--- a/Documentation.docx
+++ b/Documentation.docx
@@ -1,21 +1,36 @@
 
 <file path=word/document.xml><?xml version="1.0" encoding="utf-8"?>
-<w:document xmlns:wpc="http://schemas.microsoft.com/office/word/2010/wordprocessingCanvas" xmlns:cx="http://schemas.microsoft.com/office/drawing/2014/chartex" xmlns:cx1="http://schemas.microsoft.com/office/drawing/2015/9/8/chartex" xmlns:cx2="http://schemas.microsoft.com/office/drawing/2015/10/21/chartex" xmlns:cx3="http://schemas.microsoft.com/office/drawing/2016/5/9/chartex" xmlns:cx4="http://schemas.microsoft.com/office/drawing/2016/5/10/chartex" xmlns:cx5="http://schemas.microsoft.com/office/drawing/2016/5/11/chartex" xmlns:cx6="http://schemas.microsoft.com/office/drawing/2016/5/12/chartex" xmlns:cx7="http://schemas.microsoft.com/office/drawing/2016/5/13/chartex" xmlns:cx8="http://schemas.microsoft.com/office/drawing/2016/5/14/chartex" xmlns:mc="http://schemas.openxmlformats.org/markup-compatibility/2006" xmlns:aink="http://schemas.microsoft.com/office/drawing/2016/ink" xmlns:am3d="http://schemas.microsoft.com/office/drawing/2017/model3d" xmlns:o="urn:schemas-microsoft-com:office:office" xmlns:r="http://schemas.openxmlformats.org/officeDocument/2006/relationships" xmlns:m="http://schemas.openxmlformats.org/officeDocument/2006/math" xmlns:v="urn:schemas-microsoft-com:vml" xmlns:wp14="http://schemas.microsoft.com/office/word/2010/wordprocessingDrawing" xmlns:wp="http://schemas.openxmlformats.org/drawingml/2006/wordprocessingDrawing" xmlns:w10="urn:schemas-microsoft-com:office:word" xmlns:w="http://schemas.openxmlformats.org/wordprocessingml/2006/main" xmlns:w14="http://schemas.microsoft.com/office/word/2010/wordml" xmlns:w15="http://schemas.microsoft.com/office/word/2012/wordml" xmlns:w16cid="http://schemas.microsoft.com/office/word/2016/wordml/cid" xmlns:w16se="http://schemas.microsoft.com/office/word/2015/wordml/symex" xmlns:wpg="http://schemas.microsoft.com/office/word/2010/wordprocessingGroup" xmlns:wpi="http://schemas.microsoft.com/office/word/2010/wordprocessingInk" xmlns:wne="http://schemas.microsoft.com/office/word/2006/wordml" xmlns:wps="http://schemas.microsoft.com/office/word/2010/wordprocessingShape" mc:Ignorable="w14 w15 w16se w16cid wp14">
+<w:document xmlns:wpc="http://schemas.microsoft.com/office/word/2010/wordprocessingCanvas" xmlns:cx="http://schemas.microsoft.com/office/drawing/2014/chartex" xmlns:cx1="http://schemas.microsoft.com/office/drawing/2015/9/8/chartex" xmlns:mc="http://schemas.openxmlformats.org/markup-compatibility/2006" xmlns:o="urn:schemas-microsoft-com:office:office" xmlns:r="http://schemas.openxmlformats.org/officeDocument/2006/relationships" xmlns:m="http://schemas.openxmlformats.org/officeDocument/2006/math" xmlns:v="urn:schemas-microsoft-com:vml" xmlns:wp14="http://schemas.microsoft.com/office/word/2010/wordprocessingDrawing" xmlns:wp="http://schemas.openxmlformats.org/drawingml/2006/wordprocessingDrawing" xmlns:w10="urn:schemas-microsoft-com:office:word" xmlns:w="http://schemas.openxmlformats.org/wordprocessingml/2006/main" xmlns:w14="http://schemas.microsoft.com/office/word/2010/wordml" xmlns:w15="http://schemas.microsoft.com/office/word/2012/wordml" xmlns:w16se="http://schemas.microsoft.com/office/word/2015/wordml/symex" xmlns:wpg="http://schemas.microsoft.com/office/word/2010/wordprocessingGroup" xmlns:wpi="http://schemas.microsoft.com/office/word/2010/wordprocessingInk" xmlns:wne="http://schemas.microsoft.com/office/word/2006/wordml" xmlns:wps="http://schemas.microsoft.com/office/word/2010/wordprocessingShape" mc:Ignorable="w14 w15 w16se wp14">
   <w:body>
     <w:sdt>
       <w:sdtPr>
+        <w:rPr>
+          <w:lang w:val="de-CH"/>
+        </w:rPr>
         <w:id w:val="-1951011886"/>
         <w:docPartObj>
           <w:docPartGallery w:val="Cover Pages"/>
           <w:docPartUnique/>
         </w:docPartObj>
       </w:sdtPr>
+      <w:sdtEndPr/>
       <w:sdtContent>
-        <w:p/>
         <w:p>
+          <w:pPr>
+            <w:rPr>
+              <w:lang w:val="de-CH"/>
+            </w:rPr>
+          </w:pPr>
+        </w:p>
+        <w:p>
+          <w:pPr>
+            <w:rPr>
+              <w:lang w:val="de-CH"/>
+            </w:rPr>
+          </w:pPr>
           <w:r>
             <w:rPr>
-              <w:noProof/>
+              <w:lang w:val="de-CH" w:eastAsia="de-CH"/>
             </w:rPr>
             <mc:AlternateContent>
               <mc:Choice Requires="wps">
@@ -89,7 +104,7 @@
                                 <w:sdtPr>
                                   <w:rPr>
                                     <w:caps/>
-                                    <w:color w:val="323E4F" w:themeColor="text2" w:themeShade="BF"/>
+                                    <w:color w:val="49533D" w:themeColor="text2" w:themeShade="BF"/>
                                     <w:sz w:val="40"/>
                                     <w:szCs w:val="40"/>
                                   </w:rPr>
@@ -104,6 +119,7 @@
                                     <w:calendar w:val="gregorian"/>
                                   </w:date>
                                 </w:sdtPr>
+                                <w:sdtEndPr/>
                                 <w:sdtContent>
                                   <w:p>
                                     <w:pPr>
@@ -111,7 +127,7 @@
                                       <w:jc w:val="right"/>
                                       <w:rPr>
                                         <w:caps/>
-                                        <w:color w:val="323E4F" w:themeColor="text2" w:themeShade="BF"/>
+                                        <w:color w:val="49533D" w:themeColor="text2" w:themeShade="BF"/>
                                         <w:sz w:val="40"/>
                                         <w:szCs w:val="40"/>
                                       </w:rPr>
@@ -119,7 +135,7 @@
                                     <w:r>
                                       <w:rPr>
                                         <w:caps/>
-                                        <w:color w:val="323E4F" w:themeColor="text2" w:themeShade="BF"/>
+                                        <w:color w:val="49533D" w:themeColor="text2" w:themeShade="BF"/>
                                         <w:sz w:val="40"/>
                                         <w:szCs w:val="40"/>
                                         <w:lang w:val="de-DE"/>
@@ -162,7 +178,7 @@
                           <w:sdtPr>
                             <w:rPr>
                               <w:caps/>
-                              <w:color w:val="323E4F" w:themeColor="text2" w:themeShade="BF"/>
+                              <w:color w:val="49533D" w:themeColor="text2" w:themeShade="BF"/>
                               <w:sz w:val="40"/>
                               <w:szCs w:val="40"/>
                             </w:rPr>
@@ -177,6 +193,7 @@
                               <w:calendar w:val="gregorian"/>
                             </w:date>
                           </w:sdtPr>
+                          <w:sdtEndPr/>
                           <w:sdtContent>
                             <w:p>
                               <w:pPr>
@@ -184,7 +201,7 @@
                                 <w:jc w:val="right"/>
                                 <w:rPr>
                                   <w:caps/>
-                                  <w:color w:val="323E4F" w:themeColor="text2" w:themeShade="BF"/>
+                                  <w:color w:val="49533D" w:themeColor="text2" w:themeShade="BF"/>
                                   <w:sz w:val="40"/>
                                   <w:szCs w:val="40"/>
                                 </w:rPr>
@@ -192,7 +209,7 @@
                               <w:r>
                                 <w:rPr>
                                   <w:caps/>
-                                  <w:color w:val="323E4F" w:themeColor="text2" w:themeShade="BF"/>
+                                  <w:color w:val="49533D" w:themeColor="text2" w:themeShade="BF"/>
                                   <w:sz w:val="40"/>
                                   <w:szCs w:val="40"/>
                                   <w:lang w:val="de-DE"/>
@@ -212,7 +229,7 @@
           </w:r>
           <w:r>
             <w:rPr>
-              <w:noProof/>
+              <w:lang w:val="de-CH" w:eastAsia="de-CH"/>
             </w:rPr>
             <mc:AlternateContent>
               <mc:Choice Requires="wps">
@@ -297,6 +314,7 @@
                                   <w:dataBinding w:prefixMappings="xmlns:ns0='http://purl.org/dc/elements/1.1/' xmlns:ns1='http://schemas.openxmlformats.org/package/2006/metadata/core-properties' " w:xpath="/ns1:coreProperties[1]/ns0:creator[1]" w:storeItemID="{6C3C8BC8-F283-45AE-878A-BAB7291924A1}"/>
                                   <w:text/>
                                 </w:sdtPr>
+                                <w:sdtEndPr/>
                                 <w:sdtContent>
                                   <w:p>
                                     <w:pPr>
@@ -354,6 +372,7 @@
                                     <w:dataBinding w:prefixMappings="xmlns:ns0='http://schemas.openxmlformats.org/officeDocument/2006/extended-properties' " w:xpath="/ns0:Properties[1]/ns0:Company[1]" w:storeItemID="{6668398D-A668-4E3E-A5EB-62B293D839F1}"/>
                                     <w:text/>
                                   </w:sdtPr>
+                                  <w:sdtEndPr/>
                                   <w:sdtContent>
                                     <w:r>
                                       <w:rPr>
@@ -391,17 +410,17 @@
                                     <w:alias w:val="Adresse"/>
                                     <w:tag w:val=""/>
                                     <w:id w:val="171227497"/>
-                                    <w:showingPlcHdr/>
                                     <w:dataBinding w:prefixMappings="xmlns:ns0='http://schemas.microsoft.com/office/2006/coverPageProps' " w:xpath="/ns0:CoverPageProperties[1]/ns0:CompanyAddress[1]" w:storeItemID="{55AF091B-3C7A-41E3-B477-F2FDAA23CFDA}"/>
                                     <w:text/>
                                   </w:sdtPr>
+                                  <w:sdtEndPr/>
                                   <w:sdtContent>
                                     <w:r>
                                       <w:rPr>
                                         <w:color w:val="262626" w:themeColor="text1" w:themeTint="D9"/>
-                                        <w:lang w:val="de-DE"/>
+                                        <w:lang w:val="de-CH"/>
                                       </w:rPr>
-                                      <w:t>[Firmenadresse]</w:t>
+                                      <w:t>Ausstellungsstrasse 70, 8005 Zürich</w:t>
                                     </w:r>
                                   </w:sdtContent>
                                 </w:sdt>
@@ -453,6 +472,7 @@
                             <w:dataBinding w:prefixMappings="xmlns:ns0='http://purl.org/dc/elements/1.1/' xmlns:ns1='http://schemas.openxmlformats.org/package/2006/metadata/core-properties' " w:xpath="/ns1:coreProperties[1]/ns0:creator[1]" w:storeItemID="{6C3C8BC8-F283-45AE-878A-BAB7291924A1}"/>
                             <w:text/>
                           </w:sdtPr>
+                          <w:sdtEndPr/>
                           <w:sdtContent>
                             <w:p>
                               <w:pPr>
@@ -510,6 +530,7 @@
                               <w:dataBinding w:prefixMappings="xmlns:ns0='http://schemas.openxmlformats.org/officeDocument/2006/extended-properties' " w:xpath="/ns0:Properties[1]/ns0:Company[1]" w:storeItemID="{6668398D-A668-4E3E-A5EB-62B293D839F1}"/>
                               <w:text/>
                             </w:sdtPr>
+                            <w:sdtEndPr/>
                             <w:sdtContent>
                               <w:r>
                                 <w:rPr>
@@ -547,17 +568,17 @@
                               <w:alias w:val="Adresse"/>
                               <w:tag w:val=""/>
                               <w:id w:val="171227497"/>
-                              <w:showingPlcHdr/>
                               <w:dataBinding w:prefixMappings="xmlns:ns0='http://schemas.microsoft.com/office/2006/coverPageProps' " w:xpath="/ns0:CoverPageProperties[1]/ns0:CompanyAddress[1]" w:storeItemID="{55AF091B-3C7A-41E3-B477-F2FDAA23CFDA}"/>
                               <w:text/>
                             </w:sdtPr>
+                            <w:sdtEndPr/>
                             <w:sdtContent>
                               <w:r>
                                 <w:rPr>
                                   <w:color w:val="262626" w:themeColor="text1" w:themeTint="D9"/>
-                                  <w:lang w:val="de-DE"/>
+                                  <w:lang w:val="de-CH"/>
                                 </w:rPr>
-                                <w:t>[Firmenadresse]</w:t>
+                                <w:t>Ausstellungsstrasse 70, 8005 Zürich</w:t>
                               </w:r>
                             </w:sdtContent>
                           </w:sdt>
@@ -579,7 +600,7 @@
           </w:r>
           <w:r>
             <w:rPr>
-              <w:noProof/>
+              <w:lang w:val="de-CH" w:eastAsia="de-CH"/>
             </w:rPr>
             <mc:AlternateContent>
               <mc:Choice Requires="wps">
@@ -655,7 +676,7 @@
                                   <w:jc w:val="right"/>
                                   <w:rPr>
                                     <w:caps/>
-                                    <w:color w:val="323E4F" w:themeColor="text2" w:themeShade="BF"/>
+                                    <w:color w:val="49533D" w:themeColor="text2" w:themeShade="BF"/>
                                     <w:sz w:val="52"/>
                                     <w:szCs w:val="52"/>
                                   </w:rPr>
@@ -664,7 +685,7 @@
                                   <w:sdtPr>
                                     <w:rPr>
                                       <w:caps/>
-                                      <w:color w:val="323E4F" w:themeColor="text2" w:themeShade="BF"/>
+                                      <w:color w:val="49533D" w:themeColor="text2" w:themeShade="BF"/>
                                       <w:sz w:val="52"/>
                                       <w:szCs w:val="52"/>
                                       <w:lang w:val="de-DE"/>
@@ -675,11 +696,12 @@
                                     <w:dataBinding w:prefixMappings="xmlns:ns0='http://purl.org/dc/elements/1.1/' xmlns:ns1='http://schemas.openxmlformats.org/package/2006/metadata/core-properties' " w:xpath="/ns1:coreProperties[1]/ns0:title[1]" w:storeItemID="{6C3C8BC8-F283-45AE-878A-BAB7291924A1}"/>
                                     <w:text w:multiLine="1"/>
                                   </w:sdtPr>
+                                  <w:sdtEndPr/>
                                   <w:sdtContent>
                                     <w:r>
                                       <w:rPr>
                                         <w:caps/>
-                                        <w:color w:val="323E4F" w:themeColor="text2" w:themeShade="BF"/>
+                                        <w:color w:val="49533D" w:themeColor="text2" w:themeShade="BF"/>
                                         <w:sz w:val="52"/>
                                         <w:szCs w:val="52"/>
                                         <w:lang w:val="de-DE"/>
@@ -689,7 +711,7 @@
                                     <w:r>
                                       <w:rPr>
                                         <w:caps/>
-                                        <w:color w:val="323E4F" w:themeColor="text2" w:themeShade="BF"/>
+                                        <w:color w:val="49533D" w:themeColor="text2" w:themeShade="BF"/>
                                         <w:sz w:val="52"/>
                                         <w:szCs w:val="52"/>
                                         <w:lang w:val="de-DE"/>
@@ -703,7 +725,7 @@
                                 <w:sdtPr>
                                   <w:rPr>
                                     <w:smallCaps/>
-                                    <w:color w:val="44546A" w:themeColor="text2"/>
+                                    <w:color w:val="637052" w:themeColor="text2"/>
                                     <w:sz w:val="36"/>
                                     <w:szCs w:val="36"/>
                                     <w:lang w:val="de-DE"/>
@@ -714,6 +736,7 @@
                                   <w:dataBinding w:prefixMappings="xmlns:ns0='http://purl.org/dc/elements/1.1/' xmlns:ns1='http://schemas.openxmlformats.org/package/2006/metadata/core-properties' " w:xpath="/ns1:coreProperties[1]/ns0:subject[1]" w:storeItemID="{6C3C8BC8-F283-45AE-878A-BAB7291924A1}"/>
                                   <w:text/>
                                 </w:sdtPr>
+                                <w:sdtEndPr/>
                                 <w:sdtContent>
                                   <w:p>
                                     <w:pPr>
@@ -721,7 +744,7 @@
                                       <w:jc w:val="right"/>
                                       <w:rPr>
                                         <w:smallCaps/>
-                                        <w:color w:val="44546A" w:themeColor="text2"/>
+                                        <w:color w:val="637052" w:themeColor="text2"/>
                                         <w:sz w:val="36"/>
                                         <w:szCs w:val="36"/>
                                       </w:rPr>
@@ -729,22 +752,12 @@
                                     <w:r>
                                       <w:rPr>
                                         <w:smallCaps/>
-                                        <w:color w:val="44546A" w:themeColor="text2"/>
+                                        <w:color w:val="637052" w:themeColor="text2"/>
                                         <w:sz w:val="36"/>
                                         <w:szCs w:val="36"/>
                                         <w:lang w:val="de-DE"/>
                                       </w:rPr>
-                                      <w:t>LEISTUNGSBEURTEILUNG</w:t>
-                                    </w:r>
-                                    <w:r>
-                                      <w:rPr>
-                                        <w:smallCaps/>
-                                        <w:color w:val="44546A" w:themeColor="text2"/>
-                                        <w:sz w:val="36"/>
-                                        <w:szCs w:val="36"/>
-                                        <w:lang w:val="de-DE"/>
-                                      </w:rPr>
-                                      <w:t xml:space="preserve"> M120</w:t>
+                                      <w:t>LEISTUNGSBEURTEILUNG M120</w:t>
                                     </w:r>
                                   </w:p>
                                 </w:sdtContent>
@@ -780,7 +793,7 @@
                             <w:jc w:val="right"/>
                             <w:rPr>
                               <w:caps/>
-                              <w:color w:val="323E4F" w:themeColor="text2" w:themeShade="BF"/>
+                              <w:color w:val="49533D" w:themeColor="text2" w:themeShade="BF"/>
                               <w:sz w:val="52"/>
                               <w:szCs w:val="52"/>
                             </w:rPr>
@@ -789,7 +802,7 @@
                             <w:sdtPr>
                               <w:rPr>
                                 <w:caps/>
-                                <w:color w:val="323E4F" w:themeColor="text2" w:themeShade="BF"/>
+                                <w:color w:val="49533D" w:themeColor="text2" w:themeShade="BF"/>
                                 <w:sz w:val="52"/>
                                 <w:szCs w:val="52"/>
                                 <w:lang w:val="de-DE"/>
@@ -800,11 +813,12 @@
                               <w:dataBinding w:prefixMappings="xmlns:ns0='http://purl.org/dc/elements/1.1/' xmlns:ns1='http://schemas.openxmlformats.org/package/2006/metadata/core-properties' " w:xpath="/ns1:coreProperties[1]/ns0:title[1]" w:storeItemID="{6C3C8BC8-F283-45AE-878A-BAB7291924A1}"/>
                               <w:text w:multiLine="1"/>
                             </w:sdtPr>
+                            <w:sdtEndPr/>
                             <w:sdtContent>
                               <w:r>
                                 <w:rPr>
                                   <w:caps/>
-                                  <w:color w:val="323E4F" w:themeColor="text2" w:themeShade="BF"/>
+                                  <w:color w:val="49533D" w:themeColor="text2" w:themeShade="BF"/>
                                   <w:sz w:val="52"/>
                                   <w:szCs w:val="52"/>
                                   <w:lang w:val="de-DE"/>
@@ -814,7 +828,7 @@
                               <w:r>
                                 <w:rPr>
                                   <w:caps/>
-                                  <w:color w:val="323E4F" w:themeColor="text2" w:themeShade="BF"/>
+                                  <w:color w:val="49533D" w:themeColor="text2" w:themeShade="BF"/>
                                   <w:sz w:val="52"/>
                                   <w:szCs w:val="52"/>
                                   <w:lang w:val="de-DE"/>
@@ -828,7 +842,7 @@
                           <w:sdtPr>
                             <w:rPr>
                               <w:smallCaps/>
-                              <w:color w:val="44546A" w:themeColor="text2"/>
+                              <w:color w:val="637052" w:themeColor="text2"/>
                               <w:sz w:val="36"/>
                               <w:szCs w:val="36"/>
                               <w:lang w:val="de-DE"/>
@@ -839,6 +853,7 @@
                             <w:dataBinding w:prefixMappings="xmlns:ns0='http://purl.org/dc/elements/1.1/' xmlns:ns1='http://schemas.openxmlformats.org/package/2006/metadata/core-properties' " w:xpath="/ns1:coreProperties[1]/ns0:subject[1]" w:storeItemID="{6C3C8BC8-F283-45AE-878A-BAB7291924A1}"/>
                             <w:text/>
                           </w:sdtPr>
+                          <w:sdtEndPr/>
                           <w:sdtContent>
                             <w:p>
                               <w:pPr>
@@ -846,7 +861,7 @@
                                 <w:jc w:val="right"/>
                                 <w:rPr>
                                   <w:smallCaps/>
-                                  <w:color w:val="44546A" w:themeColor="text2"/>
+                                  <w:color w:val="637052" w:themeColor="text2"/>
                                   <w:sz w:val="36"/>
                                   <w:szCs w:val="36"/>
                                 </w:rPr>
@@ -854,22 +869,12 @@
                               <w:r>
                                 <w:rPr>
                                   <w:smallCaps/>
-                                  <w:color w:val="44546A" w:themeColor="text2"/>
+                                  <w:color w:val="637052" w:themeColor="text2"/>
                                   <w:sz w:val="36"/>
                                   <w:szCs w:val="36"/>
                                   <w:lang w:val="de-DE"/>
                                 </w:rPr>
-                                <w:t>LEISTUNGSBEURTEILUNG</w:t>
-                              </w:r>
-                              <w:r>
-                                <w:rPr>
-                                  <w:smallCaps/>
-                                  <w:color w:val="44546A" w:themeColor="text2"/>
-                                  <w:sz w:val="36"/>
-                                  <w:szCs w:val="36"/>
-                                  <w:lang w:val="de-DE"/>
-                                </w:rPr>
-                                <w:t xml:space="preserve"> M120</w:t>
+                                <w:t>LEISTUNGSBEURTEILUNG M120</w:t>
                               </w:r>
                             </w:p>
                           </w:sdtContent>
@@ -884,7 +889,7 @@
           </w:r>
           <w:r>
             <w:rPr>
-              <w:noProof/>
+              <w:lang w:val="de-CH" w:eastAsia="de-CH"/>
             </w:rPr>
             <mc:AlternateContent>
               <mc:Choice Requires="wpg">
@@ -1021,9 +1026,10 @@
               </mc:Choice>
               <mc:Fallback>
                 <w:pict>
-                  <v:group w14:anchorId="6316259F" id="Gruppe 114" o:spid="_x0000_s1026" style="position:absolute;margin-left:0;margin-top:0;width:18pt;height:10in;z-index:251659264;mso-width-percent:29;mso-height-percent:909;mso-left-percent:45;mso-position-horizontal-relative:page;mso-position-vertical:center;mso-position-vertical-relative:page;mso-width-percent:29;mso-height-percent:909;mso-left-percent:45" coordsize="2286,91440" o:gfxdata="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">
-                    <v:rect id="Rechteck 115" o:spid="_x0000_s1027" style="position:absolute;width:2286;height:87820;visibility:visible;mso-wrap-style:square;v-text-anchor:middle" o:gfxdata="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" fillcolor="#ed7d31 [3205]" stroked="f" strokeweight="1pt"/>
-                    <v:rect id="Rechteck 116" o:spid="_x0000_s1028" style="position:absolute;top:89154;width:2286;height:2286;visibility:visible;mso-wrap-style:square;v-text-anchor:middle" o:gfxdata="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" fillcolor="#4472c4 [3204]" stroked="f" strokeweight="1pt">
+                  <v:group w14:anchorId="6980C851" id="Gruppe 114" o:spid="_x0000_s1026" style="position:absolute;margin-left:0;margin-top:0;width:18pt;height:10in;z-index:251659264;mso-width-percent:29;mso-height-percent:909;mso-left-percent:45;mso-position-horizontal-relative:page;mso-position-vertical:center;mso-position-vertical-relative:page;mso-width-percent:29;mso-height-percent:909;mso-left-percent:45" coordsize="2286,91440" o:gfxdata="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">
+                    <v:rect id="Rechteck 115" o:spid="_x0000_s1027" style="position:absolute;width:2286;height:87820;visibility:visible;mso-wrap-style:square;v-text-anchor:middle" o:gfxdata="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" fillcolor="#bd582c [3205]" stroked="f" strokeweight="1.25pt"/>
+                    <v:rect id="Rechteck 116" o:spid="_x0000_s1028" style="position:absolute;top:89154;width:2286;height:2286;visibility:visible;mso-wrap-style:square;v-text-anchor:middle" o:gfxdata="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" fillcolor="#e48312 [3204]" stroked="f" strokeweight="1.25pt">
+                      <v:path arrowok="t"/>
                       <o:lock v:ext="edit" aspectratio="t"/>
                     </v:rect>
                     <w10:wrap anchorx="page" anchory="page"/>
@@ -1033,6 +1039,9 @@
             </mc:AlternateContent>
           </w:r>
           <w:r>
+            <w:rPr>
+              <w:lang w:val="de-CH"/>
+            </w:rPr>
             <w:br w:type="page"/>
           </w:r>
         </w:p>
@@ -1041,7 +1050,11 @@
     <w:sdt>
       <w:sdtPr>
         <w:rPr>
-          <w:lang w:val="de-DE"/>
+          <w:smallCaps w:val="0"/>
+          <w:spacing w:val="0"/>
+          <w:sz w:val="20"/>
+          <w:szCs w:val="20"/>
+          <w:lang w:val="de-CH"/>
         </w:rPr>
         <w:id w:val="162053195"/>
         <w:docPartObj>
@@ -1053,20 +1066,19 @@
         <w:rPr>
           <w:b/>
           <w:bCs/>
-          <w:smallCaps w:val="0"/>
-          <w:spacing w:val="0"/>
-          <w:sz w:val="20"/>
-          <w:szCs w:val="20"/>
         </w:rPr>
       </w:sdtEndPr>
       <w:sdtContent>
         <w:p>
           <w:pPr>
             <w:pStyle w:val="Inhaltsverzeichnisberschrift"/>
+            <w:rPr>
+              <w:lang w:val="de-CH"/>
+            </w:rPr>
           </w:pPr>
           <w:r>
             <w:rPr>
-              <w:lang w:val="de-DE"/>
+              <w:lang w:val="de-CH"/>
             </w:rPr>
             <w:t>Inhaltsverzeichnis</w:t>
           </w:r>
@@ -1079,24 +1091,156 @@
             </w:tabs>
             <w:rPr>
               <w:noProof/>
+              <w:sz w:val="22"/>
+              <w:szCs w:val="22"/>
+              <w:lang w:val="de-CH" w:eastAsia="de-CH"/>
             </w:rPr>
           </w:pPr>
           <w:r>
+            <w:rPr>
+              <w:lang w:val="de-CH"/>
+            </w:rPr>
             <w:fldChar w:fldCharType="begin"/>
           </w:r>
           <w:r>
+            <w:rPr>
+              <w:lang w:val="de-CH"/>
+            </w:rPr>
             <w:instrText xml:space="preserve"> TOC \o "1-3" \h \z \u </w:instrText>
           </w:r>
           <w:r>
+            <w:rPr>
+              <w:lang w:val="de-CH"/>
+            </w:rPr>
             <w:fldChar w:fldCharType="separate"/>
           </w:r>
-          <w:hyperlink w:anchor="_Toc3558979" w:history="1">
+          <w:bookmarkStart w:id="0" w:name="_GoBack"/>
+          <w:bookmarkEnd w:id="0"/>
+          <w:r>
+            <w:rPr>
+              <w:rStyle w:val="Hyperlink"/>
+              <w:noProof/>
+            </w:rPr>
+            <w:fldChar w:fldCharType="begin"/>
+          </w:r>
+          <w:r>
+            <w:rPr>
+              <w:rStyle w:val="Hyperlink"/>
+              <w:noProof/>
+            </w:rPr>
+            <w:instrText xml:space="preserve"> </w:instrText>
+          </w:r>
+          <w:r>
+            <w:rPr>
+              <w:noProof/>
+            </w:rPr>
+            <w:instrText>HYPERLINK \l "_Toc3798514"</w:instrText>
+          </w:r>
+          <w:r>
+            <w:rPr>
+              <w:rStyle w:val="Hyperlink"/>
+              <w:noProof/>
+            </w:rPr>
+            <w:instrText xml:space="preserve"> </w:instrText>
+          </w:r>
+          <w:r>
+            <w:rPr>
+              <w:rStyle w:val="Hyperlink"/>
+              <w:noProof/>
+            </w:rPr>
+          </w:r>
+          <w:r>
+            <w:rPr>
+              <w:rStyle w:val="Hyperlink"/>
+              <w:noProof/>
+            </w:rPr>
+            <w:fldChar w:fldCharType="separate"/>
+          </w:r>
+          <w:r>
+            <w:rPr>
+              <w:rStyle w:val="Hyperlink"/>
+              <w:noProof/>
+              <w:lang w:val="de-CH"/>
+            </w:rPr>
+            <w:t>Projektauftrag</w:t>
+          </w:r>
+          <w:r>
+            <w:rPr>
+              <w:noProof/>
+              <w:webHidden/>
+            </w:rPr>
+            <w:tab/>
+          </w:r>
+          <w:r>
+            <w:rPr>
+              <w:noProof/>
+              <w:webHidden/>
+            </w:rPr>
+            <w:fldChar w:fldCharType="begin"/>
+          </w:r>
+          <w:r>
+            <w:rPr>
+              <w:noProof/>
+              <w:webHidden/>
+            </w:rPr>
+            <w:instrText xml:space="preserve"> PAGEREF _Toc3798514 \h </w:instrText>
+          </w:r>
+          <w:r>
+            <w:rPr>
+              <w:noProof/>
+              <w:webHidden/>
+            </w:rPr>
+          </w:r>
+          <w:r>
+            <w:rPr>
+              <w:noProof/>
+              <w:webHidden/>
+            </w:rPr>
+            <w:fldChar w:fldCharType="separate"/>
+          </w:r>
+          <w:r>
+            <w:rPr>
+              <w:noProof/>
+              <w:webHidden/>
+            </w:rPr>
+            <w:t>2</w:t>
+          </w:r>
+          <w:r>
+            <w:rPr>
+              <w:noProof/>
+              <w:webHidden/>
+            </w:rPr>
+            <w:fldChar w:fldCharType="end"/>
+          </w:r>
+          <w:r>
+            <w:rPr>
+              <w:rStyle w:val="Hyperlink"/>
+              <w:noProof/>
+            </w:rPr>
+            <w:fldChar w:fldCharType="end"/>
+          </w:r>
+        </w:p>
+        <w:p>
+          <w:pPr>
+            <w:pStyle w:val="Verzeichnis1"/>
+            <w:tabs>
+              <w:tab w:val="right" w:leader="dot" w:pos="9016"/>
+            </w:tabs>
+            <w:rPr>
+              <w:noProof/>
+              <w:sz w:val="22"/>
+              <w:szCs w:val="22"/>
+              <w:lang w:val="de-CH" w:eastAsia="de-CH"/>
+            </w:rPr>
+          </w:pPr>
+          <w:hyperlink w:anchor="_Toc3798515" w:history="1">
             <w:r>
               <w:rPr>
                 <w:rStyle w:val="Hyperlink"/>
                 <w:noProof/>
-              </w:rPr>
-              <w:t>Projektauftrag</w:t>
+                <w:lang w:val="de-CH"/>
+              </w:rPr>
+              <w:t>Zeitplan</w:t>
             </w:r>
             <w:r>
               <w:rPr>
@@ -1117,7 +1261,7 @@
                 <w:noProof/>
                 <w:webHidden/>
               </w:rPr>
-              <w:instrText xml:space="preserve"> PAGEREF _Toc3558979 \h </w:instrText>
+              <w:instrText xml:space="preserve"> PAGEREF _Toc3798515 \h </w:instrText>
             </w:r>
             <w:r>
               <w:rPr>
@@ -1137,7 +1281,7 @@
                 <w:noProof/>
                 <w:webHidden/>
               </w:rPr>
-              <w:t>2</w:t>
+              <w:t>4</w:t>
             </w:r>
             <w:r>
               <w:rPr>
@@ -1156,16 +1300,19 @@
             </w:tabs>
             <w:rPr>
               <w:noProof/>
+              <w:sz w:val="22"/>
+              <w:szCs w:val="22"/>
+              <w:lang w:val="de-CH" w:eastAsia="de-CH"/>
             </w:rPr>
           </w:pPr>
-          <w:hyperlink w:anchor="_Toc3558980" w:history="1">
+          <w:hyperlink w:anchor="_Toc3798516" w:history="1">
             <w:r>
               <w:rPr>
                 <w:rStyle w:val="Hyperlink"/>
                 <w:noProof/>
-                <w:lang w:val="en-GB"/>
-              </w:rPr>
-              <w:t>Zeitplan</w:t>
+                <w:lang w:val="de-CH"/>
+              </w:rPr>
+              <w:t>Personas</w:t>
             </w:r>
             <w:r>
               <w:rPr>
@@ -1186,7 +1333,7 @@
                 <w:noProof/>
                 <w:webHidden/>
               </w:rPr>
-              <w:instrText xml:space="preserve"> PAGEREF _Toc3558980 \h </w:instrText>
+              <w:instrText xml:space="preserve"> PAGEREF _Toc3798516 \h </w:instrText>
             </w:r>
             <w:r>
               <w:rPr>
@@ -1225,16 +1372,19 @@
             </w:tabs>
             <w:rPr>
               <w:noProof/>
+              <w:sz w:val="22"/>
+              <w:szCs w:val="22"/>
+              <w:lang w:val="de-CH" w:eastAsia="de-CH"/>
             </w:rPr>
           </w:pPr>
-          <w:hyperlink w:anchor="_Toc3558981" w:history="1">
+          <w:hyperlink w:anchor="_Toc3798517" w:history="1">
             <w:r>
               <w:rPr>
                 <w:rStyle w:val="Hyperlink"/>
                 <w:noProof/>
-                <w:lang w:val="en-GB"/>
-              </w:rPr>
-              <w:t>Personas</w:t>
+                <w:lang w:val="de-CH"/>
+              </w:rPr>
+              <w:t>UML-Klassendiagramm</w:t>
             </w:r>
             <w:r>
               <w:rPr>
@@ -1255,7 +1405,7 @@
                 <w:noProof/>
                 <w:webHidden/>
               </w:rPr>
-              <w:instrText xml:space="preserve"> PAGEREF _Toc3558981 \h </w:instrText>
+              <w:instrText xml:space="preserve"> PAGEREF _Toc3798517 \h </w:instrText>
             </w:r>
             <w:r>
               <w:rPr>
@@ -1275,7 +1425,7 @@
                 <w:noProof/>
                 <w:webHidden/>
               </w:rPr>
-              <w:t>4</w:t>
+              <w:t>5</w:t>
             </w:r>
             <w:r>
               <w:rPr>
@@ -1294,16 +1444,19 @@
             </w:tabs>
             <w:rPr>
               <w:noProof/>
+              <w:sz w:val="22"/>
+              <w:szCs w:val="22"/>
+              <w:lang w:val="de-CH" w:eastAsia="de-CH"/>
             </w:rPr>
           </w:pPr>
-          <w:hyperlink w:anchor="_Toc3558982" w:history="1">
+          <w:hyperlink w:anchor="_Toc3798518" w:history="1">
             <w:r>
               <w:rPr>
                 <w:rStyle w:val="Hyperlink"/>
                 <w:noProof/>
-                <w:lang w:val="en-GB"/>
-              </w:rPr>
-              <w:t>Werte-Bereich</w:t>
+                <w:lang w:val="de-CH"/>
+              </w:rPr>
+              <w:t>Werte-Liste</w:t>
             </w:r>
             <w:r>
               <w:rPr>
@@ -1324,7 +1477,7 @@
                 <w:noProof/>
                 <w:webHidden/>
               </w:rPr>
-              <w:instrText xml:space="preserve"> PAGEREF _Toc3558982 \h </w:instrText>
+              <w:instrText xml:space="preserve"> PAGEREF _Toc3798518 \h </w:instrText>
             </w:r>
             <w:r>
               <w:rPr>
@@ -1344,7 +1497,7 @@
                 <w:noProof/>
                 <w:webHidden/>
               </w:rPr>
-              <w:t>4</w:t>
+              <w:t>6</w:t>
             </w:r>
             <w:r>
               <w:rPr>
@@ -1363,16 +1516,19 @@
             </w:tabs>
             <w:rPr>
               <w:noProof/>
+              <w:sz w:val="22"/>
+              <w:szCs w:val="22"/>
+              <w:lang w:val="de-CH" w:eastAsia="de-CH"/>
             </w:rPr>
           </w:pPr>
-          <w:hyperlink w:anchor="_Toc3558983" w:history="1">
+          <w:hyperlink w:anchor="_Toc3798519" w:history="1">
             <w:r>
               <w:rPr>
                 <w:rStyle w:val="Hyperlink"/>
                 <w:noProof/>
-                <w:lang w:val="en-GB"/>
-              </w:rPr>
-              <w:t>UML-Klassendiagramm</w:t>
+                <w:lang w:val="de-CH"/>
+              </w:rPr>
+              <w:t>UseCases(Umut)</w:t>
             </w:r>
             <w:r>
               <w:rPr>
@@ -1393,7 +1549,7 @@
                 <w:noProof/>
                 <w:webHidden/>
               </w:rPr>
-              <w:instrText xml:space="preserve"> PAGEREF _Toc3558983 \h </w:instrText>
+              <w:instrText xml:space="preserve"> PAGEREF _Toc3798519 \h </w:instrText>
             </w:r>
             <w:r>
               <w:rPr>
@@ -1413,7 +1569,7 @@
                 <w:noProof/>
                 <w:webHidden/>
               </w:rPr>
-              <w:t>4</w:t>
+              <w:t>7</w:t>
             </w:r>
             <w:r>
               <w:rPr>
@@ -1432,16 +1588,19 @@
             </w:tabs>
             <w:rPr>
               <w:noProof/>
+              <w:sz w:val="22"/>
+              <w:szCs w:val="22"/>
+              <w:lang w:val="de-CH" w:eastAsia="de-CH"/>
             </w:rPr>
           </w:pPr>
-          <w:hyperlink w:anchor="_Toc3558984" w:history="1">
+          <w:hyperlink w:anchor="_Toc3798520" w:history="1">
             <w:r>
               <w:rPr>
                 <w:rStyle w:val="Hyperlink"/>
                 <w:noProof/>
-                <w:lang w:val="en-GB"/>
-              </w:rPr>
-              <w:t>UseCases</w:t>
+                <w:lang w:val="de-CH"/>
+              </w:rPr>
+              <w:t>Skizzen</w:t>
             </w:r>
             <w:r>
               <w:rPr>
@@ -1462,7 +1621,7 @@
                 <w:noProof/>
                 <w:webHidden/>
               </w:rPr>
-              <w:instrText xml:space="preserve"> PAGEREF _Toc3558984 \h </w:instrText>
+              <w:instrText xml:space="preserve"> PAGEREF _Toc3798520 \h </w:instrText>
             </w:r>
             <w:r>
               <w:rPr>
@@ -1482,7 +1641,7 @@
                 <w:noProof/>
                 <w:webHidden/>
               </w:rPr>
-              <w:t>4</w:t>
+              <w:t>7</w:t>
             </w:r>
             <w:r>
               <w:rPr>
@@ -1501,16 +1660,19 @@
             </w:tabs>
             <w:rPr>
               <w:noProof/>
+              <w:sz w:val="22"/>
+              <w:szCs w:val="22"/>
+              <w:lang w:val="de-CH" w:eastAsia="de-CH"/>
             </w:rPr>
           </w:pPr>
-          <w:hyperlink w:anchor="_Toc3558985" w:history="1">
+          <w:hyperlink w:anchor="_Toc3798521" w:history="1">
             <w:r>
               <w:rPr>
                 <w:rStyle w:val="Hyperlink"/>
                 <w:noProof/>
-                <w:lang w:val="en-GB"/>
-              </w:rPr>
-              <w:t>Skizzen</w:t>
+                <w:lang w:val="de-CH"/>
+              </w:rPr>
+              <w:t>Mock-Ups</w:t>
             </w:r>
             <w:r>
               <w:rPr>
@@ -1531,7 +1693,7 @@
                 <w:noProof/>
                 <w:webHidden/>
               </w:rPr>
-              <w:instrText xml:space="preserve"> PAGEREF _Toc3558985 \h </w:instrText>
+              <w:instrText xml:space="preserve"> PAGEREF _Toc3798521 \h </w:instrText>
             </w:r>
             <w:r>
               <w:rPr>
@@ -1551,7 +1713,7 @@
                 <w:noProof/>
                 <w:webHidden/>
               </w:rPr>
-              <w:t>4</w:t>
+              <w:t>7</w:t>
             </w:r>
             <w:r>
               <w:rPr>
@@ -1564,79 +1726,15 @@
         </w:p>
         <w:p>
           <w:pPr>
-            <w:pStyle w:val="Verzeichnis1"/>
-            <w:tabs>
-              <w:tab w:val="right" w:leader="dot" w:pos="9016"/>
-            </w:tabs>
             <w:rPr>
-              <w:noProof/>
+              <w:lang w:val="de-CH"/>
             </w:rPr>
           </w:pPr>
-          <w:hyperlink w:anchor="_Toc3558986" w:history="1">
-            <w:r>
-              <w:rPr>
-                <w:rStyle w:val="Hyperlink"/>
-                <w:noProof/>
-                <w:lang w:val="en-GB"/>
-              </w:rPr>
-              <w:t>Mock-Up</w:t>
-            </w:r>
-            <w:r>
-              <w:rPr>
-                <w:noProof/>
-                <w:webHidden/>
-              </w:rPr>
-              <w:tab/>
-            </w:r>
-            <w:r>
-              <w:rPr>
-                <w:noProof/>
-                <w:webHidden/>
-              </w:rPr>
-              <w:fldChar w:fldCharType="begin"/>
-            </w:r>
-            <w:r>
-              <w:rPr>
-                <w:noProof/>
-                <w:webHidden/>
-              </w:rPr>
-              <w:instrText xml:space="preserve"> PAGEREF _Toc3558986 \h </w:instrText>
-            </w:r>
-            <w:r>
-              <w:rPr>
-                <w:noProof/>
-                <w:webHidden/>
-              </w:rPr>
-            </w:r>
-            <w:r>
-              <w:rPr>
-                <w:noProof/>
-                <w:webHidden/>
-              </w:rPr>
-              <w:fldChar w:fldCharType="separate"/>
-            </w:r>
-            <w:r>
-              <w:rPr>
-                <w:noProof/>
-                <w:webHidden/>
-              </w:rPr>
-              <w:t>4</w:t>
-            </w:r>
-            <w:r>
-              <w:rPr>
-                <w:noProof/>
-                <w:webHidden/>
-              </w:rPr>
-              <w:fldChar w:fldCharType="end"/>
-            </w:r>
-          </w:hyperlink>
-        </w:p>
-        <w:p>
           <w:r>
             <w:rPr>
               <w:b/>
               <w:bCs/>
-              <w:lang w:val="de-DE"/>
+              <w:lang w:val="de-CH"/>
             </w:rPr>
             <w:fldChar w:fldCharType="end"/>
           </w:r>
@@ -1644,24 +1742,38 @@
       </w:sdtContent>
     </w:sdt>
     <w:p>
+      <w:pPr>
+        <w:rPr>
+          <w:lang w:val="de-CH"/>
+        </w:rPr>
+      </w:pPr>
       <w:r>
+        <w:rPr>
+          <w:lang w:val="de-CH"/>
+        </w:rPr>
         <w:br w:type="page"/>
       </w:r>
     </w:p>
     <w:p>
       <w:pPr>
         <w:pStyle w:val="berschrift1"/>
+        <w:rPr>
+          <w:lang w:val="de-CH"/>
+        </w:rPr>
       </w:pPr>
-      <w:bookmarkStart w:id="0" w:name="_Toc1564099"/>
-      <w:bookmarkStart w:id="1" w:name="_Toc3384299"/>
-      <w:bookmarkStart w:id="2" w:name="_Toc3558979"/>
+      <w:bookmarkStart w:id="1" w:name="_Toc1564099"/>
+      <w:bookmarkStart w:id="2" w:name="_Toc3384299"/>
+      <w:bookmarkStart w:id="3" w:name="_Toc3798514"/>
       <w:r>
+        <w:rPr>
+          <w:lang w:val="de-CH"/>
+        </w:rPr>
         <w:lastRenderedPageBreak/>
         <w:t>Projektauftrag</w:t>
       </w:r>
-      <w:bookmarkEnd w:id="0"/>
       <w:bookmarkEnd w:id="1"/>
       <w:bookmarkEnd w:id="2"/>
+      <w:bookmarkEnd w:id="3"/>
     </w:p>
     <w:tbl>
       <w:tblPr>
@@ -1850,7 +1962,13 @@
         </w:tc>
       </w:tr>
     </w:tbl>
-    <w:p/>
+    <w:p>
+      <w:pPr>
+        <w:rPr>
+          <w:lang w:val="de-CH"/>
+        </w:rPr>
+      </w:pPr>
+    </w:p>
     <w:tbl>
       <w:tblPr>
         <w:tblW w:w="0" w:type="auto"/>
@@ -1862,7 +1980,7 @@
           <w:insideH w:val="single" w:sz="4" w:space="0" w:color="000000"/>
           <w:insideV w:val="single" w:sz="4" w:space="0" w:color="000000"/>
         </w:tblBorders>
-        <w:tblLook w:val="00BF" w:firstRow="1" w:lastRow="0" w:firstColumn="1" w:lastColumn="0" w:noHBand="0" w:noVBand="0"/>
+        <w:tblLook w:val="00A0" w:firstRow="1" w:lastRow="0" w:firstColumn="1" w:lastColumn="0" w:noHBand="0" w:noVBand="0"/>
       </w:tblPr>
       <w:tblGrid>
         <w:gridCol w:w="2604"/>
@@ -1883,11 +2001,13 @@
               <w:spacing w:before="60" w:after="60"/>
               <w:rPr>
                 <w:b/>
+                <w:lang w:val="de-CH"/>
               </w:rPr>
             </w:pPr>
             <w:r>
               <w:rPr>
                 <w:b/>
+                <w:lang w:val="de-CH"/>
               </w:rPr>
               <w:t>Projekttitel:</w:t>
             </w:r>
@@ -1902,22 +2022,14 @@
             <w:pPr>
               <w:spacing w:before="60" w:after="60"/>
               <w:rPr>
-                <w:lang w:val="en-GB"/>
-              </w:rPr>
-            </w:pPr>
-            <w:proofErr w:type="spellStart"/>
-            <w:r>
-              <w:rPr>
-                <w:lang w:val="en-GB"/>
-              </w:rPr>
-              <w:t>Prototyp</w:t>
-            </w:r>
-            <w:proofErr w:type="spellEnd"/>
-            <w:r>
-              <w:rPr>
-                <w:lang w:val="en-GB"/>
-              </w:rPr>
-              <w:t xml:space="preserve"> Client RCAS</w:t>
+                <w:lang w:val="de-CH"/>
+              </w:rPr>
+            </w:pPr>
+            <w:r>
+              <w:rPr>
+                <w:lang w:val="de-CH"/>
+              </w:rPr>
+              <w:t>Prototyp Client RCAS</w:t>
             </w:r>
           </w:p>
         </w:tc>
@@ -1936,11 +2048,13 @@
               <w:spacing w:before="60" w:after="60"/>
               <w:rPr>
                 <w:b/>
+                <w:lang w:val="de-CH"/>
               </w:rPr>
             </w:pPr>
             <w:r>
               <w:rPr>
                 <w:b/>
+                <w:lang w:val="de-CH"/>
               </w:rPr>
               <w:t>Projektnummer:</w:t>
             </w:r>
@@ -1954,8 +2068,14 @@
           <w:p>
             <w:pPr>
               <w:spacing w:before="60" w:after="60"/>
-            </w:pPr>
-            <w:r>
+              <w:rPr>
+                <w:lang w:val="de-CH"/>
+              </w:rPr>
+            </w:pPr>
+            <w:r>
+              <w:rPr>
+                <w:lang w:val="de-CH"/>
+              </w:rPr>
               <w:t>#01</w:t>
             </w:r>
           </w:p>
@@ -1975,11 +2095,13 @@
               <w:spacing w:before="60" w:after="60"/>
               <w:rPr>
                 <w:b/>
+                <w:lang w:val="de-CH"/>
               </w:rPr>
             </w:pPr>
             <w:r>
               <w:rPr>
                 <w:b/>
+                <w:lang w:val="de-CH"/>
               </w:rPr>
               <w:t>Projektart:</w:t>
             </w:r>
@@ -1993,8 +2115,14 @@
           <w:p>
             <w:pPr>
               <w:spacing w:before="60" w:after="60"/>
-            </w:pPr>
-            <w:r>
+              <w:rPr>
+                <w:lang w:val="de-CH"/>
+              </w:rPr>
+            </w:pPr>
+            <w:r>
+              <w:rPr>
+                <w:lang w:val="de-CH"/>
+              </w:rPr>
               <w:t xml:space="preserve">Software-Lösung </w:t>
             </w:r>
           </w:p>
@@ -2002,64 +2130,42 @@
             <w:pPr>
               <w:spacing w:before="60" w:after="60"/>
               <w:rPr>
-                <w:lang w:val="en-GB"/>
-              </w:rPr>
-            </w:pPr>
+                <w:lang w:val="de-CH"/>
+              </w:rPr>
+            </w:pPr>
+            <w:r>
+              <w:rPr>
+                <w:lang w:val="de-CH"/>
+              </w:rPr>
+              <w:t>Prototyp GUI “RaceCarAnalysisStudio”</w:t>
+            </w:r>
+          </w:p>
+          <w:p>
+            <w:pPr>
+              <w:spacing w:before="60" w:after="60"/>
+              <w:rPr>
+                <w:lang w:val="de-CH"/>
+              </w:rPr>
+            </w:pPr>
+            <w:r>
+              <w:rPr>
+                <w:lang w:val="de-CH"/>
+              </w:rPr>
+              <w:t xml:space="preserve">(UI – basierend auf </w:t>
+            </w:r>
             <w:proofErr w:type="spellStart"/>
             <w:r>
               <w:rPr>
-                <w:lang w:val="en-GB"/>
-              </w:rPr>
-              <w:t>Prototyp</w:t>
+                <w:lang w:val="de-CH"/>
+              </w:rPr>
+              <w:t>JavaFX</w:t>
             </w:r>
             <w:proofErr w:type="spellEnd"/>
             <w:r>
               <w:rPr>
-                <w:lang w:val="en-GB"/>
-              </w:rPr>
-              <w:t xml:space="preserve"> GUI “</w:t>
-            </w:r>
-            <w:proofErr w:type="spellStart"/>
-            <w:r>
-              <w:rPr>
-                <w:lang w:val="en-GB"/>
-              </w:rPr>
-              <w:t>RaceCarAnalysisStudio</w:t>
-            </w:r>
-            <w:proofErr w:type="spellEnd"/>
-            <w:r>
-              <w:rPr>
-                <w:lang w:val="en-GB"/>
-              </w:rPr>
-              <w:t>”</w:t>
-            </w:r>
-          </w:p>
-          <w:p>
-            <w:pPr>
-              <w:spacing w:before="60" w:after="60"/>
-              <w:rPr>
-                <w:lang w:val="en-GB"/>
-              </w:rPr>
-            </w:pPr>
-            <w:r>
-              <w:rPr>
-                <w:lang w:val="en-GB"/>
-              </w:rPr>
-              <w:t xml:space="preserve">(UI – </w:t>
-            </w:r>
-            <w:proofErr w:type="spellStart"/>
-            <w:r>
-              <w:rPr>
-                <w:lang w:val="en-GB"/>
-              </w:rPr>
-              <w:t>basierend</w:t>
-            </w:r>
-            <w:proofErr w:type="spellEnd"/>
-            <w:r>
-              <w:rPr>
-                <w:lang w:val="en-GB"/>
-              </w:rPr>
-              <w:t xml:space="preserve"> auf JavaFX)</w:t>
+                <w:lang w:val="de-CH"/>
+              </w:rPr>
+              <w:t>)</w:t>
             </w:r>
           </w:p>
         </w:tc>
@@ -2078,11 +2184,13 @@
               <w:spacing w:before="60" w:after="60"/>
               <w:rPr>
                 <w:b/>
+                <w:lang w:val="de-CH"/>
               </w:rPr>
             </w:pPr>
             <w:r>
               <w:rPr>
                 <w:b/>
+                <w:lang w:val="de-CH"/>
               </w:rPr>
               <w:t>Projektkunde(n):</w:t>
             </w:r>
@@ -2100,31 +2208,15 @@
               </w:tabs>
               <w:spacing w:before="60" w:after="60"/>
               <w:rPr>
-                <w:lang w:val="en-GB"/>
-              </w:rPr>
-            </w:pPr>
-            <w:proofErr w:type="spellStart"/>
-            <w:r>
-              <w:rPr>
-                <w:lang w:val="en-GB"/>
-              </w:rPr>
-              <w:t>Studenten</w:t>
-            </w:r>
-            <w:proofErr w:type="spellEnd"/>
-            <w:r>
-              <w:rPr>
-                <w:lang w:val="en-GB"/>
-              </w:rPr>
-              <w:t xml:space="preserve">, </w:t>
-            </w:r>
-            <w:proofErr w:type="spellStart"/>
-            <w:r>
-              <w:rPr>
-                <w:lang w:val="en-GB"/>
-              </w:rPr>
-              <w:t>Daten-Ingenieure</w:t>
-            </w:r>
-            <w:proofErr w:type="spellEnd"/>
+                <w:lang w:val="de-CH"/>
+              </w:rPr>
+            </w:pPr>
+            <w:r>
+              <w:rPr>
+                <w:lang w:val="de-CH"/>
+              </w:rPr>
+              <w:t>Studenten, Daten-Ingenieure</w:t>
+            </w:r>
           </w:p>
         </w:tc>
       </w:tr>
@@ -2142,11 +2234,13 @@
               <w:spacing w:before="60" w:after="60"/>
               <w:rPr>
                 <w:b/>
+                <w:lang w:val="de-CH"/>
               </w:rPr>
             </w:pPr>
             <w:r>
               <w:rPr>
                 <w:b/>
+                <w:lang w:val="de-CH"/>
               </w:rPr>
               <w:t>Projektdauer:</w:t>
             </w:r>
@@ -2163,20 +2257,32 @@
                 <w:tab w:val="left" w:pos="2302"/>
               </w:tabs>
               <w:spacing w:before="60" w:after="60"/>
-            </w:pPr>
-            <w:r>
+              <w:rPr>
+                <w:lang w:val="de-CH"/>
+              </w:rPr>
+            </w:pPr>
+            <w:r>
+              <w:rPr>
+                <w:lang w:val="de-CH"/>
+              </w:rPr>
               <w:t xml:space="preserve">Geplanter Beginn: </w:t>
             </w:r>
             <w:r>
+              <w:rPr>
+                <w:lang w:val="de-CH"/>
+              </w:rPr>
               <w:tab/>
             </w:r>
             <w:r>
               <w:rPr>
-                <w:lang w:val="en-GB"/>
+                <w:lang w:val="de-CH"/>
               </w:rPr>
               <w:t>15</w:t>
             </w:r>
             <w:r>
+              <w:rPr>
+                <w:lang w:val="de-CH"/>
+              </w:rPr>
               <w:t>.03.19</w:t>
             </w:r>
           </w:p>
@@ -2186,11 +2292,20 @@
                 <w:tab w:val="left" w:pos="2302"/>
               </w:tabs>
               <w:spacing w:before="60" w:after="60"/>
-            </w:pPr>
-            <w:r>
+              <w:rPr>
+                <w:lang w:val="de-CH"/>
+              </w:rPr>
+            </w:pPr>
+            <w:r>
+              <w:rPr>
+                <w:lang w:val="de-CH"/>
+              </w:rPr>
               <w:t xml:space="preserve">Geplantes Ende: </w:t>
             </w:r>
             <w:r>
+              <w:rPr>
+                <w:lang w:val="de-CH"/>
+              </w:rPr>
               <w:tab/>
               <w:t>10.05.19</w:t>
             </w:r>
@@ -2211,11 +2326,13 @@
               <w:spacing w:before="60" w:after="60"/>
               <w:rPr>
                 <w:b/>
+                <w:lang w:val="de-CH"/>
               </w:rPr>
             </w:pPr>
             <w:r>
               <w:rPr>
                 <w:b/>
+                <w:lang w:val="de-CH"/>
               </w:rPr>
               <w:t>Projektgesamtziel:</w:t>
             </w:r>
@@ -2232,17 +2349,15 @@
                 <w:tab w:val="left" w:pos="3720"/>
               </w:tabs>
               <w:spacing w:before="60" w:after="60"/>
-            </w:pPr>
-            <w:r>
-              <w:t xml:space="preserve">Es soll ein UI Prototyp erstellt werden für das bereits bestehende Projekt „RCAS: </w:t>
-            </w:r>
-            <w:proofErr w:type="spellStart"/>
-            <w:r>
-              <w:t>RaceCarAnalysisStudio</w:t>
-            </w:r>
-            <w:proofErr w:type="spellEnd"/>
-            <w:r>
-              <w:t xml:space="preserve">“. Nachfolgend werden die Ziele hinsichtlich Funktionalität im Einzelnen aufgelistet: </w:t>
+              <w:rPr>
+                <w:lang w:val="de-CH"/>
+              </w:rPr>
+            </w:pPr>
+            <w:r>
+              <w:rPr>
+                <w:lang w:val="de-CH"/>
+              </w:rPr>
+              <w:t xml:space="preserve">Es soll ein UI Prototyp erstellt werden für das bereits bestehende Projekt „RCAS: RaceCarAnalysisStudio“. Nachfolgend werden die Ziele hinsichtlich Funktionalität im Einzelnen aufgelistet: </w:t>
             </w:r>
           </w:p>
           <w:p>
@@ -2256,8 +2371,14 @@
                 <w:tab w:val="left" w:pos="3720"/>
               </w:tabs>
               <w:spacing w:before="60" w:after="60"/>
-            </w:pPr>
-            <w:r>
+              <w:rPr>
+                <w:lang w:val="de-CH"/>
+              </w:rPr>
+            </w:pPr>
+            <w:r>
+              <w:rPr>
+                <w:lang w:val="de-CH"/>
+              </w:rPr>
               <w:t xml:space="preserve">Fahrzeuge erfassen, ändern, löschen. </w:t>
             </w:r>
           </w:p>
@@ -2272,8 +2393,14 @@
                 <w:tab w:val="left" w:pos="3720"/>
               </w:tabs>
               <w:spacing w:before="60" w:after="60"/>
-            </w:pPr>
-            <w:r>
+              <w:rPr>
+                <w:lang w:val="de-CH"/>
+              </w:rPr>
+            </w:pPr>
+            <w:r>
+              <w:rPr>
+                <w:lang w:val="de-CH"/>
+              </w:rPr>
               <w:t xml:space="preserve">Fahrzeuge und ihre Eigenschaften darstellen. </w:t>
             </w:r>
           </w:p>
@@ -2288,18 +2415,15 @@
                 <w:tab w:val="left" w:pos="3720"/>
               </w:tabs>
               <w:spacing w:before="60" w:after="60"/>
-            </w:pPr>
-            <w:r>
-              <w:t>MMM-Diagramm und errechnete Kennzahlen in einem geeigneten</w:t>
-            </w:r>
-            <w:r>
-              <w:rPr>
-                <w:lang w:val="de-DE"/>
-              </w:rPr>
-              <w:t xml:space="preserve"> </w:t>
-            </w:r>
-            <w:r>
-              <w:t>Format / mit geeigneten UI Controls darstellen.</w:t>
+              <w:rPr>
+                <w:lang w:val="de-CH"/>
+              </w:rPr>
+            </w:pPr>
+            <w:r>
+              <w:rPr>
+                <w:lang w:val="de-CH"/>
+              </w:rPr>
+              <w:t>MMM-Diagramm und errechnete Kennzahlen in einem geeigneten Format / mit geeigneten UI Controls darstellen.</w:t>
             </w:r>
           </w:p>
         </w:tc>
@@ -2318,17 +2442,20 @@
               <w:spacing w:before="60" w:after="60"/>
               <w:rPr>
                 <w:b/>
+                <w:lang w:val="de-CH"/>
               </w:rPr>
             </w:pPr>
             <w:r>
               <w:rPr>
                 <w:b/>
+                <w:lang w:val="de-CH"/>
               </w:rPr>
               <w:t>Projektteilziele und</w:t>
             </w:r>
             <w:r>
               <w:rPr>
                 <w:b/>
+                <w:lang w:val="de-CH"/>
               </w:rPr>
               <w:br/>
               <w:t>-ergebnisse:</w:t>
@@ -2343,7 +2470,7 @@
           <w:tbl>
             <w:tblPr>
               <w:tblW w:w="5000" w:type="pct"/>
-              <w:tblLook w:val="00BF" w:firstRow="1" w:lastRow="0" w:firstColumn="1" w:lastColumn="0" w:noHBand="0" w:noVBand="0"/>
+              <w:tblLook w:val="00A0" w:firstRow="1" w:lastRow="0" w:firstColumn="1" w:lastColumn="0" w:noHBand="0" w:noVBand="0"/>
             </w:tblPr>
             <w:tblGrid>
               <w:gridCol w:w="2171"/>
@@ -2365,11 +2492,13 @@
                     <w:spacing w:before="60" w:after="60"/>
                     <w:rPr>
                       <w:b/>
+                      <w:lang w:val="de-CH"/>
                     </w:rPr>
                   </w:pPr>
                   <w:r>
                     <w:rPr>
                       <w:b/>
+                      <w:lang w:val="de-CH"/>
                     </w:rPr>
                     <w:t>Teilziele:</w:t>
                   </w:r>
@@ -2390,11 +2519,13 @@
                     <w:spacing w:before="60" w:after="60"/>
                     <w:rPr>
                       <w:b/>
+                      <w:lang w:val="de-CH"/>
                     </w:rPr>
                   </w:pPr>
                   <w:r>
                     <w:rPr>
                       <w:b/>
+                      <w:lang w:val="de-CH"/>
                     </w:rPr>
                     <w:t>Ergebnisse:</w:t>
                   </w:r>
@@ -2416,17 +2547,15 @@
                     </w:tabs>
                     <w:spacing w:before="60" w:after="60"/>
                     <w:rPr>
-                      <w:lang w:val="en-GB"/>
+                      <w:lang w:val="de-CH"/>
                     </w:rPr>
                   </w:pPr>
-                  <w:proofErr w:type="spellStart"/>
                   <w:r>
                     <w:rPr>
-                      <w:lang w:val="en-GB"/>
+                      <w:lang w:val="de-CH"/>
                     </w:rPr>
                     <w:t>Aufgabenanalyse</w:t>
                   </w:r>
-                  <w:proofErr w:type="spellEnd"/>
                 </w:p>
               </w:tc>
               <w:tc>
@@ -2446,8 +2575,14 @@
                       <w:tab w:val="left" w:pos="3720"/>
                     </w:tabs>
                     <w:spacing w:before="60" w:after="60" w:line="240" w:lineRule="auto"/>
+                    <w:rPr>
+                      <w:lang w:val="de-CH"/>
+                    </w:rPr>
                   </w:pPr>
                   <w:r>
+                    <w:rPr>
+                      <w:lang w:val="de-CH"/>
+                    </w:rPr>
                     <w:t>Klärung der Ebenen: Aufgaben, Interaktion, Benutzer-Arten, Style-Guides, Use Cases</w:t>
                   </w:r>
                 </w:p>
@@ -2468,17 +2603,15 @@
                     </w:tabs>
                     <w:spacing w:before="60" w:after="60"/>
                     <w:rPr>
-                      <w:lang w:val="en-GB"/>
+                      <w:lang w:val="de-CH"/>
                     </w:rPr>
                   </w:pPr>
-                  <w:proofErr w:type="spellStart"/>
                   <w:r>
                     <w:rPr>
-                      <w:lang w:val="en-GB"/>
+                      <w:lang w:val="de-CH"/>
                     </w:rPr>
                     <w:t>Aufgabenmodellierung</w:t>
                   </w:r>
-                  <w:proofErr w:type="spellEnd"/>
                 </w:p>
               </w:tc>
               <w:tc>
@@ -2496,9 +2629,29 @@
                       <w:tab w:val="left" w:pos="3720"/>
                     </w:tabs>
                     <w:spacing w:before="60" w:after="60" w:line="240" w:lineRule="auto"/>
+                    <w:rPr>
+                      <w:lang w:val="de-CH"/>
+                    </w:rPr>
                   </w:pPr>
                   <w:r>
-                    <w:t>Skizzen, Story Board, Mockups, UML-Diagramme, bestehendes «Model» verstehen</w:t>
+                    <w:rPr>
+                      <w:lang w:val="de-CH"/>
+                    </w:rPr>
+                    <w:t xml:space="preserve">Skizzen, Story Board, </w:t>
+                  </w:r>
+                  <w:proofErr w:type="spellStart"/>
+                  <w:r>
+                    <w:rPr>
+                      <w:lang w:val="de-CH"/>
+                    </w:rPr>
+                    <w:t>Mockups</w:t>
+                  </w:r>
+                  <w:proofErr w:type="spellEnd"/>
+                  <w:r>
+                    <w:rPr>
+                      <w:lang w:val="de-CH"/>
+                    </w:rPr>
+                    <w:t>, UML-Diagramme, bestehendes «Model» verstehen</w:t>
                   </w:r>
                 </w:p>
               </w:tc>
@@ -2518,17 +2671,15 @@
                     </w:tabs>
                     <w:spacing w:before="60" w:after="60"/>
                     <w:rPr>
-                      <w:lang w:val="en-GB"/>
+                      <w:lang w:val="de-CH"/>
                     </w:rPr>
                   </w:pPr>
-                  <w:proofErr w:type="spellStart"/>
                   <w:r>
                     <w:rPr>
-                      <w:lang w:val="en-GB"/>
+                      <w:lang w:val="de-CH"/>
                     </w:rPr>
                     <w:t>Prototypenkonstruktion</w:t>
                   </w:r>
-                  <w:proofErr w:type="spellEnd"/>
                 </w:p>
               </w:tc>
               <w:tc>
@@ -2546,8 +2697,14 @@
                       <w:tab w:val="left" w:pos="3720"/>
                     </w:tabs>
                     <w:spacing w:before="60" w:after="60" w:line="240" w:lineRule="auto"/>
+                    <w:rPr>
+                      <w:lang w:val="de-CH"/>
+                    </w:rPr>
                   </w:pPr>
                   <w:r>
+                    <w:rPr>
+                      <w:lang w:val="de-CH"/>
+                    </w:rPr>
                     <w:t>funktionierender Prototyp</w:t>
                   </w:r>
                 </w:p>
@@ -2565,17 +2722,15 @@
                     </w:tabs>
                     <w:spacing w:before="60" w:after="60"/>
                     <w:rPr>
-                      <w:lang w:val="en-GB"/>
+                      <w:lang w:val="de-CH"/>
                     </w:rPr>
                   </w:pPr>
-                  <w:proofErr w:type="spellStart"/>
                   <w:r>
                     <w:rPr>
-                      <w:lang w:val="en-GB"/>
+                      <w:lang w:val="de-CH"/>
                     </w:rPr>
                     <w:t>Auswertung</w:t>
                   </w:r>
-                  <w:proofErr w:type="spellEnd"/>
                 </w:p>
               </w:tc>
               <w:tc>
@@ -2592,8 +2747,14 @@
                       <w:tab w:val="left" w:pos="3720"/>
                     </w:tabs>
                     <w:spacing w:before="60" w:after="60" w:line="240" w:lineRule="auto"/>
+                    <w:rPr>
+                      <w:lang w:val="de-CH"/>
+                    </w:rPr>
                   </w:pPr>
                   <w:r>
+                    <w:rPr>
+                      <w:lang w:val="de-CH"/>
+                    </w:rPr>
                     <w:t>Konfrontation des Benutzers mit dem Prototyp und Feedback</w:t>
                   </w:r>
                 </w:p>
@@ -2606,6 +2767,9 @@
                 <w:tab w:val="left" w:pos="3720"/>
               </w:tabs>
               <w:spacing w:before="60" w:after="60"/>
+              <w:rPr>
+                <w:lang w:val="de-CH"/>
+              </w:rPr>
             </w:pPr>
           </w:p>
         </w:tc>
@@ -2624,18 +2788,16 @@
               <w:spacing w:before="60" w:after="60"/>
               <w:rPr>
                 <w:b/>
-                <w:lang w:val="en-GB"/>
-              </w:rPr>
-            </w:pPr>
-            <w:proofErr w:type="spellStart"/>
+                <w:lang w:val="de-CH"/>
+              </w:rPr>
+            </w:pPr>
             <w:r>
               <w:rPr>
                 <w:b/>
-                <w:lang w:val="en-GB"/>
+                <w:lang w:val="de-CH"/>
               </w:rPr>
               <w:t>Systemgrenzen</w:t>
             </w:r>
-            <w:proofErr w:type="spellEnd"/>
           </w:p>
         </w:tc>
         <w:tc>
@@ -2655,45 +2817,15 @@
               </w:tabs>
               <w:spacing w:before="60" w:after="60"/>
               <w:rPr>
-                <w:lang w:val="en-GB"/>
-              </w:rPr>
-            </w:pPr>
-            <w:proofErr w:type="spellStart"/>
-            <w:r>
-              <w:rPr>
-                <w:lang w:val="en-GB"/>
-              </w:rPr>
-              <w:t>Keine</w:t>
-            </w:r>
-            <w:proofErr w:type="spellEnd"/>
-            <w:r>
-              <w:rPr>
-                <w:lang w:val="en-GB"/>
-              </w:rPr>
-              <w:t xml:space="preserve"> </w:t>
-            </w:r>
-            <w:proofErr w:type="spellStart"/>
-            <w:r>
-              <w:rPr>
-                <w:lang w:val="en-GB"/>
-              </w:rPr>
-              <w:t>Abspeicherung</w:t>
-            </w:r>
-            <w:proofErr w:type="spellEnd"/>
-            <w:r>
-              <w:rPr>
-                <w:lang w:val="en-GB"/>
-              </w:rPr>
-              <w:t xml:space="preserve"> der </w:t>
-            </w:r>
-            <w:proofErr w:type="spellStart"/>
-            <w:r>
-              <w:rPr>
-                <w:lang w:val="en-GB"/>
-              </w:rPr>
-              <w:t>Daten</w:t>
-            </w:r>
-            <w:proofErr w:type="spellEnd"/>
+                <w:lang w:val="de-CH"/>
+              </w:rPr>
+            </w:pPr>
+            <w:r>
+              <w:rPr>
+                <w:lang w:val="de-CH"/>
+              </w:rPr>
+              <w:t>Keine Abspeicherung der Daten</w:t>
+            </w:r>
           </w:p>
           <w:p>
             <w:pPr>
@@ -2707,50 +2839,26 @@
               </w:tabs>
               <w:spacing w:before="60" w:after="60"/>
               <w:rPr>
-                <w:lang w:val="en-GB"/>
-              </w:rPr>
-            </w:pPr>
-            <w:proofErr w:type="spellStart"/>
-            <w:r>
-              <w:rPr>
-                <w:lang w:val="en-GB"/>
-              </w:rPr>
-              <w:t>Keine</w:t>
-            </w:r>
-            <w:proofErr w:type="spellEnd"/>
-            <w:r>
-              <w:rPr>
-                <w:lang w:val="en-GB"/>
-              </w:rPr>
-              <w:t xml:space="preserve"> </w:t>
-            </w:r>
-            <w:proofErr w:type="spellStart"/>
-            <w:r>
-              <w:rPr>
-                <w:lang w:val="en-GB"/>
-              </w:rPr>
-              <w:t>einbindung</w:t>
-            </w:r>
-            <w:proofErr w:type="spellEnd"/>
-            <w:r>
-              <w:rPr>
-                <w:lang w:val="en-GB"/>
-              </w:rPr>
-              <w:t xml:space="preserve"> </w:t>
-            </w:r>
-            <w:proofErr w:type="spellStart"/>
-            <w:r>
-              <w:rPr>
-                <w:lang w:val="en-GB"/>
-              </w:rPr>
-              <w:t>einer</w:t>
-            </w:r>
-            <w:proofErr w:type="spellEnd"/>
-            <w:r>
-              <w:rPr>
-                <w:lang w:val="en-GB"/>
-              </w:rPr>
-              <w:t xml:space="preserve"> API</w:t>
+                <w:lang w:val="de-CH"/>
+              </w:rPr>
+            </w:pPr>
+            <w:r>
+              <w:rPr>
+                <w:lang w:val="de-CH"/>
+              </w:rPr>
+              <w:t xml:space="preserve">Keine </w:t>
+            </w:r>
+            <w:r>
+              <w:rPr>
+                <w:lang w:val="de-CH"/>
+              </w:rPr>
+              <w:t>Einbindung</w:t>
+            </w:r>
+            <w:r>
+              <w:rPr>
+                <w:lang w:val="de-CH"/>
+              </w:rPr>
+              <w:t xml:space="preserve"> einer API</w:t>
             </w:r>
           </w:p>
           <w:p>
@@ -2765,34 +2873,14 @@
               </w:tabs>
               <w:spacing w:before="60" w:after="60"/>
               <w:rPr>
-                <w:lang w:val="en-GB"/>
-              </w:rPr>
-            </w:pPr>
-            <w:proofErr w:type="spellStart"/>
-            <w:r>
-              <w:rPr>
-                <w:lang w:val="en-GB"/>
-              </w:rPr>
-              <w:t>Kein</w:t>
-            </w:r>
-            <w:proofErr w:type="spellEnd"/>
-            <w:r>
-              <w:rPr>
-                <w:lang w:val="en-GB"/>
-              </w:rPr>
-              <w:t xml:space="preserve"> </w:t>
-            </w:r>
-            <w:r>
-              <w:rPr>
-                <w:lang w:val="de-DE"/>
-              </w:rPr>
-              <w:t>mehrsprachiger</w:t>
-            </w:r>
-            <w:r>
-              <w:rPr>
-                <w:lang w:val="en-GB"/>
-              </w:rPr>
-              <w:t xml:space="preserve"> Support</w:t>
+                <w:lang w:val="de-CH"/>
+              </w:rPr>
+            </w:pPr>
+            <w:r>
+              <w:rPr>
+                <w:lang w:val="de-CH"/>
+              </w:rPr>
+              <w:t>Kein mehrsprachiger Support</w:t>
             </w:r>
           </w:p>
         </w:tc>
@@ -2811,11 +2899,13 @@
               <w:spacing w:before="60" w:after="60"/>
               <w:rPr>
                 <w:b/>
+                <w:lang w:val="de-CH"/>
               </w:rPr>
             </w:pPr>
             <w:r>
               <w:rPr>
                 <w:b/>
+                <w:lang w:val="de-CH"/>
               </w:rPr>
               <w:t>Meilensteine:</w:t>
             </w:r>
@@ -2829,7 +2919,7 @@
           <w:tbl>
             <w:tblPr>
               <w:tblW w:w="5000" w:type="pct"/>
-              <w:tblLook w:val="00BF" w:firstRow="1" w:lastRow="0" w:firstColumn="1" w:lastColumn="0" w:noHBand="0" w:noVBand="0"/>
+              <w:tblLook w:val="00A0" w:firstRow="1" w:lastRow="0" w:firstColumn="1" w:lastColumn="0" w:noHBand="0" w:noVBand="0"/>
             </w:tblPr>
             <w:tblGrid>
               <w:gridCol w:w="3098"/>
@@ -2851,19 +2941,15 @@
                     <w:spacing w:before="60" w:after="60"/>
                     <w:rPr>
                       <w:b/>
+                      <w:lang w:val="de-CH"/>
                     </w:rPr>
                   </w:pPr>
                   <w:r>
                     <w:rPr>
                       <w:b/>
+                      <w:lang w:val="de-CH"/>
                     </w:rPr>
-                    <w:t>Meilensteine</w:t>
-                  </w:r>
-                  <w:r>
-                    <w:rPr>
-                      <w:b/>
-                    </w:rPr>
-                    <w:t>:</w:t>
+                    <w:t>Meilensteine:</w:t>
                   </w:r>
                 </w:p>
               </w:tc>
@@ -2882,19 +2968,15 @@
                     <w:spacing w:before="60" w:after="60"/>
                     <w:rPr>
                       <w:b/>
+                      <w:lang w:val="de-CH"/>
                     </w:rPr>
                   </w:pPr>
                   <w:r>
                     <w:rPr>
                       <w:b/>
+                      <w:lang w:val="de-CH"/>
                     </w:rPr>
-                    <w:t>Datum</w:t>
-                  </w:r>
-                  <w:r>
-                    <w:rPr>
-                      <w:b/>
-                    </w:rPr>
-                    <w:t>:</w:t>
+                    <w:t>Datum:</w:t>
                   </w:r>
                 </w:p>
               </w:tc>
@@ -2913,8 +2995,14 @@
                       <w:tab w:val="left" w:pos="3720"/>
                     </w:tabs>
                     <w:spacing w:before="60" w:after="60"/>
+                    <w:rPr>
+                      <w:lang w:val="de-CH"/>
+                    </w:rPr>
                   </w:pPr>
                   <w:r>
+                    <w:rPr>
+                      <w:lang w:val="de-CH"/>
+                    </w:rPr>
                     <w:t>Projektauftrag</w:t>
                   </w:r>
                 </w:p>
@@ -2932,23 +3020,32 @@
                       <w:tab w:val="left" w:pos="3720"/>
                     </w:tabs>
                     <w:spacing w:before="60" w:after="60"/>
+                    <w:rPr>
+                      <w:lang w:val="de-CH"/>
+                    </w:rPr>
                   </w:pPr>
                   <w:r>
                     <w:rPr>
-                      <w:lang w:val="en-GB"/>
+                      <w:lang w:val="de-CH"/>
                     </w:rPr>
                     <w:t>15</w:t>
                   </w:r>
                   <w:r>
+                    <w:rPr>
+                      <w:lang w:val="de-CH"/>
+                    </w:rPr>
                     <w:t>.0</w:t>
                   </w:r>
                   <w:r>
                     <w:rPr>
-                      <w:lang w:val="en-GB"/>
+                      <w:lang w:val="de-CH"/>
                     </w:rPr>
                     <w:t>3</w:t>
                   </w:r>
                   <w:r>
+                    <w:rPr>
+                      <w:lang w:val="de-CH"/>
+                    </w:rPr>
                     <w:t>.2019</w:t>
                   </w:r>
                 </w:p>
@@ -2966,17 +3063,15 @@
                     </w:tabs>
                     <w:spacing w:before="60" w:after="60"/>
                     <w:rPr>
-                      <w:lang w:val="en-GB"/>
+                      <w:lang w:val="de-CH"/>
                     </w:rPr>
                   </w:pPr>
-                  <w:proofErr w:type="spellStart"/>
                   <w:r>
                     <w:rPr>
-                      <w:lang w:val="en-GB"/>
+                      <w:lang w:val="de-CH"/>
                     </w:rPr>
                     <w:t>Aufgabenanalyse</w:t>
                   </w:r>
-                  <w:proofErr w:type="spellEnd"/>
                 </w:p>
               </w:tc>
               <w:tc>
@@ -2989,6 +3084,9 @@
                       <w:tab w:val="left" w:pos="3720"/>
                     </w:tabs>
                     <w:spacing w:before="60" w:after="60"/>
+                    <w:rPr>
+                      <w:lang w:val="de-CH"/>
+                    </w:rPr>
                   </w:pPr>
                 </w:p>
               </w:tc>
@@ -3005,17 +3103,15 @@
                     </w:tabs>
                     <w:spacing w:before="60" w:after="60"/>
                     <w:rPr>
-                      <w:lang w:val="en-GB"/>
+                      <w:lang w:val="de-CH"/>
                     </w:rPr>
                   </w:pPr>
-                  <w:proofErr w:type="spellStart"/>
                   <w:r>
                     <w:rPr>
-                      <w:lang w:val="en-GB"/>
+                      <w:lang w:val="de-CH"/>
                     </w:rPr>
                     <w:t>Aufgabenmodellierung</w:t>
                   </w:r>
-                  <w:proofErr w:type="spellEnd"/>
                 </w:p>
               </w:tc>
               <w:tc>
@@ -3028,6 +3124,9 @@
                       <w:tab w:val="left" w:pos="3720"/>
                     </w:tabs>
                     <w:spacing w:before="60" w:after="60"/>
+                    <w:rPr>
+                      <w:lang w:val="de-CH"/>
+                    </w:rPr>
                   </w:pPr>
                 </w:p>
               </w:tc>
@@ -3044,12 +3143,12 @@
                     </w:tabs>
                     <w:spacing w:before="60" w:after="60"/>
                     <w:rPr>
-                      <w:lang w:val="en-GB"/>
+                      <w:lang w:val="de-CH"/>
                     </w:rPr>
                   </w:pPr>
                   <w:r>
                     <w:rPr>
-                      <w:lang w:val="en-GB"/>
+                      <w:lang w:val="de-CH"/>
                     </w:rPr>
                     <w:t>Implementation</w:t>
                   </w:r>
@@ -3061,14 +3160,14 @@
                     </w:tabs>
                     <w:spacing w:before="60" w:after="60"/>
                     <w:rPr>
-                      <w:lang w:val="en-GB"/>
+                      <w:lang w:val="de-CH"/>
                     </w:rPr>
                   </w:pPr>
                   <w:r>
                     <w:rPr>
-                      <w:lang w:val="en-GB"/>
+                      <w:lang w:val="de-CH"/>
                     </w:rPr>
-                    <w:t>Testing</w:t>
+                    <w:t>Testung</w:t>
                   </w:r>
                 </w:p>
               </w:tc>
@@ -3082,6 +3181,9 @@
                       <w:tab w:val="left" w:pos="3720"/>
                     </w:tabs>
                     <w:spacing w:before="60" w:after="60"/>
+                    <w:rPr>
+                      <w:lang w:val="de-CH"/>
+                    </w:rPr>
                   </w:pPr>
                 </w:p>
               </w:tc>
@@ -3093,6 +3195,9 @@
                 <w:tab w:val="left" w:pos="3153"/>
               </w:tabs>
               <w:spacing w:before="60" w:after="60"/>
+              <w:rPr>
+                <w:lang w:val="de-CH"/>
+              </w:rPr>
             </w:pPr>
           </w:p>
         </w:tc>
@@ -3111,11 +3216,13 @@
               <w:spacing w:before="60" w:after="60"/>
               <w:rPr>
                 <w:b/>
+                <w:lang w:val="de-CH"/>
               </w:rPr>
             </w:pPr>
             <w:r>
               <w:rPr>
                 <w:b/>
+                <w:lang w:val="de-CH"/>
               </w:rPr>
               <w:lastRenderedPageBreak/>
               <w:t>Projektorganisation:</w:t>
@@ -3130,14 +3237,21 @@
           <w:p>
             <w:pPr>
               <w:spacing w:before="60" w:after="60"/>
+              <w:rPr>
+                <w:lang w:val="de-CH"/>
+              </w:rPr>
             </w:pPr>
             <w:r>
               <w:rPr>
                 <w:b/>
+                <w:lang w:val="de-CH"/>
               </w:rPr>
               <w:t>Kernteam</w:t>
             </w:r>
             <w:r>
+              <w:rPr>
+                <w:lang w:val="de-CH"/>
+              </w:rPr>
               <w:t>:</w:t>
             </w:r>
           </w:p>
@@ -3149,8 +3263,14 @@
                 <w:numId w:val="1"/>
               </w:numPr>
               <w:spacing w:before="60" w:after="60"/>
-            </w:pPr>
-            <w:r>
+              <w:rPr>
+                <w:lang w:val="de-CH"/>
+              </w:rPr>
+            </w:pPr>
+            <w:r>
+              <w:rPr>
+                <w:lang w:val="de-CH"/>
+              </w:rPr>
               <w:t>Umut Savas</w:t>
             </w:r>
           </w:p>
@@ -3162,9 +3282,21 @@
                 <w:numId w:val="1"/>
               </w:numPr>
               <w:spacing w:before="60" w:after="60"/>
-            </w:pPr>
-            <w:r>
-              <w:t>Christopher O’Connor</w:t>
+              <w:rPr>
+                <w:lang w:val="de-CH"/>
+              </w:rPr>
+            </w:pPr>
+            <w:r>
+              <w:rPr>
+                <w:lang w:val="de-CH"/>
+              </w:rPr>
+              <w:t>Chris</w:t>
+            </w:r>
+            <w:r>
+              <w:rPr>
+                <w:lang w:val="de-CH"/>
+              </w:rPr>
+              <w:t xml:space="preserve"> O’Connor</w:t>
             </w:r>
           </w:p>
         </w:tc>
@@ -3183,11 +3315,13 @@
               <w:spacing w:before="60" w:after="60"/>
               <w:rPr>
                 <w:b/>
+                <w:lang w:val="de-CH"/>
               </w:rPr>
             </w:pPr>
             <w:r>
               <w:rPr>
                 <w:b/>
+                <w:lang w:val="de-CH"/>
               </w:rPr>
               <w:t>Projektressourcen:</w:t>
             </w:r>
@@ -3201,7 +3335,7 @@
           <w:tbl>
             <w:tblPr>
               <w:tblW w:w="5000" w:type="pct"/>
-              <w:tblLook w:val="00BF" w:firstRow="1" w:lastRow="0" w:firstColumn="1" w:lastColumn="0" w:noHBand="0" w:noVBand="0"/>
+              <w:tblLook w:val="00A0" w:firstRow="1" w:lastRow="0" w:firstColumn="1" w:lastColumn="0" w:noHBand="0" w:noVBand="0"/>
             </w:tblPr>
             <w:tblGrid>
               <w:gridCol w:w="3098"/>
@@ -3223,19 +3357,15 @@
                     <w:spacing w:before="60" w:after="60"/>
                     <w:rPr>
                       <w:b/>
+                      <w:lang w:val="de-CH"/>
                     </w:rPr>
                   </w:pPr>
                   <w:r>
                     <w:rPr>
                       <w:b/>
+                      <w:lang w:val="de-CH"/>
                     </w:rPr>
-                    <w:t>Ressourcen</w:t>
-                  </w:r>
-                  <w:r>
-                    <w:rPr>
-                      <w:b/>
-                    </w:rPr>
-                    <w:t>:</w:t>
+                    <w:t>Ressourcen:</w:t>
                   </w:r>
                 </w:p>
               </w:tc>
@@ -3254,18 +3384,19 @@
                     <w:spacing w:before="60" w:after="60"/>
                     <w:rPr>
                       <w:b/>
+                      <w:lang w:val="de-CH"/>
                     </w:rPr>
                   </w:pPr>
                   <w:r>
                     <w:rPr>
                       <w:b/>
+                      <w:lang w:val="de-CH"/>
                     </w:rPr>
                     <w:t>Menge:</w:t>
                   </w:r>
                 </w:p>
               </w:tc>
             </w:tr>
-            <w:bookmarkStart w:id="3" w:name="Text12"/>
             <w:tr>
               <w:tc>
                 <w:tcPr>
@@ -3280,35 +3411,16 @@
                       <w:tab w:val="left" w:pos="3720"/>
                     </w:tabs>
                     <w:spacing w:before="60" w:after="60"/>
+                    <w:rPr>
+                      <w:lang w:val="de-CH"/>
+                    </w:rPr>
                   </w:pPr>
                   <w:r>
-                    <w:fldChar w:fldCharType="begin">
-                      <w:ffData>
-                        <w:name w:val="Text12"/>
-                        <w:enabled/>
-                        <w:calcOnExit w:val="0"/>
-                        <w:textInput>
-                          <w:default w:val="Personal"/>
-                        </w:textInput>
-                      </w:ffData>
-                    </w:fldChar>
-                  </w:r>
-                  <w:r>
-                    <w:instrText xml:space="preserve"> FORMTEXT </w:instrText>
-                  </w:r>
-                  <w:r>
-                    <w:fldChar w:fldCharType="separate"/>
-                  </w:r>
-                  <w:r>
                     <w:rPr>
-                      <w:noProof/>
+                      <w:lang w:val="de-CH"/>
                     </w:rPr>
                     <w:t>Personal</w:t>
                   </w:r>
-                  <w:r>
-                    <w:fldChar w:fldCharType="end"/>
-                  </w:r>
-                  <w:bookmarkEnd w:id="3"/>
                 </w:p>
               </w:tc>
               <w:tc>
@@ -3325,12 +3437,12 @@
                     </w:tabs>
                     <w:spacing w:before="60" w:after="60"/>
                     <w:rPr>
-                      <w:lang w:val="en-GB"/>
+                      <w:lang w:val="de-CH"/>
                     </w:rPr>
                   </w:pPr>
                   <w:r>
                     <w:rPr>
-                      <w:lang w:val="en-GB"/>
+                      <w:lang w:val="de-CH"/>
                     </w:rPr>
                     <w:t>2</w:t>
                   </w:r>
@@ -3348,8 +3460,14 @@
                       <w:tab w:val="left" w:pos="3720"/>
                     </w:tabs>
                     <w:spacing w:before="60" w:after="60"/>
+                    <w:rPr>
+                      <w:lang w:val="de-CH"/>
+                    </w:rPr>
                   </w:pPr>
                   <w:r>
+                    <w:rPr>
+                      <w:lang w:val="de-CH"/>
+                    </w:rPr>
                     <w:t>Entwicklungsumgebung</w:t>
                   </w:r>
                 </w:p>
@@ -3365,12 +3483,12 @@
                     </w:tabs>
                     <w:spacing w:before="60" w:after="60"/>
                     <w:rPr>
-                      <w:lang w:val="en-GB"/>
+                      <w:lang w:val="de-CH"/>
                     </w:rPr>
                   </w:pPr>
                   <w:r>
                     <w:rPr>
-                      <w:lang w:val="en-GB"/>
+                      <w:lang w:val="de-CH"/>
                     </w:rPr>
                     <w:t>2</w:t>
                   </w:r>
@@ -3388,8 +3506,14 @@
                       <w:tab w:val="left" w:pos="3720"/>
                     </w:tabs>
                     <w:spacing w:before="60" w:after="60"/>
+                    <w:rPr>
+                      <w:lang w:val="de-CH"/>
+                    </w:rPr>
                   </w:pPr>
                   <w:r>
+                    <w:rPr>
+                      <w:lang w:val="de-CH"/>
+                    </w:rPr>
                     <w:t>Programmierung</w:t>
                   </w:r>
                 </w:p>
@@ -3405,12 +3529,12 @@
                     </w:tabs>
                     <w:spacing w:before="60" w:after="60"/>
                     <w:rPr>
-                      <w:lang w:val="en-GB"/>
+                      <w:lang w:val="de-CH"/>
                     </w:rPr>
                   </w:pPr>
                   <w:r>
                     <w:rPr>
-                      <w:lang w:val="en-GB"/>
+                      <w:lang w:val="de-CH"/>
                     </w:rPr>
                     <w:t>2</w:t>
                   </w:r>
@@ -3428,8 +3552,14 @@
                       <w:tab w:val="left" w:pos="3720"/>
                     </w:tabs>
                     <w:spacing w:before="60" w:after="60"/>
+                    <w:rPr>
+                      <w:lang w:val="de-CH"/>
+                    </w:rPr>
                   </w:pPr>
                   <w:r>
+                    <w:rPr>
+                      <w:lang w:val="de-CH"/>
+                    </w:rPr>
                     <w:t>Design</w:t>
                   </w:r>
                 </w:p>
@@ -3445,12 +3575,12 @@
                     </w:tabs>
                     <w:spacing w:before="60" w:after="60"/>
                     <w:rPr>
-                      <w:lang w:val="en-GB"/>
+                      <w:lang w:val="de-CH"/>
                     </w:rPr>
                   </w:pPr>
                   <w:r>
                     <w:rPr>
-                      <w:lang w:val="en-GB"/>
+                      <w:lang w:val="de-CH"/>
                     </w:rPr>
                     <w:t>2</w:t>
                   </w:r>
@@ -3463,6 +3593,7 @@
               <w:spacing w:before="60" w:after="60"/>
               <w:rPr>
                 <w:b/>
+                <w:lang w:val="de-CH"/>
               </w:rPr>
             </w:pPr>
           </w:p>
@@ -3482,18 +3613,16 @@
               <w:spacing w:before="60" w:after="60"/>
               <w:rPr>
                 <w:b/>
-                <w:lang w:val="en-GB"/>
-              </w:rPr>
-            </w:pPr>
-            <w:proofErr w:type="spellStart"/>
+                <w:lang w:val="de-CH"/>
+              </w:rPr>
+            </w:pPr>
             <w:r>
               <w:rPr>
                 <w:b/>
-                <w:lang w:val="en-GB"/>
+                <w:lang w:val="de-CH"/>
               </w:rPr>
               <w:t>Projektbudget</w:t>
             </w:r>
-            <w:proofErr w:type="spellEnd"/>
           </w:p>
         </w:tc>
         <w:tc>
@@ -3505,12 +3634,12 @@
             <w:pPr>
               <w:spacing w:before="60" w:after="60"/>
               <w:rPr>
-                <w:lang w:val="en-GB"/>
-              </w:rPr>
-            </w:pPr>
-            <w:r>
-              <w:rPr>
-                <w:lang w:val="en-GB"/>
+                <w:lang w:val="de-CH"/>
+              </w:rPr>
+            </w:pPr>
+            <w:r>
+              <w:rPr>
+                <w:lang w:val="de-CH"/>
               </w:rPr>
               <w:t>30 000 CHF</w:t>
             </w:r>
@@ -3531,32 +3660,23 @@
               <w:spacing w:before="60" w:after="60"/>
               <w:rPr>
                 <w:b/>
+                <w:lang w:val="de-CH"/>
               </w:rPr>
             </w:pPr>
             <w:r>
               <w:rPr>
                 <w:b/>
-              </w:rPr>
-              <w:t>Projektrisiken</w:t>
+                <w:lang w:val="de-CH"/>
+              </w:rPr>
+              <w:t>Projektrisiken und</w:t>
             </w:r>
             <w:r>
               <w:rPr>
                 <w:b/>
-              </w:rPr>
-              <w:t xml:space="preserve"> und</w:t>
-            </w:r>
-            <w:r>
-              <w:rPr>
-                <w:b/>
+                <w:lang w:val="de-CH"/>
               </w:rPr>
               <w:br/>
-              <w:t>-unsicherheiten</w:t>
-            </w:r>
-            <w:r>
-              <w:rPr>
-                <w:b/>
-              </w:rPr>
-              <w:t>:</w:t>
+              <w:t>-unsicherheiten:</w:t>
             </w:r>
           </w:p>
         </w:tc>
@@ -3568,8 +3688,14 @@
           <w:p>
             <w:pPr>
               <w:spacing w:before="60" w:after="60"/>
-            </w:pPr>
-            <w:r>
+              <w:rPr>
+                <w:lang w:val="de-CH"/>
+              </w:rPr>
+            </w:pPr>
+            <w:r>
+              <w:rPr>
+                <w:lang w:val="de-CH"/>
+              </w:rPr>
               <w:t>Technische Umsetzungsprobleme</w:t>
             </w:r>
           </w:p>
@@ -3589,11 +3715,13 @@
               <w:spacing w:before="60" w:after="60"/>
               <w:rPr>
                 <w:b/>
+                <w:lang w:val="de-CH"/>
               </w:rPr>
             </w:pPr>
             <w:r>
               <w:rPr>
                 <w:b/>
+                <w:lang w:val="de-CH"/>
               </w:rPr>
               <w:t>Unterschrift /</w:t>
             </w:r>
@@ -3603,11 +3731,13 @@
               <w:spacing w:before="60" w:after="60"/>
               <w:rPr>
                 <w:b/>
+                <w:lang w:val="de-CH"/>
               </w:rPr>
             </w:pPr>
             <w:r>
               <w:rPr>
                 <w:b/>
+                <w:lang w:val="de-CH"/>
               </w:rPr>
               <w:t>Abnahme</w:t>
             </w:r>
@@ -3620,8 +3750,14 @@
           <w:p>
             <w:pPr>
               <w:spacing w:before="60" w:after="60"/>
-            </w:pPr>
-            <w:r>
+              <w:rPr>
+                <w:lang w:val="de-CH"/>
+              </w:rPr>
+            </w:pPr>
+            <w:r>
+              <w:rPr>
+                <w:lang w:val="de-CH"/>
+              </w:rPr>
               <w:t>Kunde:</w:t>
             </w:r>
           </w:p>
@@ -3629,37 +3765,35 @@
             <w:pPr>
               <w:spacing w:before="60" w:after="60"/>
               <w:rPr>
-                <w:lang w:val="en-GB"/>
+                <w:lang w:val="de-CH"/>
               </w:rPr>
             </w:pPr>
             <w:proofErr w:type="spellStart"/>
             <w:r>
               <w:rPr>
-                <w:lang w:val="en-GB"/>
+                <w:lang w:val="de-CH"/>
               </w:rPr>
               <w:t>Ylli</w:t>
             </w:r>
             <w:proofErr w:type="spellEnd"/>
             <w:r>
               <w:rPr>
-                <w:lang w:val="en-GB"/>
-              </w:rPr>
-              <w:t xml:space="preserve"> </w:t>
-            </w:r>
-            <w:proofErr w:type="spellStart"/>
-            <w:r>
-              <w:rPr>
-                <w:lang w:val="en-GB"/>
-              </w:rPr>
-              <w:t>Sulejmani</w:t>
-            </w:r>
-            <w:proofErr w:type="spellEnd"/>
+                <w:lang w:val="de-CH"/>
+              </w:rPr>
+              <w:t xml:space="preserve"> Sulejmani</w:t>
+            </w:r>
           </w:p>
           <w:p>
             <w:pPr>
               <w:spacing w:before="60" w:after="60"/>
-            </w:pPr>
-            <w:r>
+              <w:rPr>
+                <w:lang w:val="de-CH"/>
+              </w:rPr>
+            </w:pPr>
+            <w:r>
+              <w:rPr>
+                <w:lang w:val="de-CH"/>
+              </w:rPr>
               <w:t>_________________________</w:t>
             </w:r>
           </w:p>
@@ -3671,31 +3805,66 @@
           <w:p>
             <w:pPr>
               <w:spacing w:before="60" w:after="60"/>
-            </w:pPr>
-            <w:r>
+              <w:rPr>
+                <w:lang w:val="de-CH"/>
+              </w:rPr>
+            </w:pPr>
+            <w:r>
+              <w:rPr>
+                <w:lang w:val="de-CH"/>
+              </w:rPr>
               <w:t>Projektleiter:</w:t>
             </w:r>
           </w:p>
           <w:p>
             <w:pPr>
               <w:spacing w:before="60" w:after="60"/>
+              <w:rPr>
+                <w:lang w:val="de-CH"/>
+              </w:rPr>
             </w:pPr>
           </w:p>
           <w:p>
             <w:pPr>
               <w:spacing w:before="60" w:after="60"/>
-            </w:pPr>
-            <w:r>
+              <w:rPr>
+                <w:lang w:val="de-CH"/>
+              </w:rPr>
+            </w:pPr>
+            <w:r>
+              <w:rPr>
+                <w:lang w:val="de-CH"/>
+              </w:rPr>
               <w:t>_________________________</w:t>
             </w:r>
           </w:p>
         </w:tc>
       </w:tr>
     </w:tbl>
-    <w:p/>
-    <w:p/>
     <w:p>
+      <w:pPr>
+        <w:rPr>
+          <w:lang w:val="de-CH"/>
+        </w:rPr>
+      </w:pPr>
+    </w:p>
+    <w:p>
+      <w:pPr>
+        <w:rPr>
+          <w:lang w:val="de-CH"/>
+        </w:rPr>
+      </w:pPr>
+    </w:p>
+    <w:p>
+      <w:pPr>
+        <w:rPr>
+          <w:lang w:val="de-CH"/>
+        </w:rPr>
+      </w:pPr>
       <w:r>
+        <w:rPr>
+          <w:lang w:val="de-CH"/>
+        </w:rPr>
         <w:br w:type="page"/>
       </w:r>
     </w:p>
@@ -3703,13 +3872,13 @@
       <w:pPr>
         <w:pStyle w:val="berschrift1"/>
         <w:rPr>
-          <w:lang w:val="en-GB"/>
+          <w:lang w:val="de-CH"/>
         </w:rPr>
       </w:pPr>
-      <w:bookmarkStart w:id="4" w:name="_Toc3558980"/>
+      <w:bookmarkStart w:id="4" w:name="_Toc3798515"/>
       <w:r>
         <w:rPr>
-          <w:lang w:val="en-GB"/>
+          <w:lang w:val="de-CH"/>
         </w:rPr>
         <w:lastRenderedPageBreak/>
         <w:t>Zeitplan</w:t>
@@ -3719,27 +3888,80 @@
     <w:p>
       <w:pPr>
         <w:rPr>
-          <w:lang w:val="en-GB"/>
+          <w:lang w:val="de-CH"/>
         </w:rPr>
       </w:pPr>
       <w:r>
         <w:rPr>
-          <w:lang w:val="en-GB"/>
+          <w:noProof/>
+          <w:lang w:val="de-CH" w:eastAsia="de-CH"/>
         </w:rPr>
-        <w:t>…</w:t>
+        <w:drawing>
+          <wp:inline distT="0" distB="0" distL="0" distR="0" wp14:anchorId="0BA1613A" wp14:editId="2FC828D3">
+            <wp:extent cx="5563235" cy="2751337"/>
+            <wp:effectExtent l="76200" t="76200" r="132715" b="125730"/>
+            <wp:docPr id="2" name="Grafik 2"/>
+            <wp:cNvGraphicFramePr>
+              <a:graphicFrameLocks xmlns:a="http://schemas.openxmlformats.org/drawingml/2006/main" noChangeAspect="1"/>
+            </wp:cNvGraphicFramePr>
+            <a:graphic xmlns:a="http://schemas.openxmlformats.org/drawingml/2006/main">
+              <a:graphicData uri="http://schemas.openxmlformats.org/drawingml/2006/picture">
+                <pic:pic xmlns:pic="http://schemas.openxmlformats.org/drawingml/2006/picture">
+                  <pic:nvPicPr>
+                    <pic:cNvPr id="1" name=""/>
+                    <pic:cNvPicPr/>
+                  </pic:nvPicPr>
+                  <pic:blipFill rotWithShape="1">
+                    <a:blip r:embed="rId9"/>
+                    <a:srcRect l="2928" t="4057" b="896"/>
+                    <a:stretch/>
+                  </pic:blipFill>
+                  <pic:spPr bwMode="auto">
+                    <a:xfrm>
+                      <a:off x="0" y="0"/>
+                      <a:ext cx="5563724" cy="2751579"/>
+                    </a:xfrm>
+                    <a:prstGeom prst="rect">
+                      <a:avLst/>
+                    </a:prstGeom>
+                    <a:ln w="38100" cap="sq">
+                      <a:solidFill>
+                        <a:srgbClr val="000000"/>
+                      </a:solidFill>
+                      <a:prstDash val="solid"/>
+                      <a:miter lim="800000"/>
+                    </a:ln>
+                    <a:effectLst>
+                      <a:outerShdw blurRad="50800" dist="38100" dir="2700000" algn="tl" rotWithShape="0">
+                        <a:srgbClr val="000000">
+                          <a:alpha val="43000"/>
+                        </a:srgbClr>
+                      </a:outerShdw>
+                    </a:effectLst>
+                    <a:extLst>
+                      <a:ext uri="{53640926-AAD7-44D8-BBD7-CCE9431645EC}">
+                        <a14:shadowObscured xmlns:a14="http://schemas.microsoft.com/office/drawing/2010/main"/>
+                      </a:ext>
+                    </a:extLst>
+                  </pic:spPr>
+                </pic:pic>
+              </a:graphicData>
+            </a:graphic>
+          </wp:inline>
+        </w:drawing>
       </w:r>
     </w:p>
     <w:p>
       <w:pPr>
         <w:pStyle w:val="berschrift1"/>
         <w:rPr>
-          <w:lang w:val="en-GB"/>
+          <w:lang w:val="de-CH"/>
         </w:rPr>
       </w:pPr>
-      <w:bookmarkStart w:id="5" w:name="_Toc3558981"/>
+      <w:bookmarkStart w:id="5" w:name="_Toc3798516"/>
       <w:r>
         <w:rPr>
-          <w:lang w:val="en-GB"/>
+          <w:lang w:val="de-CH"/>
         </w:rPr>
         <w:t>Personas</w:t>
       </w:r>
@@ -3753,9 +3975,9 @@
       </w:tblPr>
       <w:tblGrid>
         <w:gridCol w:w="2254"/>
-        <w:gridCol w:w="2254"/>
-        <w:gridCol w:w="2254"/>
-        <w:gridCol w:w="2254"/>
+        <w:gridCol w:w="2141"/>
+        <w:gridCol w:w="2126"/>
+        <w:gridCol w:w="2495"/>
       </w:tblGrid>
       <w:tr>
         <w:trPr>
@@ -3770,34 +3992,36 @@
             <w:pPr>
               <w:rPr>
                 <w:b/>
-                <w:lang w:val="en-GB"/>
               </w:rPr>
             </w:pPr>
             <w:r>
               <w:rPr>
                 <w:b/>
-                <w:lang w:val="en-GB"/>
               </w:rPr>
               <w:t>Name</w:t>
             </w:r>
-          </w:p>
-        </w:tc>
-        <w:tc>
-          <w:tcPr>
-            <w:tcW w:w="2254" w:type="dxa"/>
+            <w:r>
+              <w:rPr>
+                <w:b/>
+              </w:rPr>
+              <w:t>:</w:t>
+            </w:r>
+          </w:p>
+        </w:tc>
+        <w:tc>
+          <w:tcPr>
+            <w:tcW w:w="2141" w:type="dxa"/>
           </w:tcPr>
           <w:p>
             <w:pPr>
               <w:cnfStyle w:val="100000000000" w:firstRow="1" w:lastRow="0" w:firstColumn="0" w:lastColumn="0" w:oddVBand="0" w:evenVBand="0" w:oddHBand="0" w:evenHBand="0" w:firstRowFirstColumn="0" w:firstRowLastColumn="0" w:lastRowFirstColumn="0" w:lastRowLastColumn="0"/>
               <w:rPr>
                 <w:b/>
-                <w:lang w:val="en-GB"/>
               </w:rPr>
             </w:pPr>
             <w:r>
               <w:rPr>
                 <w:b/>
-                <w:lang w:val="en-GB"/>
               </w:rPr>
               <w:t>Mackenzie</w:t>
             </w:r>
@@ -3805,20 +4029,18 @@
         </w:tc>
         <w:tc>
           <w:tcPr>
-            <w:tcW w:w="2254" w:type="dxa"/>
+            <w:tcW w:w="2126" w:type="dxa"/>
           </w:tcPr>
           <w:p>
             <w:pPr>
               <w:cnfStyle w:val="100000000000" w:firstRow="1" w:lastRow="0" w:firstColumn="0" w:lastColumn="0" w:oddVBand="0" w:evenVBand="0" w:oddHBand="0" w:evenHBand="0" w:firstRowFirstColumn="0" w:firstRowLastColumn="0" w:lastRowFirstColumn="0" w:lastRowLastColumn="0"/>
               <w:rPr>
                 <w:b/>
-                <w:lang w:val="en-GB"/>
               </w:rPr>
             </w:pPr>
             <w:r>
               <w:rPr>
                 <w:b/>
-                <w:lang w:val="en-GB"/>
               </w:rPr>
               <w:t>Derrick</w:t>
             </w:r>
@@ -3826,20 +4048,18 @@
         </w:tc>
         <w:tc>
           <w:tcPr>
-            <w:tcW w:w="2254" w:type="dxa"/>
+            <w:tcW w:w="2495" w:type="dxa"/>
           </w:tcPr>
           <w:p>
             <w:pPr>
               <w:cnfStyle w:val="100000000000" w:firstRow="1" w:lastRow="0" w:firstColumn="0" w:lastColumn="0" w:oddVBand="0" w:evenVBand="0" w:oddHBand="0" w:evenHBand="0" w:firstRowFirstColumn="0" w:firstRowLastColumn="0" w:lastRowFirstColumn="0" w:lastRowLastColumn="0"/>
               <w:rPr>
                 <w:b/>
-                <w:lang w:val="en-GB"/>
               </w:rPr>
             </w:pPr>
             <w:r>
               <w:rPr>
                 <w:b/>
-                <w:lang w:val="en-GB"/>
               </w:rPr>
               <w:t>Collin</w:t>
             </w:r>
@@ -3856,30 +4076,17 @@
             <w:tcW w:w="2254" w:type="dxa"/>
           </w:tcPr>
           <w:p>
-            <w:pPr>
-              <w:rPr>
-                <w:lang w:val="en-GB"/>
-              </w:rPr>
-            </w:pPr>
-            <w:proofErr w:type="spellStart"/>
-            <w:r>
-              <w:rPr>
-                <w:lang w:val="en-GB"/>
-              </w:rPr>
+            <w:r>
               <w:t>Beruf</w:t>
             </w:r>
-            <w:proofErr w:type="spellEnd"/>
-            <w:r>
-              <w:rPr>
-                <w:lang w:val="en-GB"/>
-              </w:rPr>
+            <w:r>
               <w:t xml:space="preserve"> / Rolle</w:t>
             </w:r>
           </w:p>
         </w:tc>
         <w:tc>
           <w:tcPr>
-            <w:tcW w:w="2254" w:type="dxa"/>
+            <w:tcW w:w="2141" w:type="dxa"/>
           </w:tcPr>
           <w:p>
             <w:pPr>
@@ -3887,24 +4094,20 @@
               <w:rPr>
                 <w:sz w:val="24"/>
                 <w:szCs w:val="24"/>
-                <w:lang w:val="en-GB"/>
-              </w:rPr>
-            </w:pPr>
-            <w:proofErr w:type="spellStart"/>
+              </w:rPr>
+            </w:pPr>
             <w:r>
               <w:rPr>
                 <w:sz w:val="24"/>
                 <w:szCs w:val="24"/>
-                <w:lang w:val="en-GB"/>
               </w:rPr>
               <w:t>Fahrer</w:t>
             </w:r>
-            <w:proofErr w:type="spellEnd"/>
-          </w:p>
-        </w:tc>
-        <w:tc>
-          <w:tcPr>
-            <w:tcW w:w="2254" w:type="dxa"/>
+          </w:p>
+        </w:tc>
+        <w:tc>
+          <w:tcPr>
+            <w:tcW w:w="2126" w:type="dxa"/>
           </w:tcPr>
           <w:p>
             <w:pPr>
@@ -3912,24 +4115,20 @@
               <w:rPr>
                 <w:sz w:val="24"/>
                 <w:szCs w:val="24"/>
-                <w:lang w:val="en-GB"/>
-              </w:rPr>
-            </w:pPr>
-            <w:proofErr w:type="spellStart"/>
+              </w:rPr>
+            </w:pPr>
             <w:r>
               <w:rPr>
                 <w:sz w:val="24"/>
                 <w:szCs w:val="24"/>
-                <w:lang w:val="en-GB"/>
               </w:rPr>
               <w:t>Ingenieur</w:t>
             </w:r>
-            <w:proofErr w:type="spellEnd"/>
-          </w:p>
-        </w:tc>
-        <w:tc>
-          <w:tcPr>
-            <w:tcW w:w="2254" w:type="dxa"/>
+          </w:p>
+        </w:tc>
+        <w:tc>
+          <w:tcPr>
+            <w:tcW w:w="2495" w:type="dxa"/>
           </w:tcPr>
           <w:p>
             <w:pPr>
@@ -3937,14 +4136,12 @@
               <w:rPr>
                 <w:sz w:val="24"/>
                 <w:szCs w:val="24"/>
-                <w:lang w:val="en-GB"/>
               </w:rPr>
             </w:pPr>
             <w:r>
               <w:rPr>
                 <w:sz w:val="24"/>
                 <w:szCs w:val="24"/>
-                <w:lang w:val="en-GB"/>
               </w:rPr>
               <w:t>IT Student</w:t>
             </w:r>
@@ -3958,22 +4155,14 @@
             <w:tcW w:w="2254" w:type="dxa"/>
           </w:tcPr>
           <w:p>
-            <w:pPr>
-              <w:rPr>
-                <w:lang w:val="en-GB"/>
-              </w:rPr>
-            </w:pPr>
-            <w:r>
-              <w:rPr>
-                <w:lang w:val="en-GB"/>
-              </w:rPr>
+            <w:r>
               <w:t>Alter</w:t>
             </w:r>
           </w:p>
         </w:tc>
         <w:tc>
           <w:tcPr>
-            <w:tcW w:w="2254" w:type="dxa"/>
+            <w:tcW w:w="2141" w:type="dxa"/>
           </w:tcPr>
           <w:p>
             <w:pPr>
@@ -3981,14 +4170,12 @@
               <w:rPr>
                 <w:sz w:val="24"/>
                 <w:szCs w:val="24"/>
-                <w:lang w:val="en-GB"/>
               </w:rPr>
             </w:pPr>
             <w:r>
               <w:rPr>
                 <w:sz w:val="24"/>
                 <w:szCs w:val="24"/>
-                <w:lang w:val="en-GB"/>
               </w:rPr>
               <w:t>30</w:t>
             </w:r>
@@ -3996,7 +4183,7 @@
         </w:tc>
         <w:tc>
           <w:tcPr>
-            <w:tcW w:w="2254" w:type="dxa"/>
+            <w:tcW w:w="2126" w:type="dxa"/>
           </w:tcPr>
           <w:p>
             <w:pPr>
@@ -4004,14 +4191,12 @@
               <w:rPr>
                 <w:sz w:val="24"/>
                 <w:szCs w:val="24"/>
-                <w:lang w:val="en-GB"/>
               </w:rPr>
             </w:pPr>
             <w:r>
               <w:rPr>
                 <w:sz w:val="24"/>
                 <w:szCs w:val="24"/>
-                <w:lang w:val="en-GB"/>
               </w:rPr>
               <w:t>50</w:t>
             </w:r>
@@ -4019,7 +4204,7 @@
         </w:tc>
         <w:tc>
           <w:tcPr>
-            <w:tcW w:w="2254" w:type="dxa"/>
+            <w:tcW w:w="2495" w:type="dxa"/>
           </w:tcPr>
           <w:p>
             <w:pPr>
@@ -4027,14 +4212,12 @@
               <w:rPr>
                 <w:sz w:val="24"/>
                 <w:szCs w:val="24"/>
-                <w:lang w:val="en-GB"/>
               </w:rPr>
             </w:pPr>
             <w:r>
               <w:rPr>
                 <w:sz w:val="24"/>
                 <w:szCs w:val="24"/>
-                <w:lang w:val="en-GB"/>
               </w:rPr>
               <w:t>22</w:t>
             </w:r>
@@ -4051,36 +4234,14 @@
             <w:tcW w:w="2254" w:type="dxa"/>
           </w:tcPr>
           <w:p>
-            <w:pPr>
-              <w:rPr>
-                <w:lang w:val="en-GB"/>
-              </w:rPr>
-            </w:pPr>
-            <w:r>
-              <w:rPr>
-                <w:lang w:val="en-GB"/>
-              </w:rPr>
-              <w:t>IT-</w:t>
-            </w:r>
-            <w:proofErr w:type="spellStart"/>
-            <w:r>
-              <w:rPr>
-                <w:lang w:val="en-GB"/>
-              </w:rPr>
-              <w:t>Kompetenz</w:t>
-            </w:r>
-            <w:proofErr w:type="spellEnd"/>
-            <w:r>
-              <w:rPr>
-                <w:lang w:val="en-GB"/>
-              </w:rPr>
-              <w:t xml:space="preserve"> (1-5)</w:t>
-            </w:r>
-          </w:p>
-        </w:tc>
-        <w:tc>
-          <w:tcPr>
-            <w:tcW w:w="2254" w:type="dxa"/>
+            <w:r>
+              <w:t>IT-Kompetenz (1-5)</w:t>
+            </w:r>
+          </w:p>
+        </w:tc>
+        <w:tc>
+          <w:tcPr>
+            <w:tcW w:w="2141" w:type="dxa"/>
           </w:tcPr>
           <w:p>
             <w:pPr>
@@ -4088,14 +4249,12 @@
               <w:rPr>
                 <w:sz w:val="24"/>
                 <w:szCs w:val="24"/>
-                <w:lang w:val="en-GB"/>
               </w:rPr>
             </w:pPr>
             <w:r>
               <w:rPr>
                 <w:sz w:val="24"/>
                 <w:szCs w:val="24"/>
-                <w:lang w:val="en-GB"/>
               </w:rPr>
               <w:t>1</w:t>
             </w:r>
@@ -4103,7 +4262,7 @@
         </w:tc>
         <w:tc>
           <w:tcPr>
-            <w:tcW w:w="2254" w:type="dxa"/>
+            <w:tcW w:w="2126" w:type="dxa"/>
           </w:tcPr>
           <w:p>
             <w:pPr>
@@ -4111,14 +4270,12 @@
               <w:rPr>
                 <w:sz w:val="24"/>
                 <w:szCs w:val="24"/>
-                <w:lang w:val="en-GB"/>
               </w:rPr>
             </w:pPr>
             <w:r>
               <w:rPr>
                 <w:sz w:val="24"/>
                 <w:szCs w:val="24"/>
-                <w:lang w:val="en-GB"/>
               </w:rPr>
               <w:t>2</w:t>
             </w:r>
@@ -4126,7 +4283,7 @@
         </w:tc>
         <w:tc>
           <w:tcPr>
-            <w:tcW w:w="2254" w:type="dxa"/>
+            <w:tcW w:w="2495" w:type="dxa"/>
           </w:tcPr>
           <w:p>
             <w:pPr>
@@ -4134,14 +4291,12 @@
               <w:rPr>
                 <w:sz w:val="24"/>
                 <w:szCs w:val="24"/>
-                <w:lang w:val="en-GB"/>
               </w:rPr>
             </w:pPr>
             <w:r>
               <w:rPr>
                 <w:sz w:val="24"/>
                 <w:szCs w:val="24"/>
-                <w:lang w:val="en-GB"/>
               </w:rPr>
               <w:t>5</w:t>
             </w:r>
@@ -4155,30 +4310,14 @@
             <w:tcW w:w="2254" w:type="dxa"/>
           </w:tcPr>
           <w:p>
-            <w:pPr>
-              <w:rPr>
-                <w:lang w:val="en-GB"/>
-              </w:rPr>
-            </w:pPr>
-            <w:proofErr w:type="spellStart"/>
-            <w:r>
-              <w:rPr>
-                <w:lang w:val="en-GB"/>
-              </w:rPr>
-              <w:t>Legt</w:t>
-            </w:r>
-            <w:proofErr w:type="spellEnd"/>
-            <w:r>
-              <w:rPr>
-                <w:lang w:val="en-GB"/>
-              </w:rPr>
-              <w:t xml:space="preserve"> Wert auf</w:t>
-            </w:r>
-          </w:p>
-        </w:tc>
-        <w:tc>
-          <w:tcPr>
-            <w:tcW w:w="2254" w:type="dxa"/>
+            <w:r>
+              <w:t>Legt Wert auf</w:t>
+            </w:r>
+          </w:p>
+        </w:tc>
+        <w:tc>
+          <w:tcPr>
+            <w:tcW w:w="2141" w:type="dxa"/>
           </w:tcPr>
           <w:p>
             <w:pPr>
@@ -4186,14 +4325,12 @@
               <w:rPr>
                 <w:sz w:val="24"/>
                 <w:szCs w:val="24"/>
-                <w:lang w:val="en-GB"/>
               </w:rPr>
             </w:pPr>
             <w:r>
               <w:rPr>
                 <w:sz w:val="24"/>
                 <w:szCs w:val="24"/>
-                <w:lang w:val="en-GB"/>
               </w:rPr>
               <w:t xml:space="preserve">Intuitive </w:t>
             </w:r>
@@ -4201,89 +4338,102 @@
               <w:rPr>
                 <w:sz w:val="24"/>
                 <w:szCs w:val="24"/>
-                <w:lang w:val="de-DE"/>
-              </w:rPr>
-              <w:t>Bedienung</w:t>
-            </w:r>
-          </w:p>
-        </w:tc>
-        <w:tc>
-          <w:tcPr>
-            <w:tcW w:w="2254" w:type="dxa"/>
-          </w:tcPr>
+              </w:rPr>
+              <w:t>-</w:t>
+            </w:r>
+          </w:p>
           <w:p>
             <w:pPr>
               <w:cnfStyle w:val="000000000000" w:firstRow="0" w:lastRow="0" w:firstColumn="0" w:lastColumn="0" w:oddVBand="0" w:evenVBand="0" w:oddHBand="0" w:evenHBand="0" w:firstRowFirstColumn="0" w:firstRowLastColumn="0" w:lastRowFirstColumn="0" w:lastRowLastColumn="0"/>
               <w:rPr>
                 <w:sz w:val="24"/>
                 <w:szCs w:val="24"/>
-                <w:lang w:val="en-GB"/>
-              </w:rPr>
-            </w:pPr>
-            <w:proofErr w:type="spellStart"/>
+              </w:rPr>
+            </w:pPr>
             <w:r>
               <w:rPr>
                 <w:sz w:val="24"/>
                 <w:szCs w:val="24"/>
-                <w:lang w:val="en-GB"/>
-              </w:rPr>
-              <w:t>Fachwörter</w:t>
-            </w:r>
-            <w:proofErr w:type="spellEnd"/>
-            <w:r>
+              </w:rPr>
+              <w:t>Bedienung</w:t>
+            </w:r>
+          </w:p>
+        </w:tc>
+        <w:tc>
+          <w:tcPr>
+            <w:tcW w:w="2126" w:type="dxa"/>
+          </w:tcPr>
+          <w:p>
+            <w:pPr>
+              <w:jc w:val="left"/>
+              <w:cnfStyle w:val="000000000000" w:firstRow="0" w:lastRow="0" w:firstColumn="0" w:lastColumn="0" w:oddVBand="0" w:evenVBand="0" w:oddHBand="0" w:evenHBand="0" w:firstRowFirstColumn="0" w:firstRowLastColumn="0" w:lastRowFirstColumn="0" w:lastRowLastColumn="0"/>
               <w:rPr>
                 <w:sz w:val="24"/>
                 <w:szCs w:val="24"/>
-                <w:lang w:val="en-GB"/>
-              </w:rPr>
-              <w:br/>
-            </w:r>
-            <w:proofErr w:type="spellStart"/>
+              </w:rPr>
+            </w:pPr>
             <w:r>
               <w:rPr>
                 <w:sz w:val="24"/>
                 <w:szCs w:val="24"/>
-                <w:lang w:val="en-GB"/>
-              </w:rPr>
-              <w:t>Masseinheiten</w:t>
-            </w:r>
-            <w:proofErr w:type="spellEnd"/>
-          </w:p>
-        </w:tc>
-        <w:tc>
-          <w:tcPr>
-            <w:tcW w:w="2254" w:type="dxa"/>
-          </w:tcPr>
-          <w:p>
-            <w:pPr>
-              <w:cnfStyle w:val="000000000000" w:firstRow="0" w:lastRow="0" w:firstColumn="0" w:lastColumn="0" w:oddVBand="0" w:evenVBand="0" w:oddHBand="0" w:evenHBand="0" w:firstRowFirstColumn="0" w:firstRowLastColumn="0" w:lastRowFirstColumn="0" w:lastRowLastColumn="0"/>
+              </w:rPr>
+              <w:t>Fachwörter</w:t>
+            </w:r>
+            <w:r>
               <w:rPr>
                 <w:sz w:val="24"/>
                 <w:szCs w:val="24"/>
-                <w:lang w:val="en-GB"/>
-              </w:rPr>
-            </w:pPr>
+              </w:rPr>
+              <w:t xml:space="preserve"> &amp;</w:t>
+            </w:r>
             <w:r>
               <w:rPr>
                 <w:sz w:val="24"/>
                 <w:szCs w:val="24"/>
-                <w:lang w:val="en-GB"/>
-              </w:rPr>
-              <w:t>Features</w:t>
-            </w:r>
-            <w:r>
+              </w:rPr>
+              <w:br/>
+              <w:t>Masseinheiten</w:t>
+            </w:r>
+          </w:p>
+        </w:tc>
+        <w:tc>
+          <w:tcPr>
+            <w:tcW w:w="2495" w:type="dxa"/>
+          </w:tcPr>
+          <w:p>
+            <w:pPr>
+              <w:jc w:val="left"/>
+              <w:cnfStyle w:val="000000000000" w:firstRow="0" w:lastRow="0" w:firstColumn="0" w:lastColumn="0" w:oddVBand="0" w:evenVBand="0" w:oddHBand="0" w:evenHBand="0" w:firstRowFirstColumn="0" w:firstRowLastColumn="0" w:lastRowFirstColumn="0" w:lastRowLastColumn="0"/>
               <w:rPr>
                 <w:sz w:val="24"/>
                 <w:szCs w:val="24"/>
-                <w:lang w:val="en-GB"/>
-              </w:rPr>
-              <w:br/>
-            </w:r>
+              </w:rPr>
+            </w:pPr>
             <w:r>
               <w:rPr>
                 <w:sz w:val="24"/>
                 <w:szCs w:val="24"/>
-                <w:lang w:val="en-GB"/>
+              </w:rPr>
+              <w:t>Features</w:t>
+            </w:r>
+            <w:r>
+              <w:rPr>
+                <w:sz w:val="24"/>
+                <w:szCs w:val="24"/>
+              </w:rPr>
+              <w:t xml:space="preserve"> &amp;</w:t>
+            </w:r>
+            <w:r>
+              <w:rPr>
+                <w:sz w:val="24"/>
+                <w:szCs w:val="24"/>
+              </w:rPr>
+              <w:br/>
+            </w:r>
+            <w:r>
+              <w:rPr>
+                <w:sz w:val="24"/>
+                <w:szCs w:val="24"/>
               </w:rPr>
               <w:t>Shortcuts</w:t>
             </w:r>
@@ -4294,7 +4444,1869 @@
     <w:p>
       <w:pPr>
         <w:rPr>
-          <w:lang w:val="en-GB"/>
+          <w:lang w:val="de-CH"/>
+        </w:rPr>
+      </w:pPr>
+    </w:p>
+    <w:p>
+      <w:pPr>
+        <w:rPr>
+          <w:smallCaps/>
+          <w:spacing w:val="5"/>
+          <w:sz w:val="32"/>
+          <w:szCs w:val="32"/>
+          <w:lang w:val="de-CH"/>
+        </w:rPr>
+      </w:pPr>
+      <w:r>
+        <w:rPr>
+          <w:lang w:val="de-CH"/>
+        </w:rPr>
+        <w:br w:type="page"/>
+      </w:r>
+    </w:p>
+    <w:p>
+      <w:pPr>
+        <w:pStyle w:val="berschrift1"/>
+        <w:rPr>
+          <w:lang w:val="de-CH"/>
+        </w:rPr>
+      </w:pPr>
+      <w:bookmarkStart w:id="6" w:name="_Toc3798517"/>
+      <w:r>
+        <w:rPr>
+          <w:lang w:val="de-CH"/>
+        </w:rPr>
+        <w:lastRenderedPageBreak/>
+        <w:t>UML-Klassendiagramm</w:t>
+      </w:r>
+      <w:bookmarkEnd w:id="6"/>
+    </w:p>
+    <w:p>
+      <w:pPr>
+        <w:rPr>
+          <w:lang w:val="de-CH"/>
+        </w:rPr>
+      </w:pPr>
+      <w:r>
+        <w:rPr>
+          <w:lang w:val="de-CH" w:eastAsia="de-CH"/>
+        </w:rPr>
+        <w:drawing>
+          <wp:inline distT="0" distB="0" distL="0" distR="0" wp14:anchorId="77FC7E73" wp14:editId="04F6FCDA">
+            <wp:extent cx="6191075" cy="4194756"/>
+            <wp:effectExtent l="76200" t="76200" r="133985" b="130175"/>
+            <wp:docPr id="1" name="Grafik 1"/>
+            <wp:cNvGraphicFramePr>
+              <a:graphicFrameLocks xmlns:a="http://schemas.openxmlformats.org/drawingml/2006/main" noChangeAspect="1"/>
+            </wp:cNvGraphicFramePr>
+            <a:graphic xmlns:a="http://schemas.openxmlformats.org/drawingml/2006/main">
+              <a:graphicData uri="http://schemas.openxmlformats.org/drawingml/2006/picture">
+                <pic:pic xmlns:pic="http://schemas.openxmlformats.org/drawingml/2006/picture">
+                  <pic:nvPicPr>
+                    <pic:cNvPr id="1" name="M120.png"/>
+                    <pic:cNvPicPr/>
+                  </pic:nvPicPr>
+                  <pic:blipFill rotWithShape="1">
+                    <a:blip r:embed="rId10" cstate="print">
+                      <a:extLst>
+                        <a:ext uri="{28A0092B-C50C-407E-A947-70E740481C1C}">
+                          <a14:useLocalDpi xmlns:a14="http://schemas.microsoft.com/office/drawing/2010/main" val="0"/>
+                        </a:ext>
+                      </a:extLst>
+                    </a:blip>
+                    <a:srcRect b="12171"/>
+                    <a:stretch/>
+                  </pic:blipFill>
+                  <pic:spPr bwMode="auto">
+                    <a:xfrm>
+                      <a:off x="0" y="0"/>
+                      <a:ext cx="6193738" cy="4196560"/>
+                    </a:xfrm>
+                    <a:prstGeom prst="rect">
+                      <a:avLst/>
+                    </a:prstGeom>
+                    <a:ln w="38100" cap="sq" cmpd="sng" algn="ctr">
+                      <a:solidFill>
+                        <a:srgbClr val="000000"/>
+                      </a:solidFill>
+                      <a:prstDash val="solid"/>
+                      <a:miter lim="800000"/>
+                      <a:headEnd type="none" w="med" len="med"/>
+                      <a:tailEnd type="none" w="med" len="med"/>
+                    </a:ln>
+                    <a:effectLst>
+                      <a:outerShdw blurRad="50800" dist="38100" dir="2700000" algn="tl" rotWithShape="0">
+                        <a:srgbClr val="000000">
+                          <a:alpha val="43000"/>
+                        </a:srgbClr>
+                      </a:outerShdw>
+                    </a:effectLst>
+                    <a:extLst>
+                      <a:ext uri="{53640926-AAD7-44D8-BBD7-CCE9431645EC}">
+                        <a14:shadowObscured xmlns:a14="http://schemas.microsoft.com/office/drawing/2010/main"/>
+                      </a:ext>
+                    </a:extLst>
+                  </pic:spPr>
+                </pic:pic>
+              </a:graphicData>
+            </a:graphic>
+          </wp:inline>
+        </w:drawing>
+      </w:r>
+    </w:p>
+    <w:p>
+      <w:pPr>
+        <w:rPr>
+          <w:smallCaps/>
+          <w:spacing w:val="5"/>
+          <w:sz w:val="32"/>
+          <w:szCs w:val="32"/>
+          <w:lang w:val="de-CH"/>
+        </w:rPr>
+      </w:pPr>
+      <w:r>
+        <w:rPr>
+          <w:lang w:val="de-CH"/>
+        </w:rPr>
+        <w:br w:type="page"/>
+      </w:r>
+    </w:p>
+    <w:p>
+      <w:pPr>
+        <w:pStyle w:val="berschrift1"/>
+        <w:rPr>
+          <w:lang w:val="de-CH"/>
+        </w:rPr>
+      </w:pPr>
+      <w:bookmarkStart w:id="7" w:name="_Toc3798518"/>
+      <w:r>
+        <w:rPr>
+          <w:lang w:val="de-CH"/>
+        </w:rPr>
+        <w:lastRenderedPageBreak/>
+        <w:t>Werte</w:t>
+      </w:r>
+      <w:r>
+        <w:rPr>
+          <w:lang w:val="de-CH"/>
+        </w:rPr>
+        <w:t>-Liste</w:t>
+      </w:r>
+      <w:bookmarkEnd w:id="7"/>
+    </w:p>
+    <w:tbl>
+      <w:tblPr>
+        <w:tblStyle w:val="EinfacheTabelle5"/>
+        <w:tblW w:w="0" w:type="auto"/>
+        <w:tblLook w:val="04A0" w:firstRow="1" w:lastRow="0" w:firstColumn="1" w:lastColumn="0" w:noHBand="0" w:noVBand="1"/>
+      </w:tblPr>
+      <w:tblGrid>
+        <w:gridCol w:w="3500"/>
+        <w:gridCol w:w="1828"/>
+        <w:gridCol w:w="2752"/>
+        <w:gridCol w:w="946"/>
+      </w:tblGrid>
+      <w:tr>
+        <w:trPr>
+          <w:cnfStyle w:val="100000000000" w:firstRow="1" w:lastRow="0" w:firstColumn="0" w:lastColumn="0" w:oddVBand="0" w:evenVBand="0" w:oddHBand="0" w:evenHBand="0" w:firstRowFirstColumn="0" w:firstRowLastColumn="0" w:lastRowFirstColumn="0" w:lastRowLastColumn="0"/>
+        </w:trPr>
+        <w:tc>
+          <w:tcPr>
+            <w:cnfStyle w:val="001000000100" w:firstRow="0" w:lastRow="0" w:firstColumn="1" w:lastColumn="0" w:oddVBand="0" w:evenVBand="0" w:oddHBand="0" w:evenHBand="0" w:firstRowFirstColumn="1" w:firstRowLastColumn="0" w:lastRowFirstColumn="0" w:lastRowLastColumn="0"/>
+            <w:tcW w:w="3500" w:type="dxa"/>
+          </w:tcPr>
+          <w:p>
+            <w:r>
+              <w:t>Attribut</w:t>
+            </w:r>
+          </w:p>
+        </w:tc>
+        <w:tc>
+          <w:tcPr>
+            <w:tcW w:w="1828" w:type="dxa"/>
+          </w:tcPr>
+          <w:p>
+            <w:pPr>
+              <w:cnfStyle w:val="100000000000" w:firstRow="1" w:lastRow="0" w:firstColumn="0" w:lastColumn="0" w:oddVBand="0" w:evenVBand="0" w:oddHBand="0" w:evenHBand="0" w:firstRowFirstColumn="0" w:firstRowLastColumn="0" w:lastRowFirstColumn="0" w:lastRowLastColumn="0"/>
+            </w:pPr>
+            <w:r>
+              <w:t>Datentyp</w:t>
+            </w:r>
+          </w:p>
+        </w:tc>
+        <w:tc>
+          <w:tcPr>
+            <w:tcW w:w="2752" w:type="dxa"/>
+          </w:tcPr>
+          <w:p>
+            <w:pPr>
+              <w:cnfStyle w:val="100000000000" w:firstRow="1" w:lastRow="0" w:firstColumn="0" w:lastColumn="0" w:oddVBand="0" w:evenVBand="0" w:oddHBand="0" w:evenHBand="0" w:firstRowFirstColumn="0" w:firstRowLastColumn="0" w:lastRowFirstColumn="0" w:lastRowLastColumn="0"/>
+            </w:pPr>
+            <w:r>
+              <w:t>Grösse</w:t>
+            </w:r>
+          </w:p>
+        </w:tc>
+        <w:tc>
+          <w:tcPr>
+            <w:tcW w:w="946" w:type="dxa"/>
+          </w:tcPr>
+          <w:p>
+            <w:pPr>
+              <w:cnfStyle w:val="100000000000" w:firstRow="1" w:lastRow="0" w:firstColumn="0" w:lastColumn="0" w:oddVBand="0" w:evenVBand="0" w:oddHBand="0" w:evenHBand="0" w:firstRowFirstColumn="0" w:firstRowLastColumn="0" w:lastRowFirstColumn="0" w:lastRowLastColumn="0"/>
+            </w:pPr>
+            <w:r>
+              <w:t>Einheit</w:t>
+            </w:r>
+          </w:p>
+        </w:tc>
+      </w:tr>
+      <w:tr>
+        <w:trPr>
+          <w:cnfStyle w:val="000000100000" w:firstRow="0" w:lastRow="0" w:firstColumn="0" w:lastColumn="0" w:oddVBand="0" w:evenVBand="0" w:oddHBand="1" w:evenHBand="0" w:firstRowFirstColumn="0" w:firstRowLastColumn="0" w:lastRowFirstColumn="0" w:lastRowLastColumn="0"/>
+        </w:trPr>
+        <w:tc>
+          <w:tcPr>
+            <w:cnfStyle w:val="001000000000" w:firstRow="0" w:lastRow="0" w:firstColumn="1" w:lastColumn="0" w:oddVBand="0" w:evenVBand="0" w:oddHBand="0" w:evenHBand="0" w:firstRowFirstColumn="0" w:firstRowLastColumn="0" w:lastRowFirstColumn="0" w:lastRowLastColumn="0"/>
+            <w:tcW w:w="3500" w:type="dxa"/>
+          </w:tcPr>
+          <w:p>
+            <w:pPr>
+              <w:jc w:val="left"/>
+              <w:rPr>
+                <w:b/>
+                <w:u w:val="single"/>
+                <w:lang w:val="en-GB"/>
+              </w:rPr>
+            </w:pPr>
+            <w:r>
+              <w:rPr>
+                <w:b/>
+                <w:u w:val="single"/>
+                <w:lang w:val="en-GB"/>
+              </w:rPr>
+              <w:t>RaceCar</w:t>
+            </w:r>
+          </w:p>
+        </w:tc>
+        <w:tc>
+          <w:tcPr>
+            <w:tcW w:w="1828" w:type="dxa"/>
+          </w:tcPr>
+          <w:p>
+            <w:pPr>
+              <w:cnfStyle w:val="000000100000" w:firstRow="0" w:lastRow="0" w:firstColumn="0" w:lastColumn="0" w:oddVBand="0" w:evenVBand="0" w:oddHBand="1" w:evenHBand="0" w:firstRowFirstColumn="0" w:firstRowLastColumn="0" w:lastRowFirstColumn="0" w:lastRowLastColumn="0"/>
+            </w:pPr>
+          </w:p>
+        </w:tc>
+        <w:tc>
+          <w:tcPr>
+            <w:tcW w:w="2752" w:type="dxa"/>
+          </w:tcPr>
+          <w:p>
+            <w:pPr>
+              <w:cnfStyle w:val="000000100000" w:firstRow="0" w:lastRow="0" w:firstColumn="0" w:lastColumn="0" w:oddVBand="0" w:evenVBand="0" w:oddHBand="1" w:evenHBand="0" w:firstRowFirstColumn="0" w:firstRowLastColumn="0" w:lastRowFirstColumn="0" w:lastRowLastColumn="0"/>
+            </w:pPr>
+          </w:p>
+        </w:tc>
+        <w:tc>
+          <w:tcPr>
+            <w:tcW w:w="946" w:type="dxa"/>
+          </w:tcPr>
+          <w:p>
+            <w:pPr>
+              <w:cnfStyle w:val="000000100000" w:firstRow="0" w:lastRow="0" w:firstColumn="0" w:lastColumn="0" w:oddVBand="0" w:evenVBand="0" w:oddHBand="1" w:evenHBand="0" w:firstRowFirstColumn="0" w:firstRowLastColumn="0" w:lastRowFirstColumn="0" w:lastRowLastColumn="0"/>
+            </w:pPr>
+          </w:p>
+        </w:tc>
+      </w:tr>
+      <w:tr>
+        <w:tc>
+          <w:tcPr>
+            <w:cnfStyle w:val="001000000000" w:firstRow="0" w:lastRow="0" w:firstColumn="1" w:lastColumn="0" w:oddVBand="0" w:evenVBand="0" w:oddHBand="0" w:evenHBand="0" w:firstRowFirstColumn="0" w:firstRowLastColumn="0" w:lastRowFirstColumn="0" w:lastRowLastColumn="0"/>
+            <w:tcW w:w="3500" w:type="dxa"/>
+          </w:tcPr>
+          <w:p>
+            <w:pPr>
+              <w:rPr>
+                <w:lang w:val="en-GB"/>
+              </w:rPr>
+            </w:pPr>
+            <w:r>
+              <w:rPr>
+                <w:lang w:val="en-GB"/>
+              </w:rPr>
+              <w:t>f</w:t>
+            </w:r>
+            <w:r>
+              <w:rPr>
+                <w:lang w:val="en-GB"/>
+              </w:rPr>
+              <w:t>ront</w:t>
+            </w:r>
+            <w:r>
+              <w:rPr>
+                <w:lang w:val="en-GB"/>
+              </w:rPr>
+              <w:t>- &amp; rear</w:t>
+            </w:r>
+            <w:r>
+              <w:rPr>
+                <w:lang w:val="en-GB"/>
+              </w:rPr>
+              <w:t>Track</w:t>
+            </w:r>
+          </w:p>
+        </w:tc>
+        <w:tc>
+          <w:tcPr>
+            <w:tcW w:w="1828" w:type="dxa"/>
+          </w:tcPr>
+          <w:p>
+            <w:pPr>
+              <w:cnfStyle w:val="000000000000" w:firstRow="0" w:lastRow="0" w:firstColumn="0" w:lastColumn="0" w:oddVBand="0" w:evenVBand="0" w:oddHBand="0" w:evenHBand="0" w:firstRowFirstColumn="0" w:firstRowLastColumn="0" w:lastRowFirstColumn="0" w:lastRowLastColumn="0"/>
+            </w:pPr>
+            <w:r>
+              <w:t>Double</w:t>
+            </w:r>
+          </w:p>
+        </w:tc>
+        <w:tc>
+          <w:tcPr>
+            <w:tcW w:w="2752" w:type="dxa"/>
+          </w:tcPr>
+          <w:p>
+            <w:pPr>
+              <w:cnfStyle w:val="000000000000" w:firstRow="0" w:lastRow="0" w:firstColumn="0" w:lastColumn="0" w:oddVBand="0" w:evenVBand="0" w:oddHBand="0" w:evenHBand="0" w:firstRowFirstColumn="0" w:firstRowLastColumn="0" w:lastRowFirstColumn="0" w:lastRowLastColumn="0"/>
+            </w:pPr>
+          </w:p>
+        </w:tc>
+        <w:tc>
+          <w:tcPr>
+            <w:tcW w:w="946" w:type="dxa"/>
+          </w:tcPr>
+          <w:p>
+            <w:pPr>
+              <w:cnfStyle w:val="000000000000" w:firstRow="0" w:lastRow="0" w:firstColumn="0" w:lastColumn="0" w:oddVBand="0" w:evenVBand="0" w:oddHBand="0" w:evenHBand="0" w:firstRowFirstColumn="0" w:firstRowLastColumn="0" w:lastRowFirstColumn="0" w:lastRowLastColumn="0"/>
+            </w:pPr>
+            <w:r>
+              <w:t>m</w:t>
+            </w:r>
+          </w:p>
+        </w:tc>
+      </w:tr>
+      <w:tr>
+        <w:trPr>
+          <w:cnfStyle w:val="000000100000" w:firstRow="0" w:lastRow="0" w:firstColumn="0" w:lastColumn="0" w:oddVBand="0" w:evenVBand="0" w:oddHBand="1" w:evenHBand="0" w:firstRowFirstColumn="0" w:firstRowLastColumn="0" w:lastRowFirstColumn="0" w:lastRowLastColumn="0"/>
+        </w:trPr>
+        <w:tc>
+          <w:tcPr>
+            <w:cnfStyle w:val="001000000000" w:firstRow="0" w:lastRow="0" w:firstColumn="1" w:lastColumn="0" w:oddVBand="0" w:evenVBand="0" w:oddHBand="0" w:evenHBand="0" w:firstRowFirstColumn="0" w:firstRowLastColumn="0" w:lastRowFirstColumn="0" w:lastRowLastColumn="0"/>
+            <w:tcW w:w="3500" w:type="dxa"/>
+          </w:tcPr>
+          <w:p>
+            <w:pPr>
+              <w:rPr>
+                <w:lang w:val="en-GB"/>
+              </w:rPr>
+            </w:pPr>
+            <w:r>
+              <w:rPr>
+                <w:lang w:val="en-GB"/>
+              </w:rPr>
+              <w:t>wheelbase</w:t>
+            </w:r>
+          </w:p>
+        </w:tc>
+        <w:tc>
+          <w:tcPr>
+            <w:tcW w:w="1828" w:type="dxa"/>
+          </w:tcPr>
+          <w:p>
+            <w:pPr>
+              <w:cnfStyle w:val="000000100000" w:firstRow="0" w:lastRow="0" w:firstColumn="0" w:lastColumn="0" w:oddVBand="0" w:evenVBand="0" w:oddHBand="1" w:evenHBand="0" w:firstRowFirstColumn="0" w:firstRowLastColumn="0" w:lastRowFirstColumn="0" w:lastRowLastColumn="0"/>
+            </w:pPr>
+            <w:r>
+              <w:t>Double</w:t>
+            </w:r>
+          </w:p>
+        </w:tc>
+        <w:tc>
+          <w:tcPr>
+            <w:tcW w:w="2752" w:type="dxa"/>
+          </w:tcPr>
+          <w:p>
+            <w:pPr>
+              <w:cnfStyle w:val="000000100000" w:firstRow="0" w:lastRow="0" w:firstColumn="0" w:lastColumn="0" w:oddVBand="0" w:evenVBand="0" w:oddHBand="1" w:evenHBand="0" w:firstRowFirstColumn="0" w:firstRowLastColumn="0" w:lastRowFirstColumn="0" w:lastRowLastColumn="0"/>
+            </w:pPr>
+          </w:p>
+        </w:tc>
+        <w:tc>
+          <w:tcPr>
+            <w:tcW w:w="946" w:type="dxa"/>
+          </w:tcPr>
+          <w:p>
+            <w:pPr>
+              <w:cnfStyle w:val="000000100000" w:firstRow="0" w:lastRow="0" w:firstColumn="0" w:lastColumn="0" w:oddVBand="0" w:evenVBand="0" w:oddHBand="1" w:evenHBand="0" w:firstRowFirstColumn="0" w:firstRowLastColumn="0" w:lastRowFirstColumn="0" w:lastRowLastColumn="0"/>
+            </w:pPr>
+            <w:r>
+              <w:t>m</w:t>
+            </w:r>
+          </w:p>
+        </w:tc>
+      </w:tr>
+      <w:tr>
+        <w:tc>
+          <w:tcPr>
+            <w:cnfStyle w:val="001000000000" w:firstRow="0" w:lastRow="0" w:firstColumn="1" w:lastColumn="0" w:oddVBand="0" w:evenVBand="0" w:oddHBand="0" w:evenHBand="0" w:firstRowFirstColumn="0" w:firstRowLastColumn="0" w:lastRowFirstColumn="0" w:lastRowLastColumn="0"/>
+            <w:tcW w:w="3500" w:type="dxa"/>
+          </w:tcPr>
+          <w:p>
+            <w:pPr>
+              <w:rPr>
+                <w:lang w:val="en-GB"/>
+              </w:rPr>
+            </w:pPr>
+            <w:r>
+              <w:rPr>
+                <w:lang w:val="en-GB"/>
+              </w:rPr>
+              <w:t>cogHeigt</w:t>
+            </w:r>
+          </w:p>
+        </w:tc>
+        <w:tc>
+          <w:tcPr>
+            <w:tcW w:w="1828" w:type="dxa"/>
+          </w:tcPr>
+          <w:p>
+            <w:pPr>
+              <w:cnfStyle w:val="000000000000" w:firstRow="0" w:lastRow="0" w:firstColumn="0" w:lastColumn="0" w:oddVBand="0" w:evenVBand="0" w:oddHBand="0" w:evenHBand="0" w:firstRowFirstColumn="0" w:firstRowLastColumn="0" w:lastRowFirstColumn="0" w:lastRowLastColumn="0"/>
+            </w:pPr>
+            <w:r>
+              <w:t>Double</w:t>
+            </w:r>
+          </w:p>
+        </w:tc>
+        <w:tc>
+          <w:tcPr>
+            <w:tcW w:w="2752" w:type="dxa"/>
+          </w:tcPr>
+          <w:p>
+            <w:pPr>
+              <w:cnfStyle w:val="000000000000" w:firstRow="0" w:lastRow="0" w:firstColumn="0" w:lastColumn="0" w:oddVBand="0" w:evenVBand="0" w:oddHBand="0" w:evenHBand="0" w:firstRowFirstColumn="0" w:firstRowLastColumn="0" w:lastRowFirstColumn="0" w:lastRowLastColumn="0"/>
+            </w:pPr>
+          </w:p>
+        </w:tc>
+        <w:tc>
+          <w:tcPr>
+            <w:tcW w:w="946" w:type="dxa"/>
+          </w:tcPr>
+          <w:p>
+            <w:pPr>
+              <w:cnfStyle w:val="000000000000" w:firstRow="0" w:lastRow="0" w:firstColumn="0" w:lastColumn="0" w:oddVBand="0" w:evenVBand="0" w:oddHBand="0" w:evenHBand="0" w:firstRowFirstColumn="0" w:firstRowLastColumn="0" w:lastRowFirstColumn="0" w:lastRowLastColumn="0"/>
+            </w:pPr>
+            <w:r>
+              <w:t>m</w:t>
+            </w:r>
+          </w:p>
+        </w:tc>
+      </w:tr>
+      <w:tr>
+        <w:trPr>
+          <w:cnfStyle w:val="000000100000" w:firstRow="0" w:lastRow="0" w:firstColumn="0" w:lastColumn="0" w:oddVBand="0" w:evenVBand="0" w:oddHBand="1" w:evenHBand="0" w:firstRowFirstColumn="0" w:firstRowLastColumn="0" w:lastRowFirstColumn="0" w:lastRowLastColumn="0"/>
+        </w:trPr>
+        <w:tc>
+          <w:tcPr>
+            <w:cnfStyle w:val="001000000000" w:firstRow="0" w:lastRow="0" w:firstColumn="1" w:lastColumn="0" w:oddVBand="0" w:evenVBand="0" w:oddHBand="0" w:evenHBand="0" w:firstRowFirstColumn="0" w:firstRowLastColumn="0" w:lastRowFirstColumn="0" w:lastRowLastColumn="0"/>
+            <w:tcW w:w="3500" w:type="dxa"/>
+          </w:tcPr>
+          <w:p>
+            <w:pPr>
+              <w:rPr>
+                <w:lang w:val="en-GB"/>
+              </w:rPr>
+            </w:pPr>
+            <w:r>
+              <w:rPr>
+                <w:lang w:val="en-GB"/>
+              </w:rPr>
+              <w:t>frontRollDist</w:t>
+            </w:r>
+          </w:p>
+        </w:tc>
+        <w:tc>
+          <w:tcPr>
+            <w:tcW w:w="1828" w:type="dxa"/>
+          </w:tcPr>
+          <w:p>
+            <w:pPr>
+              <w:cnfStyle w:val="000000100000" w:firstRow="0" w:lastRow="0" w:firstColumn="0" w:lastColumn="0" w:oddVBand="0" w:evenVBand="0" w:oddHBand="1" w:evenHBand="0" w:firstRowFirstColumn="0" w:firstRowLastColumn="0" w:lastRowFirstColumn="0" w:lastRowLastColumn="0"/>
+            </w:pPr>
+            <w:r>
+              <w:t>Double</w:t>
+            </w:r>
+          </w:p>
+        </w:tc>
+        <w:tc>
+          <w:tcPr>
+            <w:tcW w:w="2752" w:type="dxa"/>
+          </w:tcPr>
+          <w:p>
+            <w:pPr>
+              <w:cnfStyle w:val="000000100000" w:firstRow="0" w:lastRow="0" w:firstColumn="0" w:lastColumn="0" w:oddVBand="0" w:evenVBand="0" w:oddHBand="1" w:evenHBand="0" w:firstRowFirstColumn="0" w:firstRowLastColumn="0" w:lastRowFirstColumn="0" w:lastRowLastColumn="0"/>
+            </w:pPr>
+          </w:p>
+        </w:tc>
+        <w:tc>
+          <w:tcPr>
+            <w:tcW w:w="946" w:type="dxa"/>
+          </w:tcPr>
+          <w:p>
+            <w:pPr>
+              <w:cnfStyle w:val="000000100000" w:firstRow="0" w:lastRow="0" w:firstColumn="0" w:lastColumn="0" w:oddVBand="0" w:evenVBand="0" w:oddHBand="1" w:evenHBand="0" w:firstRowFirstColumn="0" w:firstRowLastColumn="0" w:lastRowFirstColumn="0" w:lastRowLastColumn="0"/>
+            </w:pPr>
+            <w:r>
+              <w:t>m</w:t>
+            </w:r>
+          </w:p>
+        </w:tc>
+      </w:tr>
+      <w:tr>
+        <w:tc>
+          <w:tcPr>
+            <w:cnfStyle w:val="001000000000" w:firstRow="0" w:lastRow="0" w:firstColumn="1" w:lastColumn="0" w:oddVBand="0" w:evenVBand="0" w:oddHBand="0" w:evenHBand="0" w:firstRowFirstColumn="0" w:firstRowLastColumn="0" w:lastRowFirstColumn="0" w:lastRowLastColumn="0"/>
+            <w:tcW w:w="3500" w:type="dxa"/>
+          </w:tcPr>
+          <w:p>
+            <w:pPr>
+              <w:rPr>
+                <w:lang w:val="en-GB"/>
+              </w:rPr>
+            </w:pPr>
+            <w:r>
+              <w:rPr>
+                <w:lang w:val="en-GB"/>
+              </w:rPr>
+              <w:t>cornerWeight[FL, FR, RL, RR]</w:t>
+            </w:r>
+          </w:p>
+        </w:tc>
+        <w:tc>
+          <w:tcPr>
+            <w:tcW w:w="1828" w:type="dxa"/>
+          </w:tcPr>
+          <w:p>
+            <w:pPr>
+              <w:cnfStyle w:val="000000000000" w:firstRow="0" w:lastRow="0" w:firstColumn="0" w:lastColumn="0" w:oddVBand="0" w:evenVBand="0" w:oddHBand="0" w:evenHBand="0" w:firstRowFirstColumn="0" w:firstRowLastColumn="0" w:lastRowFirstColumn="0" w:lastRowLastColumn="0"/>
+            </w:pPr>
+            <w:r>
+              <w:t>Double</w:t>
+            </w:r>
+          </w:p>
+        </w:tc>
+        <w:tc>
+          <w:tcPr>
+            <w:tcW w:w="2752" w:type="dxa"/>
+          </w:tcPr>
+          <w:p>
+            <w:pPr>
+              <w:cnfStyle w:val="000000000000" w:firstRow="0" w:lastRow="0" w:firstColumn="0" w:lastColumn="0" w:oddVBand="0" w:evenVBand="0" w:oddHBand="0" w:evenHBand="0" w:firstRowFirstColumn="0" w:firstRowLastColumn="0" w:lastRowFirstColumn="0" w:lastRowLastColumn="0"/>
+            </w:pPr>
+          </w:p>
+        </w:tc>
+        <w:tc>
+          <w:tcPr>
+            <w:tcW w:w="946" w:type="dxa"/>
+          </w:tcPr>
+          <w:p>
+            <w:pPr>
+              <w:cnfStyle w:val="000000000000" w:firstRow="0" w:lastRow="0" w:firstColumn="0" w:lastColumn="0" w:oddVBand="0" w:evenVBand="0" w:oddHBand="0" w:evenHBand="0" w:firstRowFirstColumn="0" w:firstRowLastColumn="0" w:lastRowFirstColumn="0" w:lastRowLastColumn="0"/>
+            </w:pPr>
+            <w:r>
+              <w:t>kg</w:t>
+            </w:r>
+          </w:p>
+        </w:tc>
+      </w:tr>
+      <w:tr>
+        <w:trPr>
+          <w:cnfStyle w:val="000000100000" w:firstRow="0" w:lastRow="0" w:firstColumn="0" w:lastColumn="0" w:oddVBand="0" w:evenVBand="0" w:oddHBand="1" w:evenHBand="0" w:firstRowFirstColumn="0" w:firstRowLastColumn="0" w:lastRowFirstColumn="0" w:lastRowLastColumn="0"/>
+        </w:trPr>
+        <w:tc>
+          <w:tcPr>
+            <w:cnfStyle w:val="001000000000" w:firstRow="0" w:lastRow="0" w:firstColumn="1" w:lastColumn="0" w:oddVBand="0" w:evenVBand="0" w:oddHBand="0" w:evenHBand="0" w:firstRowFirstColumn="0" w:firstRowLastColumn="0" w:lastRowFirstColumn="0" w:lastRowLastColumn="0"/>
+            <w:tcW w:w="3500" w:type="dxa"/>
+          </w:tcPr>
+          <w:p>
+            <w:pPr>
+              <w:rPr>
+                <w:lang w:val="en-GB"/>
+              </w:rPr>
+            </w:pPr>
+          </w:p>
+        </w:tc>
+        <w:tc>
+          <w:tcPr>
+            <w:tcW w:w="1828" w:type="dxa"/>
+          </w:tcPr>
+          <w:p>
+            <w:pPr>
+              <w:cnfStyle w:val="000000100000" w:firstRow="0" w:lastRow="0" w:firstColumn="0" w:lastColumn="0" w:oddVBand="0" w:evenVBand="0" w:oddHBand="1" w:evenHBand="0" w:firstRowFirstColumn="0" w:firstRowLastColumn="0" w:lastRowFirstColumn="0" w:lastRowLastColumn="0"/>
+            </w:pPr>
+          </w:p>
+        </w:tc>
+        <w:tc>
+          <w:tcPr>
+            <w:tcW w:w="2752" w:type="dxa"/>
+          </w:tcPr>
+          <w:p>
+            <w:pPr>
+              <w:cnfStyle w:val="000000100000" w:firstRow="0" w:lastRow="0" w:firstColumn="0" w:lastColumn="0" w:oddVBand="0" w:evenVBand="0" w:oddHBand="1" w:evenHBand="0" w:firstRowFirstColumn="0" w:firstRowLastColumn="0" w:lastRowFirstColumn="0" w:lastRowLastColumn="0"/>
+            </w:pPr>
+          </w:p>
+        </w:tc>
+        <w:tc>
+          <w:tcPr>
+            <w:tcW w:w="946" w:type="dxa"/>
+          </w:tcPr>
+          <w:p>
+            <w:pPr>
+              <w:cnfStyle w:val="000000100000" w:firstRow="0" w:lastRow="0" w:firstColumn="0" w:lastColumn="0" w:oddVBand="0" w:evenVBand="0" w:oddHBand="1" w:evenHBand="0" w:firstRowFirstColumn="0" w:firstRowLastColumn="0" w:lastRowFirstColumn="0" w:lastRowLastColumn="0"/>
+            </w:pPr>
+          </w:p>
+        </w:tc>
+      </w:tr>
+      <w:tr>
+        <w:tc>
+          <w:tcPr>
+            <w:cnfStyle w:val="001000000000" w:firstRow="0" w:lastRow="0" w:firstColumn="1" w:lastColumn="0" w:oddVBand="0" w:evenVBand="0" w:oddHBand="0" w:evenHBand="0" w:firstRowFirstColumn="0" w:firstRowLastColumn="0" w:lastRowFirstColumn="0" w:lastRowLastColumn="0"/>
+            <w:tcW w:w="3500" w:type="dxa"/>
+          </w:tcPr>
+          <w:p>
+            <w:pPr>
+              <w:jc w:val="left"/>
+              <w:rPr>
+                <w:b/>
+                <w:u w:val="single"/>
+                <w:lang w:val="en-GB"/>
+              </w:rPr>
+            </w:pPr>
+            <w:r>
+              <w:rPr>
+                <w:b/>
+                <w:u w:val="single"/>
+                <w:lang w:val="en-GB"/>
+              </w:rPr>
+              <w:t>MagicFormulaTireModel</w:t>
+            </w:r>
+          </w:p>
+        </w:tc>
+        <w:tc>
+          <w:tcPr>
+            <w:tcW w:w="1828" w:type="dxa"/>
+          </w:tcPr>
+          <w:p>
+            <w:pPr>
+              <w:cnfStyle w:val="000000000000" w:firstRow="0" w:lastRow="0" w:firstColumn="0" w:lastColumn="0" w:oddVBand="0" w:evenVBand="0" w:oddHBand="0" w:evenHBand="0" w:firstRowFirstColumn="0" w:firstRowLastColumn="0" w:lastRowFirstColumn="0" w:lastRowLastColumn="0"/>
+            </w:pPr>
+          </w:p>
+        </w:tc>
+        <w:tc>
+          <w:tcPr>
+            <w:tcW w:w="2752" w:type="dxa"/>
+          </w:tcPr>
+          <w:p>
+            <w:pPr>
+              <w:cnfStyle w:val="000000000000" w:firstRow="0" w:lastRow="0" w:firstColumn="0" w:lastColumn="0" w:oddVBand="0" w:evenVBand="0" w:oddHBand="0" w:evenHBand="0" w:firstRowFirstColumn="0" w:firstRowLastColumn="0" w:lastRowFirstColumn="0" w:lastRowLastColumn="0"/>
+            </w:pPr>
+          </w:p>
+        </w:tc>
+        <w:tc>
+          <w:tcPr>
+            <w:tcW w:w="946" w:type="dxa"/>
+          </w:tcPr>
+          <w:p>
+            <w:pPr>
+              <w:cnfStyle w:val="000000000000" w:firstRow="0" w:lastRow="0" w:firstColumn="0" w:lastColumn="0" w:oddVBand="0" w:evenVBand="0" w:oddHBand="0" w:evenHBand="0" w:firstRowFirstColumn="0" w:firstRowLastColumn="0" w:lastRowFirstColumn="0" w:lastRowLastColumn="0"/>
+            </w:pPr>
+          </w:p>
+        </w:tc>
+      </w:tr>
+      <w:tr>
+        <w:trPr>
+          <w:cnfStyle w:val="000000100000" w:firstRow="0" w:lastRow="0" w:firstColumn="0" w:lastColumn="0" w:oddVBand="0" w:evenVBand="0" w:oddHBand="1" w:evenHBand="0" w:firstRowFirstColumn="0" w:firstRowLastColumn="0" w:lastRowFirstColumn="0" w:lastRowLastColumn="0"/>
+        </w:trPr>
+        <w:tc>
+          <w:tcPr>
+            <w:cnfStyle w:val="001000000000" w:firstRow="0" w:lastRow="0" w:firstColumn="1" w:lastColumn="0" w:oddVBand="0" w:evenVBand="0" w:oddHBand="0" w:evenHBand="0" w:firstRowFirstColumn="0" w:firstRowLastColumn="0" w:lastRowFirstColumn="0" w:lastRowLastColumn="0"/>
+            <w:tcW w:w="3500" w:type="dxa"/>
+          </w:tcPr>
+          <w:p>
+            <w:pPr>
+              <w:rPr>
+                <w:lang w:val="en-GB"/>
+              </w:rPr>
+            </w:pPr>
+            <w:r>
+              <w:rPr>
+                <w:lang w:val="en-GB"/>
+              </w:rPr>
+              <w:t>SlipAngleCoefficient[C, B, E]</w:t>
+            </w:r>
+          </w:p>
+        </w:tc>
+        <w:tc>
+          <w:tcPr>
+            <w:tcW w:w="1828" w:type="dxa"/>
+          </w:tcPr>
+          <w:p>
+            <w:pPr>
+              <w:cnfStyle w:val="000000100000" w:firstRow="0" w:lastRow="0" w:firstColumn="0" w:lastColumn="0" w:oddVBand="0" w:evenVBand="0" w:oddHBand="1" w:evenHBand="0" w:firstRowFirstColumn="0" w:firstRowLastColumn="0" w:lastRowFirstColumn="0" w:lastRowLastColumn="0"/>
+            </w:pPr>
+            <w:r>
+              <w:t>Double</w:t>
+            </w:r>
+          </w:p>
+        </w:tc>
+        <w:tc>
+          <w:tcPr>
+            <w:tcW w:w="2752" w:type="dxa"/>
+          </w:tcPr>
+          <w:p>
+            <w:pPr>
+              <w:cnfStyle w:val="000000100000" w:firstRow="0" w:lastRow="0" w:firstColumn="0" w:lastColumn="0" w:oddVBand="0" w:evenVBand="0" w:oddHBand="1" w:evenHBand="0" w:firstRowFirstColumn="0" w:firstRowLastColumn="0" w:lastRowFirstColumn="0" w:lastRowLastColumn="0"/>
+            </w:pPr>
+          </w:p>
+        </w:tc>
+        <w:tc>
+          <w:tcPr>
+            <w:tcW w:w="946" w:type="dxa"/>
+          </w:tcPr>
+          <w:p>
+            <w:pPr>
+              <w:cnfStyle w:val="000000100000" w:firstRow="0" w:lastRow="0" w:firstColumn="0" w:lastColumn="0" w:oddVBand="0" w:evenVBand="0" w:oddHBand="1" w:evenHBand="0" w:firstRowFirstColumn="0" w:firstRowLastColumn="0" w:lastRowFirstColumn="0" w:lastRowLastColumn="0"/>
+            </w:pPr>
+          </w:p>
+        </w:tc>
+      </w:tr>
+      <w:tr>
+        <w:tc>
+          <w:tcPr>
+            <w:cnfStyle w:val="001000000000" w:firstRow="0" w:lastRow="0" w:firstColumn="1" w:lastColumn="0" w:oddVBand="0" w:evenVBand="0" w:oddHBand="0" w:evenHBand="0" w:firstRowFirstColumn="0" w:firstRowLastColumn="0" w:lastRowFirstColumn="0" w:lastRowLastColumn="0"/>
+            <w:tcW w:w="3500" w:type="dxa"/>
+          </w:tcPr>
+          <w:p>
+            <w:pPr>
+              <w:rPr>
+                <w:lang w:val="en-GB"/>
+              </w:rPr>
+            </w:pPr>
+            <w:r>
+              <w:rPr>
+                <w:lang w:val="en-GB"/>
+              </w:rPr>
+              <w:t>loadCoefficient[KA, KB]</w:t>
+            </w:r>
+          </w:p>
+        </w:tc>
+        <w:tc>
+          <w:tcPr>
+            <w:tcW w:w="1828" w:type="dxa"/>
+          </w:tcPr>
+          <w:p>
+            <w:pPr>
+              <w:cnfStyle w:val="000000000000" w:firstRow="0" w:lastRow="0" w:firstColumn="0" w:lastColumn="0" w:oddVBand="0" w:evenVBand="0" w:oddHBand="0" w:evenHBand="0" w:firstRowFirstColumn="0" w:firstRowLastColumn="0" w:lastRowFirstColumn="0" w:lastRowLastColumn="0"/>
+            </w:pPr>
+            <w:r>
+              <w:t>Double</w:t>
+            </w:r>
+          </w:p>
+        </w:tc>
+        <w:tc>
+          <w:tcPr>
+            <w:tcW w:w="2752" w:type="dxa"/>
+          </w:tcPr>
+          <w:p>
+            <w:pPr>
+              <w:cnfStyle w:val="000000000000" w:firstRow="0" w:lastRow="0" w:firstColumn="0" w:lastColumn="0" w:oddVBand="0" w:evenVBand="0" w:oddHBand="0" w:evenHBand="0" w:firstRowFirstColumn="0" w:firstRowLastColumn="0" w:lastRowFirstColumn="0" w:lastRowLastColumn="0"/>
+            </w:pPr>
+          </w:p>
+        </w:tc>
+        <w:tc>
+          <w:tcPr>
+            <w:tcW w:w="946" w:type="dxa"/>
+          </w:tcPr>
+          <w:p>
+            <w:pPr>
+              <w:cnfStyle w:val="000000000000" w:firstRow="0" w:lastRow="0" w:firstColumn="0" w:lastColumn="0" w:oddVBand="0" w:evenVBand="0" w:oddHBand="0" w:evenHBand="0" w:firstRowFirstColumn="0" w:firstRowLastColumn="0" w:lastRowFirstColumn="0" w:lastRowLastColumn="0"/>
+            </w:pPr>
+          </w:p>
+        </w:tc>
+      </w:tr>
+      <w:tr>
+        <w:trPr>
+          <w:cnfStyle w:val="000000100000" w:firstRow="0" w:lastRow="0" w:firstColumn="0" w:lastColumn="0" w:oddVBand="0" w:evenVBand="0" w:oddHBand="1" w:evenHBand="0" w:firstRowFirstColumn="0" w:firstRowLastColumn="0" w:lastRowFirstColumn="0" w:lastRowLastColumn="0"/>
+        </w:trPr>
+        <w:tc>
+          <w:tcPr>
+            <w:cnfStyle w:val="001000000000" w:firstRow="0" w:lastRow="0" w:firstColumn="1" w:lastColumn="0" w:oddVBand="0" w:evenVBand="0" w:oddHBand="0" w:evenHBand="0" w:firstRowFirstColumn="0" w:firstRowLastColumn="0" w:lastRowFirstColumn="0" w:lastRowLastColumn="0"/>
+            <w:tcW w:w="3500" w:type="dxa"/>
+          </w:tcPr>
+          <w:p>
+            <w:pPr>
+              <w:rPr>
+                <w:lang w:val="en-GB"/>
+              </w:rPr>
+            </w:pPr>
+          </w:p>
+        </w:tc>
+        <w:tc>
+          <w:tcPr>
+            <w:tcW w:w="1828" w:type="dxa"/>
+          </w:tcPr>
+          <w:p>
+            <w:pPr>
+              <w:cnfStyle w:val="000000100000" w:firstRow="0" w:lastRow="0" w:firstColumn="0" w:lastColumn="0" w:oddVBand="0" w:evenVBand="0" w:oddHBand="1" w:evenHBand="0" w:firstRowFirstColumn="0" w:firstRowLastColumn="0" w:lastRowFirstColumn="0" w:lastRowLastColumn="0"/>
+            </w:pPr>
+          </w:p>
+        </w:tc>
+        <w:tc>
+          <w:tcPr>
+            <w:tcW w:w="2752" w:type="dxa"/>
+          </w:tcPr>
+          <w:p>
+            <w:pPr>
+              <w:cnfStyle w:val="000000100000" w:firstRow="0" w:lastRow="0" w:firstColumn="0" w:lastColumn="0" w:oddVBand="0" w:evenVBand="0" w:oddHBand="1" w:evenHBand="0" w:firstRowFirstColumn="0" w:firstRowLastColumn="0" w:lastRowFirstColumn="0" w:lastRowLastColumn="0"/>
+            </w:pPr>
+          </w:p>
+        </w:tc>
+        <w:tc>
+          <w:tcPr>
+            <w:tcW w:w="946" w:type="dxa"/>
+          </w:tcPr>
+          <w:p>
+            <w:pPr>
+              <w:cnfStyle w:val="000000100000" w:firstRow="0" w:lastRow="0" w:firstColumn="0" w:lastColumn="0" w:oddVBand="0" w:evenVBand="0" w:oddHBand="1" w:evenHBand="0" w:firstRowFirstColumn="0" w:firstRowLastColumn="0" w:lastRowFirstColumn="0" w:lastRowLastColumn="0"/>
+            </w:pPr>
+          </w:p>
+        </w:tc>
+      </w:tr>
+      <w:tr>
+        <w:tc>
+          <w:tcPr>
+            <w:cnfStyle w:val="001000000000" w:firstRow="0" w:lastRow="0" w:firstColumn="1" w:lastColumn="0" w:oddVBand="0" w:evenVBand="0" w:oddHBand="0" w:evenHBand="0" w:firstRowFirstColumn="0" w:firstRowLastColumn="0" w:lastRowFirstColumn="0" w:lastRowLastColumn="0"/>
+            <w:tcW w:w="3500" w:type="dxa"/>
+          </w:tcPr>
+          <w:p>
+            <w:pPr>
+              <w:jc w:val="left"/>
+              <w:rPr>
+                <w:u w:val="single"/>
+                <w:lang w:val="en-GB"/>
+              </w:rPr>
+            </w:pPr>
+            <w:r>
+              <w:rPr>
+                <w:b/>
+                <w:u w:val="single"/>
+                <w:lang w:val="en-GB"/>
+              </w:rPr>
+              <w:t>CorneringanalyserUtil</w:t>
+            </w:r>
+          </w:p>
+        </w:tc>
+        <w:tc>
+          <w:tcPr>
+            <w:tcW w:w="1828" w:type="dxa"/>
+          </w:tcPr>
+          <w:p>
+            <w:pPr>
+              <w:cnfStyle w:val="000000000000" w:firstRow="0" w:lastRow="0" w:firstColumn="0" w:lastColumn="0" w:oddVBand="0" w:evenVBand="0" w:oddHBand="0" w:evenHBand="0" w:firstRowFirstColumn="0" w:firstRowLastColumn="0" w:lastRowFirstColumn="0" w:lastRowLastColumn="0"/>
+            </w:pPr>
+          </w:p>
+        </w:tc>
+        <w:tc>
+          <w:tcPr>
+            <w:tcW w:w="2752" w:type="dxa"/>
+          </w:tcPr>
+          <w:p>
+            <w:pPr>
+              <w:cnfStyle w:val="000000000000" w:firstRow="0" w:lastRow="0" w:firstColumn="0" w:lastColumn="0" w:oddVBand="0" w:evenVBand="0" w:oddHBand="0" w:evenHBand="0" w:firstRowFirstColumn="0" w:firstRowLastColumn="0" w:lastRowFirstColumn="0" w:lastRowLastColumn="0"/>
+            </w:pPr>
+          </w:p>
+        </w:tc>
+        <w:tc>
+          <w:tcPr>
+            <w:tcW w:w="946" w:type="dxa"/>
+          </w:tcPr>
+          <w:p>
+            <w:pPr>
+              <w:cnfStyle w:val="000000000000" w:firstRow="0" w:lastRow="0" w:firstColumn="0" w:lastColumn="0" w:oddVBand="0" w:evenVBand="0" w:oddHBand="0" w:evenHBand="0" w:firstRowFirstColumn="0" w:firstRowLastColumn="0" w:lastRowFirstColumn="0" w:lastRowLastColumn="0"/>
+            </w:pPr>
+          </w:p>
+        </w:tc>
+      </w:tr>
+      <w:tr>
+        <w:trPr>
+          <w:cnfStyle w:val="000000100000" w:firstRow="0" w:lastRow="0" w:firstColumn="0" w:lastColumn="0" w:oddVBand="0" w:evenVBand="0" w:oddHBand="1" w:evenHBand="0" w:firstRowFirstColumn="0" w:firstRowLastColumn="0" w:lastRowFirstColumn="0" w:lastRowLastColumn="0"/>
+        </w:trPr>
+        <w:tc>
+          <w:tcPr>
+            <w:cnfStyle w:val="001000000000" w:firstRow="0" w:lastRow="0" w:firstColumn="1" w:lastColumn="0" w:oddVBand="0" w:evenVBand="0" w:oddHBand="0" w:evenHBand="0" w:firstRowFirstColumn="0" w:firstRowLastColumn="0" w:lastRowFirstColumn="0" w:lastRowLastColumn="0"/>
+            <w:tcW w:w="3500" w:type="dxa"/>
+          </w:tcPr>
+          <w:p>
+            <w:pPr>
+              <w:rPr>
+                <w:lang w:val="en-GB"/>
+              </w:rPr>
+            </w:pPr>
+            <w:r>
+              <w:rPr>
+                <w:lang w:val="en-GB"/>
+              </w:rPr>
+              <w:t>G</w:t>
+            </w:r>
+          </w:p>
+        </w:tc>
+        <w:tc>
+          <w:tcPr>
+            <w:tcW w:w="1828" w:type="dxa"/>
+          </w:tcPr>
+          <w:p>
+            <w:pPr>
+              <w:cnfStyle w:val="000000100000" w:firstRow="0" w:lastRow="0" w:firstColumn="0" w:lastColumn="0" w:oddVBand="0" w:evenVBand="0" w:oddHBand="1" w:evenHBand="0" w:firstRowFirstColumn="0" w:firstRowLastColumn="0" w:lastRowFirstColumn="0" w:lastRowLastColumn="0"/>
+            </w:pPr>
+            <w:r>
+              <w:t>Double</w:t>
+            </w:r>
+          </w:p>
+        </w:tc>
+        <w:tc>
+          <w:tcPr>
+            <w:tcW w:w="2752" w:type="dxa"/>
+          </w:tcPr>
+          <w:p>
+            <w:pPr>
+              <w:cnfStyle w:val="000000100000" w:firstRow="0" w:lastRow="0" w:firstColumn="0" w:lastColumn="0" w:oddVBand="0" w:evenVBand="0" w:oddHBand="1" w:evenHBand="0" w:firstRowFirstColumn="0" w:firstRowLastColumn="0" w:lastRowFirstColumn="0" w:lastRowLastColumn="0"/>
+            </w:pPr>
+          </w:p>
+        </w:tc>
+        <w:tc>
+          <w:tcPr>
+            <w:tcW w:w="946" w:type="dxa"/>
+          </w:tcPr>
+          <w:p>
+            <w:pPr>
+              <w:cnfStyle w:val="000000100000" w:firstRow="0" w:lastRow="0" w:firstColumn="0" w:lastColumn="0" w:oddVBand="0" w:evenVBand="0" w:oddHBand="1" w:evenHBand="0" w:firstRowFirstColumn="0" w:firstRowLastColumn="0" w:lastRowFirstColumn="0" w:lastRowLastColumn="0"/>
+            </w:pPr>
+            <w:r>
+              <w:t>m/s</w:t>
+            </w:r>
+            <w:r>
+              <w:rPr>
+                <w:vertAlign w:val="superscript"/>
+              </w:rPr>
+              <w:t>2</w:t>
+            </w:r>
+          </w:p>
+        </w:tc>
+      </w:tr>
+      <w:tr>
+        <w:tc>
+          <w:tcPr>
+            <w:cnfStyle w:val="001000000000" w:firstRow="0" w:lastRow="0" w:firstColumn="1" w:lastColumn="0" w:oddVBand="0" w:evenVBand="0" w:oddHBand="0" w:evenHBand="0" w:firstRowFirstColumn="0" w:firstRowLastColumn="0" w:lastRowFirstColumn="0" w:lastRowLastColumn="0"/>
+            <w:tcW w:w="3500" w:type="dxa"/>
+          </w:tcPr>
+          <w:p>
+            <w:pPr>
+              <w:rPr>
+                <w:lang w:val="en-GB"/>
+              </w:rPr>
+            </w:pPr>
+            <w:r>
+              <w:rPr>
+                <w:lang w:val="en-GB"/>
+              </w:rPr>
+              <w:t>DEFAULT_SPEED</w:t>
+            </w:r>
+          </w:p>
+        </w:tc>
+        <w:tc>
+          <w:tcPr>
+            <w:tcW w:w="1828" w:type="dxa"/>
+          </w:tcPr>
+          <w:p>
+            <w:pPr>
+              <w:cnfStyle w:val="000000000000" w:firstRow="0" w:lastRow="0" w:firstColumn="0" w:lastColumn="0" w:oddVBand="0" w:evenVBand="0" w:oddHBand="0" w:evenHBand="0" w:firstRowFirstColumn="0" w:firstRowLastColumn="0" w:lastRowFirstColumn="0" w:lastRowLastColumn="0"/>
+            </w:pPr>
+            <w:r>
+              <w:t>Double</w:t>
+            </w:r>
+          </w:p>
+        </w:tc>
+        <w:tc>
+          <w:tcPr>
+            <w:tcW w:w="2752" w:type="dxa"/>
+          </w:tcPr>
+          <w:p>
+            <w:pPr>
+              <w:cnfStyle w:val="000000000000" w:firstRow="0" w:lastRow="0" w:firstColumn="0" w:lastColumn="0" w:oddVBand="0" w:evenVBand="0" w:oddHBand="0" w:evenHBand="0" w:firstRowFirstColumn="0" w:firstRowLastColumn="0" w:lastRowFirstColumn="0" w:lastRowLastColumn="0"/>
+            </w:pPr>
+          </w:p>
+        </w:tc>
+        <w:tc>
+          <w:tcPr>
+            <w:tcW w:w="946" w:type="dxa"/>
+          </w:tcPr>
+          <w:p>
+            <w:pPr>
+              <w:cnfStyle w:val="000000000000" w:firstRow="0" w:lastRow="0" w:firstColumn="0" w:lastColumn="0" w:oddVBand="0" w:evenVBand="0" w:oddHBand="0" w:evenHBand="0" w:firstRowFirstColumn="0" w:firstRowLastColumn="0" w:lastRowFirstColumn="0" w:lastRowLastColumn="0"/>
+            </w:pPr>
+            <w:r>
+              <w:t>m/s</w:t>
+            </w:r>
+          </w:p>
+        </w:tc>
+      </w:tr>
+      <w:tr>
+        <w:trPr>
+          <w:cnfStyle w:val="000000100000" w:firstRow="0" w:lastRow="0" w:firstColumn="0" w:lastColumn="0" w:oddVBand="0" w:evenVBand="0" w:oddHBand="1" w:evenHBand="0" w:firstRowFirstColumn="0" w:firstRowLastColumn="0" w:lastRowFirstColumn="0" w:lastRowLastColumn="0"/>
+        </w:trPr>
+        <w:tc>
+          <w:tcPr>
+            <w:cnfStyle w:val="001000000000" w:firstRow="0" w:lastRow="0" w:firstColumn="1" w:lastColumn="0" w:oddVBand="0" w:evenVBand="0" w:oddHBand="0" w:evenHBand="0" w:firstRowFirstColumn="0" w:firstRowLastColumn="0" w:lastRowFirstColumn="0" w:lastRowLastColumn="0"/>
+            <w:tcW w:w="3500" w:type="dxa"/>
+          </w:tcPr>
+          <w:p>
+            <w:pPr>
+              <w:rPr>
+                <w:lang w:val="en-GB"/>
+              </w:rPr>
+            </w:pPr>
+            <w:r>
+              <w:rPr>
+                <w:lang w:val="en-GB"/>
+              </w:rPr>
+              <w:t>FROM_DELTA</w:t>
+            </w:r>
+          </w:p>
+        </w:tc>
+        <w:tc>
+          <w:tcPr>
+            <w:tcW w:w="1828" w:type="dxa"/>
+          </w:tcPr>
+          <w:p>
+            <w:pPr>
+              <w:cnfStyle w:val="000000100000" w:firstRow="0" w:lastRow="0" w:firstColumn="0" w:lastColumn="0" w:oddVBand="0" w:evenVBand="0" w:oddHBand="1" w:evenHBand="0" w:firstRowFirstColumn="0" w:firstRowLastColumn="0" w:lastRowFirstColumn="0" w:lastRowLastColumn="0"/>
+            </w:pPr>
+            <w:r>
+              <w:t>Double</w:t>
+            </w:r>
+          </w:p>
+        </w:tc>
+        <w:tc>
+          <w:tcPr>
+            <w:tcW w:w="2752" w:type="dxa"/>
+          </w:tcPr>
+          <w:p>
+            <w:pPr>
+              <w:cnfStyle w:val="000000100000" w:firstRow="0" w:lastRow="0" w:firstColumn="0" w:lastColumn="0" w:oddVBand="0" w:evenVBand="0" w:oddHBand="1" w:evenHBand="0" w:firstRowFirstColumn="0" w:firstRowLastColumn="0" w:lastRowFirstColumn="0" w:lastRowLastColumn="0"/>
+            </w:pPr>
+          </w:p>
+        </w:tc>
+        <w:tc>
+          <w:tcPr>
+            <w:tcW w:w="946" w:type="dxa"/>
+          </w:tcPr>
+          <w:p>
+            <w:pPr>
+              <w:cnfStyle w:val="000000100000" w:firstRow="0" w:lastRow="0" w:firstColumn="0" w:lastColumn="0" w:oddVBand="0" w:evenVBand="0" w:oddHBand="1" w:evenHBand="0" w:firstRowFirstColumn="0" w:firstRowLastColumn="0" w:lastRowFirstColumn="0" w:lastRowLastColumn="0"/>
+            </w:pPr>
+            <w:r>
+              <w:t>C</w:t>
+            </w:r>
+            <w:r>
+              <w:t>°</w:t>
+            </w:r>
+          </w:p>
+        </w:tc>
+      </w:tr>
+      <w:tr>
+        <w:tc>
+          <w:tcPr>
+            <w:cnfStyle w:val="001000000000" w:firstRow="0" w:lastRow="0" w:firstColumn="1" w:lastColumn="0" w:oddVBand="0" w:evenVBand="0" w:oddHBand="0" w:evenHBand="0" w:firstRowFirstColumn="0" w:firstRowLastColumn="0" w:lastRowFirstColumn="0" w:lastRowLastColumn="0"/>
+            <w:tcW w:w="3500" w:type="dxa"/>
+          </w:tcPr>
+          <w:p>
+            <w:pPr>
+              <w:rPr>
+                <w:lang w:val="en-GB"/>
+              </w:rPr>
+            </w:pPr>
+            <w:r>
+              <w:rPr>
+                <w:lang w:val="en-GB"/>
+              </w:rPr>
+              <w:t>TO_DELTA</w:t>
+            </w:r>
+          </w:p>
+        </w:tc>
+        <w:tc>
+          <w:tcPr>
+            <w:tcW w:w="1828" w:type="dxa"/>
+          </w:tcPr>
+          <w:p>
+            <w:pPr>
+              <w:cnfStyle w:val="000000000000" w:firstRow="0" w:lastRow="0" w:firstColumn="0" w:lastColumn="0" w:oddVBand="0" w:evenVBand="0" w:oddHBand="0" w:evenHBand="0" w:firstRowFirstColumn="0" w:firstRowLastColumn="0" w:lastRowFirstColumn="0" w:lastRowLastColumn="0"/>
+            </w:pPr>
+            <w:r>
+              <w:t>Double</w:t>
+            </w:r>
+          </w:p>
+        </w:tc>
+        <w:tc>
+          <w:tcPr>
+            <w:tcW w:w="2752" w:type="dxa"/>
+          </w:tcPr>
+          <w:p>
+            <w:pPr>
+              <w:cnfStyle w:val="000000000000" w:firstRow="0" w:lastRow="0" w:firstColumn="0" w:lastColumn="0" w:oddVBand="0" w:evenVBand="0" w:oddHBand="0" w:evenHBand="0" w:firstRowFirstColumn="0" w:firstRowLastColumn="0" w:lastRowFirstColumn="0" w:lastRowLastColumn="0"/>
+            </w:pPr>
+          </w:p>
+        </w:tc>
+        <w:tc>
+          <w:tcPr>
+            <w:tcW w:w="946" w:type="dxa"/>
+          </w:tcPr>
+          <w:p>
+            <w:pPr>
+              <w:cnfStyle w:val="000000000000" w:firstRow="0" w:lastRow="0" w:firstColumn="0" w:lastColumn="0" w:oddVBand="0" w:evenVBand="0" w:oddHBand="0" w:evenHBand="0" w:firstRowFirstColumn="0" w:firstRowLastColumn="0" w:lastRowFirstColumn="0" w:lastRowLastColumn="0"/>
+            </w:pPr>
+            <w:r>
+              <w:t>C</w:t>
+            </w:r>
+            <w:r>
+              <w:t>°</w:t>
+            </w:r>
+          </w:p>
+        </w:tc>
+      </w:tr>
+      <w:tr>
+        <w:trPr>
+          <w:cnfStyle w:val="000000100000" w:firstRow="0" w:lastRow="0" w:firstColumn="0" w:lastColumn="0" w:oddVBand="0" w:evenVBand="0" w:oddHBand="1" w:evenHBand="0" w:firstRowFirstColumn="0" w:firstRowLastColumn="0" w:lastRowFirstColumn="0" w:lastRowLastColumn="0"/>
+        </w:trPr>
+        <w:tc>
+          <w:tcPr>
+            <w:cnfStyle w:val="001000000000" w:firstRow="0" w:lastRow="0" w:firstColumn="1" w:lastColumn="0" w:oddVBand="0" w:evenVBand="0" w:oddHBand="0" w:evenHBand="0" w:firstRowFirstColumn="0" w:firstRowLastColumn="0" w:lastRowFirstColumn="0" w:lastRowLastColumn="0"/>
+            <w:tcW w:w="3500" w:type="dxa"/>
+          </w:tcPr>
+          <w:p>
+            <w:pPr>
+              <w:rPr>
+                <w:lang w:val="en-GB"/>
+              </w:rPr>
+            </w:pPr>
+            <w:r>
+              <w:rPr>
+                <w:lang w:val="en-GB"/>
+              </w:rPr>
+              <w:t>DELTA_INCREMENT</w:t>
+            </w:r>
+          </w:p>
+        </w:tc>
+        <w:tc>
+          <w:tcPr>
+            <w:tcW w:w="1828" w:type="dxa"/>
+          </w:tcPr>
+          <w:p>
+            <w:pPr>
+              <w:cnfStyle w:val="000000100000" w:firstRow="0" w:lastRow="0" w:firstColumn="0" w:lastColumn="0" w:oddVBand="0" w:evenVBand="0" w:oddHBand="1" w:evenHBand="0" w:firstRowFirstColumn="0" w:firstRowLastColumn="0" w:lastRowFirstColumn="0" w:lastRowLastColumn="0"/>
+            </w:pPr>
+            <w:r>
+              <w:t>Double</w:t>
+            </w:r>
+          </w:p>
+        </w:tc>
+        <w:tc>
+          <w:tcPr>
+            <w:tcW w:w="2752" w:type="dxa"/>
+          </w:tcPr>
+          <w:p>
+            <w:pPr>
+              <w:cnfStyle w:val="000000100000" w:firstRow="0" w:lastRow="0" w:firstColumn="0" w:lastColumn="0" w:oddVBand="0" w:evenVBand="0" w:oddHBand="1" w:evenHBand="0" w:firstRowFirstColumn="0" w:firstRowLastColumn="0" w:lastRowFirstColumn="0" w:lastRowLastColumn="0"/>
+            </w:pPr>
+          </w:p>
+        </w:tc>
+        <w:tc>
+          <w:tcPr>
+            <w:tcW w:w="946" w:type="dxa"/>
+          </w:tcPr>
+          <w:p>
+            <w:pPr>
+              <w:cnfStyle w:val="000000100000" w:firstRow="0" w:lastRow="0" w:firstColumn="0" w:lastColumn="0" w:oddVBand="0" w:evenVBand="0" w:oddHBand="1" w:evenHBand="0" w:firstRowFirstColumn="0" w:firstRowLastColumn="0" w:lastRowFirstColumn="0" w:lastRowLastColumn="0"/>
+            </w:pPr>
+            <w:r>
+              <w:t>C</w:t>
+            </w:r>
+            <w:r>
+              <w:t>°</w:t>
+            </w:r>
+          </w:p>
+        </w:tc>
+      </w:tr>
+      <w:tr>
+        <w:tc>
+          <w:tcPr>
+            <w:cnfStyle w:val="001000000000" w:firstRow="0" w:lastRow="0" w:firstColumn="1" w:lastColumn="0" w:oddVBand="0" w:evenVBand="0" w:oddHBand="0" w:evenHBand="0" w:firstRowFirstColumn="0" w:firstRowLastColumn="0" w:lastRowFirstColumn="0" w:lastRowLastColumn="0"/>
+            <w:tcW w:w="3500" w:type="dxa"/>
+          </w:tcPr>
+          <w:p>
+            <w:pPr>
+              <w:rPr>
+                <w:lang w:val="en-GB"/>
+              </w:rPr>
+            </w:pPr>
+            <w:r>
+              <w:rPr>
+                <w:lang w:val="en-GB"/>
+              </w:rPr>
+              <w:t>FROM_BETA</w:t>
+            </w:r>
+          </w:p>
+        </w:tc>
+        <w:tc>
+          <w:tcPr>
+            <w:tcW w:w="1828" w:type="dxa"/>
+          </w:tcPr>
+          <w:p>
+            <w:pPr>
+              <w:cnfStyle w:val="000000000000" w:firstRow="0" w:lastRow="0" w:firstColumn="0" w:lastColumn="0" w:oddVBand="0" w:evenVBand="0" w:oddHBand="0" w:evenHBand="0" w:firstRowFirstColumn="0" w:firstRowLastColumn="0" w:lastRowFirstColumn="0" w:lastRowLastColumn="0"/>
+            </w:pPr>
+            <w:r>
+              <w:t>Double</w:t>
+            </w:r>
+          </w:p>
+        </w:tc>
+        <w:tc>
+          <w:tcPr>
+            <w:tcW w:w="2752" w:type="dxa"/>
+          </w:tcPr>
+          <w:p>
+            <w:pPr>
+              <w:cnfStyle w:val="000000000000" w:firstRow="0" w:lastRow="0" w:firstColumn="0" w:lastColumn="0" w:oddVBand="0" w:evenVBand="0" w:oddHBand="0" w:evenHBand="0" w:firstRowFirstColumn="0" w:firstRowLastColumn="0" w:lastRowFirstColumn="0" w:lastRowLastColumn="0"/>
+            </w:pPr>
+          </w:p>
+        </w:tc>
+        <w:tc>
+          <w:tcPr>
+            <w:tcW w:w="946" w:type="dxa"/>
+          </w:tcPr>
+          <w:p>
+            <w:pPr>
+              <w:cnfStyle w:val="000000000000" w:firstRow="0" w:lastRow="0" w:firstColumn="0" w:lastColumn="0" w:oddVBand="0" w:evenVBand="0" w:oddHBand="0" w:evenHBand="0" w:firstRowFirstColumn="0" w:firstRowLastColumn="0" w:lastRowFirstColumn="0" w:lastRowLastColumn="0"/>
+            </w:pPr>
+            <w:r>
+              <w:t>C</w:t>
+            </w:r>
+            <w:r>
+              <w:t>°</w:t>
+            </w:r>
+          </w:p>
+        </w:tc>
+      </w:tr>
+      <w:tr>
+        <w:trPr>
+          <w:cnfStyle w:val="000000100000" w:firstRow="0" w:lastRow="0" w:firstColumn="0" w:lastColumn="0" w:oddVBand="0" w:evenVBand="0" w:oddHBand="1" w:evenHBand="0" w:firstRowFirstColumn="0" w:firstRowLastColumn="0" w:lastRowFirstColumn="0" w:lastRowLastColumn="0"/>
+        </w:trPr>
+        <w:tc>
+          <w:tcPr>
+            <w:cnfStyle w:val="001000000000" w:firstRow="0" w:lastRow="0" w:firstColumn="1" w:lastColumn="0" w:oddVBand="0" w:evenVBand="0" w:oddHBand="0" w:evenHBand="0" w:firstRowFirstColumn="0" w:firstRowLastColumn="0" w:lastRowFirstColumn="0" w:lastRowLastColumn="0"/>
+            <w:tcW w:w="3500" w:type="dxa"/>
+          </w:tcPr>
+          <w:p>
+            <w:pPr>
+              <w:rPr>
+                <w:lang w:val="en-GB"/>
+              </w:rPr>
+            </w:pPr>
+            <w:r>
+              <w:rPr>
+                <w:lang w:val="en-GB"/>
+              </w:rPr>
+              <w:t>TO_BETA</w:t>
+            </w:r>
+          </w:p>
+        </w:tc>
+        <w:tc>
+          <w:tcPr>
+            <w:tcW w:w="1828" w:type="dxa"/>
+          </w:tcPr>
+          <w:p>
+            <w:pPr>
+              <w:cnfStyle w:val="000000100000" w:firstRow="0" w:lastRow="0" w:firstColumn="0" w:lastColumn="0" w:oddVBand="0" w:evenVBand="0" w:oddHBand="1" w:evenHBand="0" w:firstRowFirstColumn="0" w:firstRowLastColumn="0" w:lastRowFirstColumn="0" w:lastRowLastColumn="0"/>
+            </w:pPr>
+            <w:r>
+              <w:t>Double</w:t>
+            </w:r>
+          </w:p>
+        </w:tc>
+        <w:tc>
+          <w:tcPr>
+            <w:tcW w:w="2752" w:type="dxa"/>
+          </w:tcPr>
+          <w:p>
+            <w:pPr>
+              <w:cnfStyle w:val="000000100000" w:firstRow="0" w:lastRow="0" w:firstColumn="0" w:lastColumn="0" w:oddVBand="0" w:evenVBand="0" w:oddHBand="1" w:evenHBand="0" w:firstRowFirstColumn="0" w:firstRowLastColumn="0" w:lastRowFirstColumn="0" w:lastRowLastColumn="0"/>
+            </w:pPr>
+          </w:p>
+        </w:tc>
+        <w:tc>
+          <w:tcPr>
+            <w:tcW w:w="946" w:type="dxa"/>
+          </w:tcPr>
+          <w:p>
+            <w:pPr>
+              <w:cnfStyle w:val="000000100000" w:firstRow="0" w:lastRow="0" w:firstColumn="0" w:lastColumn="0" w:oddVBand="0" w:evenVBand="0" w:oddHBand="1" w:evenHBand="0" w:firstRowFirstColumn="0" w:firstRowLastColumn="0" w:lastRowFirstColumn="0" w:lastRowLastColumn="0"/>
+            </w:pPr>
+            <w:r>
+              <w:t>C</w:t>
+            </w:r>
+            <w:r>
+              <w:t>°</w:t>
+            </w:r>
+          </w:p>
+        </w:tc>
+      </w:tr>
+      <w:tr>
+        <w:tc>
+          <w:tcPr>
+            <w:cnfStyle w:val="001000000000" w:firstRow="0" w:lastRow="0" w:firstColumn="1" w:lastColumn="0" w:oddVBand="0" w:evenVBand="0" w:oddHBand="0" w:evenHBand="0" w:firstRowFirstColumn="0" w:firstRowLastColumn="0" w:lastRowFirstColumn="0" w:lastRowLastColumn="0"/>
+            <w:tcW w:w="3500" w:type="dxa"/>
+          </w:tcPr>
+          <w:p>
+            <w:pPr>
+              <w:rPr>
+                <w:lang w:val="en-GB"/>
+              </w:rPr>
+            </w:pPr>
+            <w:r>
+              <w:rPr>
+                <w:lang w:val="en-GB"/>
+              </w:rPr>
+              <w:t>BETA_INCREMENT</w:t>
+            </w:r>
+          </w:p>
+        </w:tc>
+        <w:tc>
+          <w:tcPr>
+            <w:tcW w:w="1828" w:type="dxa"/>
+          </w:tcPr>
+          <w:p>
+            <w:pPr>
+              <w:cnfStyle w:val="000000000000" w:firstRow="0" w:lastRow="0" w:firstColumn="0" w:lastColumn="0" w:oddVBand="0" w:evenVBand="0" w:oddHBand="0" w:evenHBand="0" w:firstRowFirstColumn="0" w:firstRowLastColumn="0" w:lastRowFirstColumn="0" w:lastRowLastColumn="0"/>
+            </w:pPr>
+            <w:r>
+              <w:t>Double</w:t>
+            </w:r>
+          </w:p>
+        </w:tc>
+        <w:tc>
+          <w:tcPr>
+            <w:tcW w:w="2752" w:type="dxa"/>
+          </w:tcPr>
+          <w:p>
+            <w:pPr>
+              <w:cnfStyle w:val="000000000000" w:firstRow="0" w:lastRow="0" w:firstColumn="0" w:lastColumn="0" w:oddVBand="0" w:evenVBand="0" w:oddHBand="0" w:evenHBand="0" w:firstRowFirstColumn="0" w:firstRowLastColumn="0" w:lastRowFirstColumn="0" w:lastRowLastColumn="0"/>
+            </w:pPr>
+          </w:p>
+        </w:tc>
+        <w:tc>
+          <w:tcPr>
+            <w:tcW w:w="946" w:type="dxa"/>
+          </w:tcPr>
+          <w:p>
+            <w:pPr>
+              <w:cnfStyle w:val="000000000000" w:firstRow="0" w:lastRow="0" w:firstColumn="0" w:lastColumn="0" w:oddVBand="0" w:evenVBand="0" w:oddHBand="0" w:evenHBand="0" w:firstRowFirstColumn="0" w:firstRowLastColumn="0" w:lastRowFirstColumn="0" w:lastRowLastColumn="0"/>
+            </w:pPr>
+            <w:r>
+              <w:t>C</w:t>
+            </w:r>
+            <w:r>
+              <w:t>°</w:t>
+            </w:r>
+          </w:p>
+        </w:tc>
+      </w:tr>
+      <w:tr>
+        <w:trPr>
+          <w:cnfStyle w:val="000000100000" w:firstRow="0" w:lastRow="0" w:firstColumn="0" w:lastColumn="0" w:oddVBand="0" w:evenVBand="0" w:oddHBand="1" w:evenHBand="0" w:firstRowFirstColumn="0" w:firstRowLastColumn="0" w:lastRowFirstColumn="0" w:lastRowLastColumn="0"/>
+        </w:trPr>
+        <w:tc>
+          <w:tcPr>
+            <w:cnfStyle w:val="001000000000" w:firstRow="0" w:lastRow="0" w:firstColumn="1" w:lastColumn="0" w:oddVBand="0" w:evenVBand="0" w:oddHBand="0" w:evenHBand="0" w:firstRowFirstColumn="0" w:firstRowLastColumn="0" w:lastRowFirstColumn="0" w:lastRowLastColumn="0"/>
+            <w:tcW w:w="3500" w:type="dxa"/>
+          </w:tcPr>
+          <w:p>
+            <w:pPr>
+              <w:rPr>
+                <w:lang w:val="en-GB"/>
+              </w:rPr>
+            </w:pPr>
+            <w:r>
+              <w:rPr>
+                <w:lang w:val="en-GB"/>
+              </w:rPr>
+              <w:t>APPROXIMATION_COEFFICIENT</w:t>
+            </w:r>
+          </w:p>
+        </w:tc>
+        <w:tc>
+          <w:tcPr>
+            <w:tcW w:w="1828" w:type="dxa"/>
+          </w:tcPr>
+          <w:p>
+            <w:pPr>
+              <w:cnfStyle w:val="000000100000" w:firstRow="0" w:lastRow="0" w:firstColumn="0" w:lastColumn="0" w:oddVBand="0" w:evenVBand="0" w:oddHBand="1" w:evenHBand="0" w:firstRowFirstColumn="0" w:firstRowLastColumn="0" w:lastRowFirstColumn="0" w:lastRowLastColumn="0"/>
+            </w:pPr>
+            <w:r>
+              <w:t>Double</w:t>
+            </w:r>
+          </w:p>
+        </w:tc>
+        <w:tc>
+          <w:tcPr>
+            <w:tcW w:w="2752" w:type="dxa"/>
+          </w:tcPr>
+          <w:p>
+            <w:pPr>
+              <w:cnfStyle w:val="000000100000" w:firstRow="0" w:lastRow="0" w:firstColumn="0" w:lastColumn="0" w:oddVBand="0" w:evenVBand="0" w:oddHBand="1" w:evenHBand="0" w:firstRowFirstColumn="0" w:firstRowLastColumn="0" w:lastRowFirstColumn="0" w:lastRowLastColumn="0"/>
+            </w:pPr>
+          </w:p>
+        </w:tc>
+        <w:tc>
+          <w:tcPr>
+            <w:tcW w:w="946" w:type="dxa"/>
+          </w:tcPr>
+          <w:p>
+            <w:pPr>
+              <w:cnfStyle w:val="000000100000" w:firstRow="0" w:lastRow="0" w:firstColumn="0" w:lastColumn="0" w:oddVBand="0" w:evenVBand="0" w:oddHBand="1" w:evenHBand="0" w:firstRowFirstColumn="0" w:firstRowLastColumn="0" w:lastRowFirstColumn="0" w:lastRowLastColumn="0"/>
+            </w:pPr>
+            <w:r>
+              <w:t>m/s</w:t>
+            </w:r>
+            <w:r>
+              <w:rPr>
+                <w:vertAlign w:val="superscript"/>
+              </w:rPr>
+              <w:t>2</w:t>
+            </w:r>
+          </w:p>
+        </w:tc>
+      </w:tr>
+      <w:tr>
+        <w:tc>
+          <w:tcPr>
+            <w:cnfStyle w:val="001000000000" w:firstRow="0" w:lastRow="0" w:firstColumn="1" w:lastColumn="0" w:oddVBand="0" w:evenVBand="0" w:oddHBand="0" w:evenHBand="0" w:firstRowFirstColumn="0" w:firstRowLastColumn="0" w:lastRowFirstColumn="0" w:lastRowLastColumn="0"/>
+            <w:tcW w:w="3500" w:type="dxa"/>
+          </w:tcPr>
+          <w:p>
+            <w:pPr>
+              <w:rPr>
+                <w:lang w:val="en-GB"/>
+              </w:rPr>
+            </w:pPr>
+          </w:p>
+        </w:tc>
+        <w:tc>
+          <w:tcPr>
+            <w:tcW w:w="1828" w:type="dxa"/>
+          </w:tcPr>
+          <w:p>
+            <w:pPr>
+              <w:cnfStyle w:val="000000000000" w:firstRow="0" w:lastRow="0" w:firstColumn="0" w:lastColumn="0" w:oddVBand="0" w:evenVBand="0" w:oddHBand="0" w:evenHBand="0" w:firstRowFirstColumn="0" w:firstRowLastColumn="0" w:lastRowFirstColumn="0" w:lastRowLastColumn="0"/>
+            </w:pPr>
+          </w:p>
+        </w:tc>
+        <w:tc>
+          <w:tcPr>
+            <w:tcW w:w="2752" w:type="dxa"/>
+          </w:tcPr>
+          <w:p>
+            <w:pPr>
+              <w:cnfStyle w:val="000000000000" w:firstRow="0" w:lastRow="0" w:firstColumn="0" w:lastColumn="0" w:oddVBand="0" w:evenVBand="0" w:oddHBand="0" w:evenHBand="0" w:firstRowFirstColumn="0" w:firstRowLastColumn="0" w:lastRowFirstColumn="0" w:lastRowLastColumn="0"/>
+            </w:pPr>
+          </w:p>
+        </w:tc>
+        <w:tc>
+          <w:tcPr>
+            <w:tcW w:w="946" w:type="dxa"/>
+          </w:tcPr>
+          <w:p>
+            <w:pPr>
+              <w:cnfStyle w:val="000000000000" w:firstRow="0" w:lastRow="0" w:firstColumn="0" w:lastColumn="0" w:oddVBand="0" w:evenVBand="0" w:oddHBand="0" w:evenHBand="0" w:firstRowFirstColumn="0" w:firstRowLastColumn="0" w:lastRowFirstColumn="0" w:lastRowLastColumn="0"/>
+            </w:pPr>
+          </w:p>
+        </w:tc>
+      </w:tr>
+      <w:tr>
+        <w:trPr>
+          <w:cnfStyle w:val="000000100000" w:firstRow="0" w:lastRow="0" w:firstColumn="0" w:lastColumn="0" w:oddVBand="0" w:evenVBand="0" w:oddHBand="1" w:evenHBand="0" w:firstRowFirstColumn="0" w:firstRowLastColumn="0" w:lastRowFirstColumn="0" w:lastRowLastColumn="0"/>
+        </w:trPr>
+        <w:tc>
+          <w:tcPr>
+            <w:cnfStyle w:val="001000000000" w:firstRow="0" w:lastRow="0" w:firstColumn="1" w:lastColumn="0" w:oddVBand="0" w:evenVBand="0" w:oddHBand="0" w:evenHBand="0" w:firstRowFirstColumn="0" w:firstRowLastColumn="0" w:lastRowFirstColumn="0" w:lastRowLastColumn="0"/>
+            <w:tcW w:w="3500" w:type="dxa"/>
+          </w:tcPr>
+          <w:p>
+            <w:pPr>
+              <w:jc w:val="left"/>
+              <w:rPr>
+                <w:b/>
+                <w:u w:val="single"/>
+                <w:lang w:val="en-GB"/>
+              </w:rPr>
+            </w:pPr>
+            <w:r>
+              <w:rPr>
+                <w:b/>
+                <w:u w:val="single"/>
+                <w:lang w:val="en-GB"/>
+              </w:rPr>
+              <w:t>MMMSinglePoint</w:t>
+            </w:r>
+          </w:p>
+        </w:tc>
+        <w:tc>
+          <w:tcPr>
+            <w:tcW w:w="1828" w:type="dxa"/>
+          </w:tcPr>
+          <w:p>
+            <w:pPr>
+              <w:cnfStyle w:val="000000100000" w:firstRow="0" w:lastRow="0" w:firstColumn="0" w:lastColumn="0" w:oddVBand="0" w:evenVBand="0" w:oddHBand="1" w:evenHBand="0" w:firstRowFirstColumn="0" w:firstRowLastColumn="0" w:lastRowFirstColumn="0" w:lastRowLastColumn="0"/>
+            </w:pPr>
+          </w:p>
+        </w:tc>
+        <w:tc>
+          <w:tcPr>
+            <w:tcW w:w="2752" w:type="dxa"/>
+          </w:tcPr>
+          <w:p>
+            <w:pPr>
+              <w:cnfStyle w:val="000000100000" w:firstRow="0" w:lastRow="0" w:firstColumn="0" w:lastColumn="0" w:oddVBand="0" w:evenVBand="0" w:oddHBand="1" w:evenHBand="0" w:firstRowFirstColumn="0" w:firstRowLastColumn="0" w:lastRowFirstColumn="0" w:lastRowLastColumn="0"/>
+            </w:pPr>
+          </w:p>
+        </w:tc>
+        <w:tc>
+          <w:tcPr>
+            <w:tcW w:w="946" w:type="dxa"/>
+          </w:tcPr>
+          <w:p>
+            <w:pPr>
+              <w:cnfStyle w:val="000000100000" w:firstRow="0" w:lastRow="0" w:firstColumn="0" w:lastColumn="0" w:oddVBand="0" w:evenVBand="0" w:oddHBand="1" w:evenHBand="0" w:firstRowFirstColumn="0" w:firstRowLastColumn="0" w:lastRowFirstColumn="0" w:lastRowLastColumn="0"/>
+            </w:pPr>
+          </w:p>
+        </w:tc>
+      </w:tr>
+      <w:tr>
+        <w:tc>
+          <w:tcPr>
+            <w:cnfStyle w:val="001000000000" w:firstRow="0" w:lastRow="0" w:firstColumn="1" w:lastColumn="0" w:oddVBand="0" w:evenVBand="0" w:oddHBand="0" w:evenHBand="0" w:firstRowFirstColumn="0" w:firstRowLastColumn="0" w:lastRowFirstColumn="0" w:lastRowLastColumn="0"/>
+            <w:tcW w:w="3500" w:type="dxa"/>
+          </w:tcPr>
+          <w:p>
+            <w:pPr>
+              <w:rPr>
+                <w:lang w:val="en-GB"/>
+              </w:rPr>
+            </w:pPr>
+            <w:r>
+              <w:rPr>
+                <w:lang w:val="en-GB"/>
+              </w:rPr>
+              <w:t>Beta</w:t>
+            </w:r>
+          </w:p>
+        </w:tc>
+        <w:tc>
+          <w:tcPr>
+            <w:tcW w:w="1828" w:type="dxa"/>
+          </w:tcPr>
+          <w:p>
+            <w:pPr>
+              <w:cnfStyle w:val="000000000000" w:firstRow="0" w:lastRow="0" w:firstColumn="0" w:lastColumn="0" w:oddVBand="0" w:evenVBand="0" w:oddHBand="0" w:evenHBand="0" w:firstRowFirstColumn="0" w:firstRowLastColumn="0" w:lastRowFirstColumn="0" w:lastRowLastColumn="0"/>
+            </w:pPr>
+            <w:r>
+              <w:t>Double</w:t>
+            </w:r>
+          </w:p>
+        </w:tc>
+        <w:tc>
+          <w:tcPr>
+            <w:tcW w:w="2752" w:type="dxa"/>
+          </w:tcPr>
+          <w:p>
+            <w:pPr>
+              <w:cnfStyle w:val="000000000000" w:firstRow="0" w:lastRow="0" w:firstColumn="0" w:lastColumn="0" w:oddVBand="0" w:evenVBand="0" w:oddHBand="0" w:evenHBand="0" w:firstRowFirstColumn="0" w:firstRowLastColumn="0" w:lastRowFirstColumn="0" w:lastRowLastColumn="0"/>
+            </w:pPr>
+          </w:p>
+        </w:tc>
+        <w:tc>
+          <w:tcPr>
+            <w:tcW w:w="946" w:type="dxa"/>
+          </w:tcPr>
+          <w:p>
+            <w:pPr>
+              <w:cnfStyle w:val="000000000000" w:firstRow="0" w:lastRow="0" w:firstColumn="0" w:lastColumn="0" w:oddVBand="0" w:evenVBand="0" w:oddHBand="0" w:evenHBand="0" w:firstRowFirstColumn="0" w:firstRowLastColumn="0" w:lastRowFirstColumn="0" w:lastRowLastColumn="0"/>
+            </w:pPr>
+            <w:r>
+              <w:t>C</w:t>
+            </w:r>
+            <w:r>
+              <w:t>°</w:t>
+            </w:r>
+          </w:p>
+        </w:tc>
+      </w:tr>
+      <w:tr>
+        <w:trPr>
+          <w:cnfStyle w:val="000000100000" w:firstRow="0" w:lastRow="0" w:firstColumn="0" w:lastColumn="0" w:oddVBand="0" w:evenVBand="0" w:oddHBand="1" w:evenHBand="0" w:firstRowFirstColumn="0" w:firstRowLastColumn="0" w:lastRowFirstColumn="0" w:lastRowLastColumn="0"/>
+        </w:trPr>
+        <w:tc>
+          <w:tcPr>
+            <w:cnfStyle w:val="001000000000" w:firstRow="0" w:lastRow="0" w:firstColumn="1" w:lastColumn="0" w:oddVBand="0" w:evenVBand="0" w:oddHBand="0" w:evenHBand="0" w:firstRowFirstColumn="0" w:firstRowLastColumn="0" w:lastRowFirstColumn="0" w:lastRowLastColumn="0"/>
+            <w:tcW w:w="3500" w:type="dxa"/>
+          </w:tcPr>
+          <w:p>
+            <w:pPr>
+              <w:rPr>
+                <w:lang w:val="en-GB"/>
+              </w:rPr>
+            </w:pPr>
+            <w:r>
+              <w:rPr>
+                <w:lang w:val="en-GB"/>
+              </w:rPr>
+              <w:t>Delta</w:t>
+            </w:r>
+          </w:p>
+        </w:tc>
+        <w:tc>
+          <w:tcPr>
+            <w:tcW w:w="1828" w:type="dxa"/>
+          </w:tcPr>
+          <w:p>
+            <w:pPr>
+              <w:cnfStyle w:val="000000100000" w:firstRow="0" w:lastRow="0" w:firstColumn="0" w:lastColumn="0" w:oddVBand="0" w:evenVBand="0" w:oddHBand="1" w:evenHBand="0" w:firstRowFirstColumn="0" w:firstRowLastColumn="0" w:lastRowFirstColumn="0" w:lastRowLastColumn="0"/>
+            </w:pPr>
+            <w:r>
+              <w:t>Double</w:t>
+            </w:r>
+          </w:p>
+        </w:tc>
+        <w:tc>
+          <w:tcPr>
+            <w:tcW w:w="2752" w:type="dxa"/>
+          </w:tcPr>
+          <w:p>
+            <w:pPr>
+              <w:cnfStyle w:val="000000100000" w:firstRow="0" w:lastRow="0" w:firstColumn="0" w:lastColumn="0" w:oddVBand="0" w:evenVBand="0" w:oddHBand="1" w:evenHBand="0" w:firstRowFirstColumn="0" w:firstRowLastColumn="0" w:lastRowFirstColumn="0" w:lastRowLastColumn="0"/>
+            </w:pPr>
+          </w:p>
+        </w:tc>
+        <w:tc>
+          <w:tcPr>
+            <w:tcW w:w="946" w:type="dxa"/>
+          </w:tcPr>
+          <w:p>
+            <w:pPr>
+              <w:cnfStyle w:val="000000100000" w:firstRow="0" w:lastRow="0" w:firstColumn="0" w:lastColumn="0" w:oddVBand="0" w:evenVBand="0" w:oddHBand="1" w:evenHBand="0" w:firstRowFirstColumn="0" w:firstRowLastColumn="0" w:lastRowFirstColumn="0" w:lastRowLastColumn="0"/>
+            </w:pPr>
+            <w:r>
+              <w:t>C</w:t>
+            </w:r>
+            <w:r>
+              <w:t>°</w:t>
+            </w:r>
+          </w:p>
+        </w:tc>
+      </w:tr>
+      <w:tr>
+        <w:tc>
+          <w:tcPr>
+            <w:cnfStyle w:val="001000000000" w:firstRow="0" w:lastRow="0" w:firstColumn="1" w:lastColumn="0" w:oddVBand="0" w:evenVBand="0" w:oddHBand="0" w:evenHBand="0" w:firstRowFirstColumn="0" w:firstRowLastColumn="0" w:lastRowFirstColumn="0" w:lastRowLastColumn="0"/>
+            <w:tcW w:w="3500" w:type="dxa"/>
+          </w:tcPr>
+          <w:p>
+            <w:pPr>
+              <w:rPr>
+                <w:lang w:val="en-GB"/>
+              </w:rPr>
+            </w:pPr>
+            <w:r>
+              <w:rPr>
+                <w:lang w:val="en-GB"/>
+              </w:rPr>
+              <w:t>lateralAccel</w:t>
+            </w:r>
+          </w:p>
+        </w:tc>
+        <w:tc>
+          <w:tcPr>
+            <w:tcW w:w="1828" w:type="dxa"/>
+          </w:tcPr>
+          <w:p>
+            <w:pPr>
+              <w:cnfStyle w:val="000000000000" w:firstRow="0" w:lastRow="0" w:firstColumn="0" w:lastColumn="0" w:oddVBand="0" w:evenVBand="0" w:oddHBand="0" w:evenHBand="0" w:firstRowFirstColumn="0" w:firstRowLastColumn="0" w:lastRowFirstColumn="0" w:lastRowLastColumn="0"/>
+            </w:pPr>
+            <w:r>
+              <w:t>Double</w:t>
+            </w:r>
+          </w:p>
+        </w:tc>
+        <w:tc>
+          <w:tcPr>
+            <w:tcW w:w="2752" w:type="dxa"/>
+          </w:tcPr>
+          <w:p>
+            <w:pPr>
+              <w:cnfStyle w:val="000000000000" w:firstRow="0" w:lastRow="0" w:firstColumn="0" w:lastColumn="0" w:oddVBand="0" w:evenVBand="0" w:oddHBand="0" w:evenHBand="0" w:firstRowFirstColumn="0" w:firstRowLastColumn="0" w:lastRowFirstColumn="0" w:lastRowLastColumn="0"/>
+            </w:pPr>
+          </w:p>
+        </w:tc>
+        <w:tc>
+          <w:tcPr>
+            <w:tcW w:w="946" w:type="dxa"/>
+          </w:tcPr>
+          <w:p>
+            <w:pPr>
+              <w:cnfStyle w:val="000000000000" w:firstRow="0" w:lastRow="0" w:firstColumn="0" w:lastColumn="0" w:oddVBand="0" w:evenVBand="0" w:oddHBand="0" w:evenHBand="0" w:firstRowFirstColumn="0" w:firstRowLastColumn="0" w:lastRowFirstColumn="0" w:lastRowLastColumn="0"/>
+            </w:pPr>
+            <w:r>
+              <w:t>m/s</w:t>
+            </w:r>
+            <w:r>
+              <w:rPr>
+                <w:vertAlign w:val="superscript"/>
+              </w:rPr>
+              <w:t>2</w:t>
+            </w:r>
+          </w:p>
+        </w:tc>
+      </w:tr>
+      <w:tr>
+        <w:trPr>
+          <w:cnfStyle w:val="000000100000" w:firstRow="0" w:lastRow="0" w:firstColumn="0" w:lastColumn="0" w:oddVBand="0" w:evenVBand="0" w:oddHBand="1" w:evenHBand="0" w:firstRowFirstColumn="0" w:firstRowLastColumn="0" w:lastRowFirstColumn="0" w:lastRowLastColumn="0"/>
+        </w:trPr>
+        <w:tc>
+          <w:tcPr>
+            <w:cnfStyle w:val="001000000000" w:firstRow="0" w:lastRow="0" w:firstColumn="1" w:lastColumn="0" w:oddVBand="0" w:evenVBand="0" w:oddHBand="0" w:evenHBand="0" w:firstRowFirstColumn="0" w:firstRowLastColumn="0" w:lastRowFirstColumn="0" w:lastRowLastColumn="0"/>
+            <w:tcW w:w="3500" w:type="dxa"/>
+          </w:tcPr>
+          <w:p>
+            <w:pPr>
+              <w:rPr>
+                <w:lang w:val="en-GB"/>
+              </w:rPr>
+            </w:pPr>
+            <w:r>
+              <w:rPr>
+                <w:lang w:val="en-GB"/>
+              </w:rPr>
+              <w:t>yawMoment</w:t>
+            </w:r>
+          </w:p>
+        </w:tc>
+        <w:tc>
+          <w:tcPr>
+            <w:tcW w:w="1828" w:type="dxa"/>
+          </w:tcPr>
+          <w:p>
+            <w:pPr>
+              <w:cnfStyle w:val="000000100000" w:firstRow="0" w:lastRow="0" w:firstColumn="0" w:lastColumn="0" w:oddVBand="0" w:evenVBand="0" w:oddHBand="1" w:evenHBand="0" w:firstRowFirstColumn="0" w:firstRowLastColumn="0" w:lastRowFirstColumn="0" w:lastRowLastColumn="0"/>
+            </w:pPr>
+            <w:r>
+              <w:t>Double</w:t>
+            </w:r>
+          </w:p>
+        </w:tc>
+        <w:tc>
+          <w:tcPr>
+            <w:tcW w:w="2752" w:type="dxa"/>
+          </w:tcPr>
+          <w:p>
+            <w:pPr>
+              <w:cnfStyle w:val="000000100000" w:firstRow="0" w:lastRow="0" w:firstColumn="0" w:lastColumn="0" w:oddVBand="0" w:evenVBand="0" w:oddHBand="1" w:evenHBand="0" w:firstRowFirstColumn="0" w:firstRowLastColumn="0" w:lastRowFirstColumn="0" w:lastRowLastColumn="0"/>
+            </w:pPr>
+          </w:p>
+        </w:tc>
+        <w:tc>
+          <w:tcPr>
+            <w:tcW w:w="946" w:type="dxa"/>
+          </w:tcPr>
+          <w:p>
+            <w:pPr>
+              <w:cnfStyle w:val="000000100000" w:firstRow="0" w:lastRow="0" w:firstColumn="0" w:lastColumn="0" w:oddVBand="0" w:evenVBand="0" w:oddHBand="1" w:evenHBand="0" w:firstRowFirstColumn="0" w:firstRowLastColumn="0" w:lastRowFirstColumn="0" w:lastRowLastColumn="0"/>
+            </w:pPr>
+          </w:p>
+        </w:tc>
+      </w:tr>
+    </w:tbl>
+    <w:p>
+      <w:pPr>
+        <w:rPr>
+          <w:lang w:val="de-CH"/>
+        </w:rPr>
+      </w:pPr>
+    </w:p>
+    <w:p>
+      <w:pPr>
+        <w:rPr>
+          <w:smallCaps/>
+          <w:spacing w:val="5"/>
+          <w:sz w:val="32"/>
+          <w:szCs w:val="32"/>
+          <w:lang w:val="de-CH"/>
+        </w:rPr>
+      </w:pPr>
+      <w:r>
+        <w:rPr>
+          <w:lang w:val="de-CH"/>
+        </w:rPr>
+        <w:br w:type="page"/>
+      </w:r>
+    </w:p>
+    <w:p>
+      <w:pPr>
+        <w:pStyle w:val="berschrift1"/>
+        <w:rPr>
+          <w:lang w:val="de-CH"/>
+        </w:rPr>
+      </w:pPr>
+      <w:bookmarkStart w:id="8" w:name="_Toc3798519"/>
+      <w:proofErr w:type="spellStart"/>
+      <w:r>
+        <w:rPr>
+          <w:lang w:val="de-CH"/>
+        </w:rPr>
+        <w:lastRenderedPageBreak/>
+        <w:t>UseCases</w:t>
+      </w:r>
+      <w:proofErr w:type="spellEnd"/>
+      <w:r>
+        <w:rPr>
+          <w:lang w:val="de-CH"/>
+        </w:rPr>
+        <w:t>(Umut)</w:t>
+      </w:r>
+      <w:bookmarkEnd w:id="8"/>
+    </w:p>
+    <w:p>
+      <w:pPr>
+        <w:rPr>
+          <w:lang w:val="de-CH"/>
         </w:rPr>
       </w:pPr>
     </w:p>
@@ -4302,48 +6314,22 @@
       <w:pPr>
         <w:pStyle w:val="berschrift1"/>
         <w:rPr>
-          <w:lang w:val="en-GB"/>
+          <w:lang w:val="de-CH"/>
         </w:rPr>
       </w:pPr>
-      <w:bookmarkStart w:id="6" w:name="_Toc3558982"/>
-      <w:proofErr w:type="spellStart"/>
+      <w:bookmarkStart w:id="9" w:name="_Toc3798520"/>
       <w:r>
         <w:rPr>
-          <w:lang w:val="en-GB"/>
+          <w:lang w:val="de-CH"/>
         </w:rPr>
-        <w:t>Werte</w:t>
+        <w:t>Skizzen</w:t>
       </w:r>
-      <w:r>
-        <w:rPr>
-          <w:lang w:val="en-GB"/>
-        </w:rPr>
-        <w:t>-</w:t>
-      </w:r>
-      <w:r>
-        <w:rPr>
-          <w:lang w:val="en-GB"/>
-        </w:rPr>
-        <w:t>B</w:t>
-      </w:r>
-      <w:r>
-        <w:rPr>
-          <w:lang w:val="en-GB"/>
-        </w:rPr>
-        <w:t>ereich</w:t>
-      </w:r>
-      <w:bookmarkEnd w:id="6"/>
-      <w:proofErr w:type="spellEnd"/>
-      <w:r>
-        <w:rPr>
-          <w:lang w:val="en-GB"/>
-        </w:rPr>
-        <w:t>(Chris)</w:t>
-      </w:r>
+      <w:bookmarkEnd w:id="9"/>
     </w:p>
     <w:p>
       <w:pPr>
         <w:rPr>
-          <w:lang w:val="en-GB"/>
+          <w:lang w:val="de-CH"/>
         </w:rPr>
       </w:pPr>
     </w:p>
@@ -4351,129 +6337,48 @@
       <w:pPr>
         <w:pStyle w:val="berschrift1"/>
         <w:rPr>
-          <w:lang w:val="en-GB"/>
+          <w:lang w:val="de-CH"/>
         </w:rPr>
       </w:pPr>
-      <w:bookmarkStart w:id="7" w:name="_Toc3558983"/>
+      <w:bookmarkStart w:id="10" w:name="_Toc3798521"/>
       <w:r>
         <w:rPr>
-          <w:lang w:val="en-GB"/>
+          <w:lang w:val="de-CH"/>
         </w:rPr>
-        <w:t>UML-</w:t>
+        <w:t>Mock-</w:t>
       </w:r>
       <w:proofErr w:type="spellStart"/>
       <w:r>
         <w:rPr>
-          <w:lang w:val="en-GB"/>
+          <w:lang w:val="de-CH"/>
         </w:rPr>
-        <w:t>Klassendiagramm</w:t>
+        <w:t>Up</w:t>
       </w:r>
-      <w:bookmarkEnd w:id="7"/>
-      <w:proofErr w:type="spellEnd"/>
       <w:r>
         <w:rPr>
-          <w:lang w:val="en-GB"/>
+          <w:lang w:val="de-CH"/>
         </w:rPr>
-        <w:t>(Chris)</w:t>
+        <w:t>s</w:t>
       </w:r>
-    </w:p>
-    <w:p>
-      <w:pPr>
-        <w:tabs>
-          <w:tab w:val="left" w:pos="1236"/>
-        </w:tabs>
-        <w:rPr>
-          <w:lang w:val="en-GB"/>
-        </w:rPr>
-      </w:pPr>
-    </w:p>
-    <w:p>
-      <w:pPr>
-        <w:pStyle w:val="berschrift1"/>
-        <w:rPr>
-          <w:lang w:val="en-GB"/>
-        </w:rPr>
-      </w:pPr>
-      <w:bookmarkStart w:id="8" w:name="_Toc3558984"/>
-      <w:proofErr w:type="spellStart"/>
-      <w:r>
-        <w:rPr>
-          <w:lang w:val="en-GB"/>
-        </w:rPr>
-        <w:t>UseCases</w:t>
-      </w:r>
-      <w:bookmarkEnd w:id="8"/>
+      <w:bookmarkEnd w:id="10"/>
       <w:proofErr w:type="spellEnd"/>
-      <w:r>
-        <w:rPr>
-          <w:lang w:val="en-GB"/>
-        </w:rPr>
-        <w:t>(Umut)</w:t>
-      </w:r>
-      <w:bookmarkStart w:id="9" w:name="_GoBack"/>
-      <w:bookmarkEnd w:id="9"/>
     </w:p>
     <w:p>
       <w:pPr>
         <w:rPr>
-          <w:lang w:val="en-GB"/>
-        </w:rPr>
-      </w:pPr>
-    </w:p>
-    <w:p>
-      <w:pPr>
-        <w:pStyle w:val="berschrift1"/>
-        <w:rPr>
-          <w:lang w:val="en-GB"/>
-        </w:rPr>
-      </w:pPr>
-      <w:bookmarkStart w:id="10" w:name="_Toc3558985"/>
-      <w:r>
-        <w:rPr>
-          <w:lang w:val="en-GB"/>
-        </w:rPr>
-        <w:t>Skizzen</w:t>
-      </w:r>
-      <w:bookmarkEnd w:id="10"/>
-    </w:p>
-    <w:p>
-      <w:pPr>
-        <w:rPr>
-          <w:lang w:val="en-GB"/>
-        </w:rPr>
-      </w:pPr>
-    </w:p>
-    <w:p>
-      <w:pPr>
-        <w:pStyle w:val="berschrift1"/>
-        <w:rPr>
-          <w:lang w:val="en-GB"/>
-        </w:rPr>
-      </w:pPr>
-      <w:bookmarkStart w:id="11" w:name="_Toc3558986"/>
-      <w:r>
-        <w:rPr>
-          <w:lang w:val="en-GB"/>
-        </w:rPr>
-        <w:t>Mock-Up</w:t>
-      </w:r>
-      <w:bookmarkEnd w:id="11"/>
-    </w:p>
-    <w:p>
-      <w:pPr>
-        <w:rPr>
-          <w:lang w:val="en-GB"/>
+          <w:lang w:val="de-CH"/>
         </w:rPr>
       </w:pPr>
     </w:p>
     <w:p>
       <w:pPr>
         <w:rPr>
-          <w:lang w:val="en-GB"/>
+          <w:lang w:val="de-CH"/>
         </w:rPr>
       </w:pPr>
     </w:p>
     <w:sectPr>
+      <w:footerReference w:type="default" r:id="rId11"/>
       <w:pgSz w:w="11906" w:h="16838"/>
       <w:pgMar w:top="1440" w:right="1440" w:bottom="1440" w:left="1440" w:header="708" w:footer="708" w:gutter="0"/>
       <w:pgNumType w:start="0"/>
@@ -4485,8 +6390,153 @@
 </w:document>
 </file>
 
+<file path=word/endnotes.xml><?xml version="1.0" encoding="utf-8"?>
+<w:endnotes xmlns:wpc="http://schemas.microsoft.com/office/word/2010/wordprocessingCanvas" xmlns:cx="http://schemas.microsoft.com/office/drawing/2014/chartex" xmlns:cx1="http://schemas.microsoft.com/office/drawing/2015/9/8/chartex" xmlns:mc="http://schemas.openxmlformats.org/markup-compatibility/2006" xmlns:o="urn:schemas-microsoft-com:office:office" xmlns:r="http://schemas.openxmlformats.org/officeDocument/2006/relationships" xmlns:m="http://schemas.openxmlformats.org/officeDocument/2006/math" xmlns:v="urn:schemas-microsoft-com:vml" xmlns:wp14="http://schemas.microsoft.com/office/word/2010/wordprocessingDrawing" xmlns:wp="http://schemas.openxmlformats.org/drawingml/2006/wordprocessingDrawing" xmlns:w10="urn:schemas-microsoft-com:office:word" xmlns:w="http://schemas.openxmlformats.org/wordprocessingml/2006/main" xmlns:w14="http://schemas.microsoft.com/office/word/2010/wordml" xmlns:w15="http://schemas.microsoft.com/office/word/2012/wordml" xmlns:w16se="http://schemas.microsoft.com/office/word/2015/wordml/symex" xmlns:wpg="http://schemas.microsoft.com/office/word/2010/wordprocessingGroup" xmlns:wpi="http://schemas.microsoft.com/office/word/2010/wordprocessingInk" xmlns:wne="http://schemas.microsoft.com/office/word/2006/wordml" xmlns:wps="http://schemas.microsoft.com/office/word/2010/wordprocessingShape" mc:Ignorable="w14 w15 w16se wp14">
+  <w:endnote w:type="separator" w:id="-1">
+    <w:p>
+      <w:pPr>
+        <w:spacing w:after="0" w:line="240" w:lineRule="auto"/>
+      </w:pPr>
+      <w:r>
+        <w:separator/>
+      </w:r>
+    </w:p>
+  </w:endnote>
+  <w:endnote w:type="continuationSeparator" w:id="0">
+    <w:p>
+      <w:pPr>
+        <w:spacing w:after="0" w:line="240" w:lineRule="auto"/>
+      </w:pPr>
+      <w:r>
+        <w:continuationSeparator/>
+      </w:r>
+    </w:p>
+  </w:endnote>
+</w:endnotes>
+</file>
+
+<file path=word/footer1.xml><?xml version="1.0" encoding="utf-8"?>
+<w:ftr xmlns:wpc="http://schemas.microsoft.com/office/word/2010/wordprocessingCanvas" xmlns:cx="http://schemas.microsoft.com/office/drawing/2014/chartex" xmlns:cx1="http://schemas.microsoft.com/office/drawing/2015/9/8/chartex" xmlns:mc="http://schemas.openxmlformats.org/markup-compatibility/2006" xmlns:o="urn:schemas-microsoft-com:office:office" xmlns:r="http://schemas.openxmlformats.org/officeDocument/2006/relationships" xmlns:m="http://schemas.openxmlformats.org/officeDocument/2006/math" xmlns:v="urn:schemas-microsoft-com:vml" xmlns:wp14="http://schemas.microsoft.com/office/word/2010/wordprocessingDrawing" xmlns:wp="http://schemas.openxmlformats.org/drawingml/2006/wordprocessingDrawing" xmlns:w10="urn:schemas-microsoft-com:office:word" xmlns:w="http://schemas.openxmlformats.org/wordprocessingml/2006/main" xmlns:w14="http://schemas.microsoft.com/office/word/2010/wordml" xmlns:w15="http://schemas.microsoft.com/office/word/2012/wordml" xmlns:w16se="http://schemas.microsoft.com/office/word/2015/wordml/symex" xmlns:wpg="http://schemas.microsoft.com/office/word/2010/wordprocessingGroup" xmlns:wpi="http://schemas.microsoft.com/office/word/2010/wordprocessingInk" xmlns:wne="http://schemas.microsoft.com/office/word/2006/wordml" xmlns:wps="http://schemas.microsoft.com/office/word/2010/wordprocessingShape" mc:Ignorable="w14 w15 w16se wp14">
+  <w:p>
+    <w:pPr>
+      <w:pStyle w:val="Fuzeile"/>
+    </w:pPr>
+    <w:r>
+      <w:rPr>
+        <w:lang w:val="de-CH"/>
+      </w:rPr>
+      <w:t>18.03.2019</w:t>
+    </w:r>
+    <w:r>
+      <w:tab/>
+    </w:r>
+    <w:r>
+      <w:tab/>
+    </w:r>
+    <w:r>
+      <w:rPr>
+        <w:lang w:val="de-CH"/>
+      </w:rPr>
+      <w:t xml:space="preserve">Seite </w:t>
+    </w:r>
+    <w:sdt>
+      <w:sdtPr>
+        <w:id w:val="1557281045"/>
+        <w:docPartObj>
+          <w:docPartGallery w:val="Page Numbers (Bottom of Page)"/>
+          <w:docPartUnique/>
+        </w:docPartObj>
+      </w:sdtPr>
+      <w:sdtContent>
+        <w:r>
+          <w:fldChar w:fldCharType="begin"/>
+        </w:r>
+        <w:r>
+          <w:instrText>PAGE   \* MERGEFORMAT</w:instrText>
+        </w:r>
+        <w:r>
+          <w:fldChar w:fldCharType="separate"/>
+        </w:r>
+        <w:r>
+          <w:rPr>
+            <w:noProof/>
+            <w:lang w:val="de-DE"/>
+          </w:rPr>
+          <w:t>7</w:t>
+        </w:r>
+        <w:r>
+          <w:fldChar w:fldCharType="end"/>
+        </w:r>
+        <w:r>
+          <w:rPr>
+            <w:lang w:val="de-CH"/>
+          </w:rPr>
+          <w:t xml:space="preserve"> / </w:t>
+        </w:r>
+        <w:r>
+          <w:rPr>
+            <w:lang w:val="de-CH"/>
+          </w:rPr>
+          <w:fldChar w:fldCharType="begin"/>
+        </w:r>
+        <w:r>
+          <w:rPr>
+            <w:lang w:val="de-CH"/>
+          </w:rPr>
+          <w:instrText xml:space="preserve"> NUMPAGES   \* MERGEFORMAT </w:instrText>
+        </w:r>
+        <w:r>
+          <w:rPr>
+            <w:lang w:val="de-CH"/>
+          </w:rPr>
+          <w:fldChar w:fldCharType="separate"/>
+        </w:r>
+        <w:r>
+          <w:rPr>
+            <w:noProof/>
+            <w:lang w:val="de-CH"/>
+          </w:rPr>
+          <w:t>7</w:t>
+        </w:r>
+        <w:r>
+          <w:rPr>
+            <w:lang w:val="de-CH"/>
+          </w:rPr>
+          <w:fldChar w:fldCharType="end"/>
+        </w:r>
+      </w:sdtContent>
+    </w:sdt>
+  </w:p>
+</w:ftr>
+</file>
+
+<file path=word/footnotes.xml><?xml version="1.0" encoding="utf-8"?>
+<w:footnotes xmlns:wpc="http://schemas.microsoft.com/office/word/2010/wordprocessingCanvas" xmlns:cx="http://schemas.microsoft.com/office/drawing/2014/chartex" xmlns:cx1="http://schemas.microsoft.com/office/drawing/2015/9/8/chartex" xmlns:mc="http://schemas.openxmlformats.org/markup-compatibility/2006" xmlns:o="urn:schemas-microsoft-com:office:office" xmlns:r="http://schemas.openxmlformats.org/officeDocument/2006/relationships" xmlns:m="http://schemas.openxmlformats.org/officeDocument/2006/math" xmlns:v="urn:schemas-microsoft-com:vml" xmlns:wp14="http://schemas.microsoft.com/office/word/2010/wordprocessingDrawing" xmlns:wp="http://schemas.openxmlformats.org/drawingml/2006/wordprocessingDrawing" xmlns:w10="urn:schemas-microsoft-com:office:word" xmlns:w="http://schemas.openxmlformats.org/wordprocessingml/2006/main" xmlns:w14="http://schemas.microsoft.com/office/word/2010/wordml" xmlns:w15="http://schemas.microsoft.com/office/word/2012/wordml" xmlns:w16se="http://schemas.microsoft.com/office/word/2015/wordml/symex" xmlns:wpg="http://schemas.microsoft.com/office/word/2010/wordprocessingGroup" xmlns:wpi="http://schemas.microsoft.com/office/word/2010/wordprocessingInk" xmlns:wne="http://schemas.microsoft.com/office/word/2006/wordml" xmlns:wps="http://schemas.microsoft.com/office/word/2010/wordprocessingShape" mc:Ignorable="w14 w15 w16se wp14">
+  <w:footnote w:type="separator" w:id="-1">
+    <w:p>
+      <w:pPr>
+        <w:spacing w:after="0" w:line="240" w:lineRule="auto"/>
+      </w:pPr>
+      <w:r>
+        <w:separator/>
+      </w:r>
+    </w:p>
+  </w:footnote>
+  <w:footnote w:type="continuationSeparator" w:id="0">
+    <w:p>
+      <w:pPr>
+        <w:spacing w:after="0" w:line="240" w:lineRule="auto"/>
+      </w:pPr>
+      <w:r>
+        <w:continuationSeparator/>
+      </w:r>
+    </w:p>
+  </w:footnote>
+</w:footnotes>
+</file>
+
 <file path=word/numbering.xml><?xml version="1.0" encoding="utf-8"?>
-<w:numbering xmlns:wpc="http://schemas.microsoft.com/office/word/2010/wordprocessingCanvas" xmlns:cx="http://schemas.microsoft.com/office/drawing/2014/chartex" xmlns:cx1="http://schemas.microsoft.com/office/drawing/2015/9/8/chartex" xmlns:cx2="http://schemas.microsoft.com/office/drawing/2015/10/21/chartex" xmlns:cx3="http://schemas.microsoft.com/office/drawing/2016/5/9/chartex" xmlns:cx4="http://schemas.microsoft.com/office/drawing/2016/5/10/chartex" xmlns:cx5="http://schemas.microsoft.com/office/drawing/2016/5/11/chartex" xmlns:cx6="http://schemas.microsoft.com/office/drawing/2016/5/12/chartex" xmlns:cx7="http://schemas.microsoft.com/office/drawing/2016/5/13/chartex" xmlns:cx8="http://schemas.microsoft.com/office/drawing/2016/5/14/chartex" xmlns:mc="http://schemas.openxmlformats.org/markup-compatibility/2006" xmlns:aink="http://schemas.microsoft.com/office/drawing/2016/ink" xmlns:am3d="http://schemas.microsoft.com/office/drawing/2017/model3d" xmlns:o="urn:schemas-microsoft-com:office:office" xmlns:r="http://schemas.openxmlformats.org/officeDocument/2006/relationships" xmlns:m="http://schemas.openxmlformats.org/officeDocument/2006/math" xmlns:v="urn:schemas-microsoft-com:vml" xmlns:wp14="http://schemas.microsoft.com/office/word/2010/wordprocessingDrawing" xmlns:wp="http://schemas.openxmlformats.org/drawingml/2006/wordprocessingDrawing" xmlns:w10="urn:schemas-microsoft-com:office:word" xmlns:w="http://schemas.openxmlformats.org/wordprocessingml/2006/main" xmlns:w14="http://schemas.microsoft.com/office/word/2010/wordml" xmlns:w15="http://schemas.microsoft.com/office/word/2012/wordml" xmlns:w16cid="http://schemas.microsoft.com/office/word/2016/wordml/cid" xmlns:w16se="http://schemas.microsoft.com/office/word/2015/wordml/symex" xmlns:wpg="http://schemas.microsoft.com/office/word/2010/wordprocessingGroup" xmlns:wpi="http://schemas.microsoft.com/office/word/2010/wordprocessingInk" xmlns:wne="http://schemas.microsoft.com/office/word/2006/wordml" xmlns:wps="http://schemas.microsoft.com/office/word/2010/wordprocessingShape" mc:Ignorable="w14 w15 w16se w16cid wp14">
+<w:numbering xmlns:wpc="http://schemas.microsoft.com/office/word/2010/wordprocessingCanvas" xmlns:cx="http://schemas.microsoft.com/office/drawing/2014/chartex" xmlns:cx1="http://schemas.microsoft.com/office/drawing/2015/9/8/chartex" xmlns:mc="http://schemas.openxmlformats.org/markup-compatibility/2006" xmlns:o="urn:schemas-microsoft-com:office:office" xmlns:r="http://schemas.openxmlformats.org/officeDocument/2006/relationships" xmlns:m="http://schemas.openxmlformats.org/officeDocument/2006/math" xmlns:v="urn:schemas-microsoft-com:vml" xmlns:wp14="http://schemas.microsoft.com/office/word/2010/wordprocessingDrawing" xmlns:wp="http://schemas.openxmlformats.org/drawingml/2006/wordprocessingDrawing" xmlns:w10="urn:schemas-microsoft-com:office:word" xmlns:w="http://schemas.openxmlformats.org/wordprocessingml/2006/main" xmlns:w14="http://schemas.microsoft.com/office/word/2010/wordml" xmlns:w15="http://schemas.microsoft.com/office/word/2012/wordml" xmlns:w16se="http://schemas.microsoft.com/office/word/2015/wordml/symex" xmlns:wpg="http://schemas.microsoft.com/office/word/2010/wordprocessingGroup" xmlns:wpi="http://schemas.microsoft.com/office/word/2010/wordprocessingInk" xmlns:wne="http://schemas.microsoft.com/office/word/2006/wordml" xmlns:wps="http://schemas.microsoft.com/office/word/2010/wordprocessingShape" mc:Ignorable="w14 w15 w16se wp14">
   <w:abstractNum w:abstractNumId="0" w15:restartNumberingAfterBreak="0">
     <w:nsid w:val="0E3415B0"/>
     <w:multiLevelType w:val="hybridMultilevel"/>
@@ -5080,12 +7130,12 @@
 </file>
 
 <file path=word/styles.xml><?xml version="1.0" encoding="utf-8"?>
-<w:styles xmlns:mc="http://schemas.openxmlformats.org/markup-compatibility/2006" xmlns:r="http://schemas.openxmlformats.org/officeDocument/2006/relationships" xmlns:w="http://schemas.openxmlformats.org/wordprocessingml/2006/main" xmlns:w14="http://schemas.microsoft.com/office/word/2010/wordml" xmlns:w15="http://schemas.microsoft.com/office/word/2012/wordml" xmlns:w16cid="http://schemas.microsoft.com/office/word/2016/wordml/cid" xmlns:w16se="http://schemas.microsoft.com/office/word/2015/wordml/symex" mc:Ignorable="w14 w15 w16se w16cid">
+<w:styles xmlns:mc="http://schemas.openxmlformats.org/markup-compatibility/2006" xmlns:r="http://schemas.openxmlformats.org/officeDocument/2006/relationships" xmlns:w="http://schemas.openxmlformats.org/wordprocessingml/2006/main" xmlns:w14="http://schemas.microsoft.com/office/word/2010/wordml" xmlns:w15="http://schemas.microsoft.com/office/word/2012/wordml" xmlns:w16se="http://schemas.microsoft.com/office/word/2015/wordml/symex" mc:Ignorable="w14 w15 w16se">
   <w:docDefaults>
     <w:rPrDefault>
       <w:rPr>
         <w:rFonts w:asciiTheme="minorHAnsi" w:eastAsiaTheme="minorEastAsia" w:hAnsiTheme="minorHAnsi" w:cstheme="minorBidi"/>
-        <w:lang w:val="en-CH" w:eastAsia="en-US" w:bidi="ar-SA"/>
+        <w:lang w:eastAsia="en-US" w:bidi="ar-SA"/>
       </w:rPr>
     </w:rPrDefault>
     <w:pPrDefault>
@@ -5095,7 +7145,7 @@
       </w:pPr>
     </w:pPrDefault>
   </w:docDefaults>
-  <w:latentStyles w:defLockedState="0" w:defUIPriority="99" w:defSemiHidden="0" w:defUnhideWhenUsed="0" w:defQFormat="0" w:count="376">
+  <w:latentStyles w:defLockedState="0" w:defUIPriority="99" w:defSemiHidden="0" w:defUnhideWhenUsed="0" w:defQFormat="0" w:count="371">
     <w:lsdException w:name="Normal" w:uiPriority="0" w:qFormat="1"/>
     <w:lsdException w:name="heading 1" w:uiPriority="9" w:qFormat="1"/>
     <w:lsdException w:name="heading 2" w:semiHidden="1" w:uiPriority="9" w:unhideWhenUsed="1" w:qFormat="1"/>
@@ -5201,6 +7251,7 @@
     <w:lsdException w:name="HTML Sample" w:semiHidden="1" w:unhideWhenUsed="1"/>
     <w:lsdException w:name="HTML Typewriter" w:semiHidden="1" w:unhideWhenUsed="1"/>
     <w:lsdException w:name="HTML Variable" w:semiHidden="1" w:unhideWhenUsed="1"/>
+    <w:lsdException w:name="Normal Table" w:semiHidden="1" w:unhideWhenUsed="1"/>
     <w:lsdException w:name="annotation subject" w:semiHidden="1" w:unhideWhenUsed="1"/>
     <w:lsdException w:name="No List" w:semiHidden="1" w:unhideWhenUsed="1"/>
     <w:lsdException w:name="Outline List 1" w:semiHidden="1" w:unhideWhenUsed="1"/>
@@ -5247,8 +7298,10 @@
     <w:lsdException w:name="Table Subtle 2" w:semiHidden="1" w:unhideWhenUsed="1"/>
     <w:lsdException w:name="Table Web 1" w:semiHidden="1" w:unhideWhenUsed="1"/>
     <w:lsdException w:name="Table Web 2" w:semiHidden="1" w:unhideWhenUsed="1"/>
+    <w:lsdException w:name="Table Web 3" w:semiHidden="1" w:unhideWhenUsed="1"/>
     <w:lsdException w:name="Balloon Text" w:semiHidden="1" w:unhideWhenUsed="1"/>
     <w:lsdException w:name="Table Grid" w:uiPriority="39"/>
+    <w:lsdException w:name="Table Theme" w:semiHidden="1" w:unhideWhenUsed="1"/>
     <w:lsdException w:name="Placeholder Text" w:semiHidden="1"/>
     <w:lsdException w:name="No Spacing" w:uiPriority="1" w:qFormat="1"/>
     <w:lsdException w:name="Light Shading" w:uiPriority="60"/>
@@ -5464,11 +7517,6 @@
     <w:lsdException w:name="List Table 5 Dark Accent 6" w:uiPriority="50"/>
     <w:lsdException w:name="List Table 6 Colorful Accent 6" w:uiPriority="51"/>
     <w:lsdException w:name="List Table 7 Colorful Accent 6" w:uiPriority="52"/>
-    <w:lsdException w:name="Mention" w:semiHidden="1" w:unhideWhenUsed="1"/>
-    <w:lsdException w:name="Smart Hyperlink" w:semiHidden="1" w:unhideWhenUsed="1"/>
-    <w:lsdException w:name="Hashtag" w:semiHidden="1" w:unhideWhenUsed="1"/>
-    <w:lsdException w:name="Unresolved Mention" w:semiHidden="1" w:unhideWhenUsed="1"/>
-    <w:lsdException w:name="Smart Link" w:semiHidden="1" w:unhideWhenUsed="1"/>
   </w:latentStyles>
   <w:style w:type="paragraph" w:default="1" w:styleId="Standard">
     <w:name w:val="Normal"/>
@@ -5579,7 +7627,7 @@
     </w:pPr>
     <w:rPr>
       <w:smallCaps/>
-      <w:color w:val="538135" w:themeColor="accent6" w:themeShade="BF"/>
+      <w:color w:val="6E7B62" w:themeColor="accent6" w:themeShade="BF"/>
       <w:spacing w:val="10"/>
       <w:sz w:val="22"/>
       <w:szCs w:val="22"/>
@@ -5602,7 +7650,7 @@
     </w:pPr>
     <w:rPr>
       <w:smallCaps/>
-      <w:color w:val="70AD47" w:themeColor="accent6"/>
+      <w:color w:val="94A088" w:themeColor="accent6"/>
       <w:spacing w:val="5"/>
       <w:sz w:val="22"/>
       <w:szCs w:val="22"/>
@@ -5627,7 +7675,7 @@
       <w:b/>
       <w:bCs/>
       <w:smallCaps/>
-      <w:color w:val="70AD47" w:themeColor="accent6"/>
+      <w:color w:val="94A088" w:themeColor="accent6"/>
       <w:spacing w:val="10"/>
     </w:rPr>
   </w:style>
@@ -5652,7 +7700,7 @@
       <w:i/>
       <w:iCs/>
       <w:smallCaps/>
-      <w:color w:val="538135" w:themeColor="accent6" w:themeShade="BF"/>
+      <w:color w:val="6E7B62" w:themeColor="accent6" w:themeShade="BF"/>
     </w:rPr>
   </w:style>
   <w:style w:type="paragraph" w:styleId="berschrift9">
@@ -5676,7 +7724,7 @@
       <w:i/>
       <w:iCs/>
       <w:smallCaps/>
-      <w:color w:val="385623" w:themeColor="accent6" w:themeShade="80"/>
+      <w:color w:val="4A5242" w:themeColor="accent6" w:themeShade="80"/>
     </w:rPr>
   </w:style>
   <w:style w:type="character" w:default="1" w:styleId="Absatz-Standardschriftart">
@@ -5923,7 +7971,7 @@
     <w:rsid w:val="00991785"/>
     <w:rPr>
       <w:smallCaps/>
-      <w:color w:val="538135" w:themeColor="accent6" w:themeShade="BF"/>
+      <w:color w:val="6E7B62" w:themeColor="accent6" w:themeShade="BF"/>
       <w:spacing w:val="10"/>
       <w:sz w:val="22"/>
       <w:szCs w:val="22"/>
@@ -5938,7 +7986,7 @@
     <w:rsid w:val="00991785"/>
     <w:rPr>
       <w:smallCaps/>
-      <w:color w:val="70AD47" w:themeColor="accent6"/>
+      <w:color w:val="94A088" w:themeColor="accent6"/>
       <w:spacing w:val="5"/>
       <w:sz w:val="22"/>
       <w:szCs w:val="22"/>
@@ -5955,7 +8003,7 @@
       <w:b/>
       <w:bCs/>
       <w:smallCaps/>
-      <w:color w:val="70AD47" w:themeColor="accent6"/>
+      <w:color w:val="94A088" w:themeColor="accent6"/>
       <w:spacing w:val="10"/>
     </w:rPr>
   </w:style>
@@ -5972,7 +8020,7 @@
       <w:i/>
       <w:iCs/>
       <w:smallCaps/>
-      <w:color w:val="538135" w:themeColor="accent6" w:themeShade="BF"/>
+      <w:color w:val="6E7B62" w:themeColor="accent6" w:themeShade="BF"/>
     </w:rPr>
   </w:style>
   <w:style w:type="character" w:customStyle="1" w:styleId="berschrift9Zchn">
@@ -5988,7 +8036,7 @@
       <w:i/>
       <w:iCs/>
       <w:smallCaps/>
-      <w:color w:val="385623" w:themeColor="accent6" w:themeShade="80"/>
+      <w:color w:val="4A5242" w:themeColor="accent6" w:themeShade="80"/>
     </w:rPr>
   </w:style>
   <w:style w:type="paragraph" w:styleId="Beschriftung">
@@ -6018,7 +8066,7 @@
     <w:rsid w:val="00991785"/>
     <w:pPr>
       <w:pBdr>
-        <w:top w:val="single" w:sz="8" w:space="1" w:color="70AD47" w:themeColor="accent6"/>
+        <w:top w:val="single" w:sz="8" w:space="1" w:color="94A088" w:themeColor="accent6"/>
       </w:pBdr>
       <w:spacing w:after="120" w:line="240" w:lineRule="auto"/>
       <w:jc w:val="right"/>
@@ -6077,7 +8125,7 @@
     <w:rPr>
       <w:b/>
       <w:bCs/>
-      <w:color w:val="70AD47" w:themeColor="accent6"/>
+      <w:color w:val="94A088" w:themeColor="accent6"/>
     </w:rPr>
   </w:style>
   <w:style w:type="character" w:styleId="Hervorhebung">
@@ -6127,7 +8175,7 @@
     <w:rsid w:val="00991785"/>
     <w:pPr>
       <w:pBdr>
-        <w:top w:val="single" w:sz="8" w:space="1" w:color="70AD47" w:themeColor="accent6"/>
+        <w:top w:val="single" w:sz="8" w:space="1" w:color="94A088" w:themeColor="accent6"/>
       </w:pBdr>
       <w:spacing w:before="140" w:after="140"/>
       <w:ind w:left="1440" w:right="1440"/>
@@ -6172,7 +8220,7 @@
       <w:bCs/>
       <w:i/>
       <w:iCs/>
-      <w:color w:val="70AD47" w:themeColor="accent6"/>
+      <w:color w:val="94A088" w:themeColor="accent6"/>
       <w:spacing w:val="10"/>
     </w:rPr>
   </w:style>
@@ -6263,62 +8311,106 @@
     <w:unhideWhenUsed/>
     <w:rsid w:val="00802E48"/>
     <w:rPr>
-      <w:color w:val="0563C1" w:themeColor="hyperlink"/>
+      <w:color w:val="2998E3" w:themeColor="hyperlink"/>
       <w:u w:val="single"/>
     </w:rPr>
+  </w:style>
+  <w:style w:type="paragraph" w:styleId="Kopfzeile">
+    <w:name w:val="header"/>
+    <w:basedOn w:val="Standard"/>
+    <w:link w:val="KopfzeileZchn"/>
+    <w:uiPriority w:val="99"/>
+    <w:unhideWhenUsed/>
+    <w:rsid w:val="005C2C33"/>
+    <w:pPr>
+      <w:tabs>
+        <w:tab w:val="center" w:pos="4536"/>
+        <w:tab w:val="right" w:pos="9072"/>
+      </w:tabs>
+      <w:spacing w:after="0" w:line="240" w:lineRule="auto"/>
+    </w:pPr>
+  </w:style>
+  <w:style w:type="character" w:customStyle="1" w:styleId="KopfzeileZchn">
+    <w:name w:val="Kopfzeile Zchn"/>
+    <w:basedOn w:val="Absatz-Standardschriftart"/>
+    <w:link w:val="Kopfzeile"/>
+    <w:uiPriority w:val="99"/>
+    <w:rsid w:val="005C2C33"/>
+  </w:style>
+  <w:style w:type="paragraph" w:styleId="Fuzeile">
+    <w:name w:val="footer"/>
+    <w:basedOn w:val="Standard"/>
+    <w:link w:val="FuzeileZchn"/>
+    <w:uiPriority w:val="99"/>
+    <w:unhideWhenUsed/>
+    <w:rsid w:val="005C2C33"/>
+    <w:pPr>
+      <w:tabs>
+        <w:tab w:val="center" w:pos="4536"/>
+        <w:tab w:val="right" w:pos="9072"/>
+      </w:tabs>
+      <w:spacing w:after="0" w:line="240" w:lineRule="auto"/>
+    </w:pPr>
+  </w:style>
+  <w:style w:type="character" w:customStyle="1" w:styleId="FuzeileZchn">
+    <w:name w:val="Fußzeile Zchn"/>
+    <w:basedOn w:val="Absatz-Standardschriftart"/>
+    <w:link w:val="Fuzeile"/>
+    <w:uiPriority w:val="99"/>
+    <w:rsid w:val="005C2C33"/>
   </w:style>
 </w:styles>
 </file>
 
 <file path=word/theme/theme1.xml><?xml version="1.0" encoding="utf-8"?>
-<a:theme xmlns:a="http://schemas.openxmlformats.org/drawingml/2006/main" name="Office">
+<a:theme xmlns:a="http://schemas.openxmlformats.org/drawingml/2006/main" name="Rückblick">
   <a:themeElements>
-    <a:clrScheme name="Office">
+    <a:clrScheme name="Rückblick">
       <a:dk1>
-        <a:sysClr val="windowText" lastClr="000000"/>
+        <a:srgbClr val="000000"/>
       </a:dk1>
       <a:lt1>
         <a:sysClr val="window" lastClr="FFFFFF"/>
       </a:lt1>
       <a:dk2>
-        <a:srgbClr val="44546A"/>
+        <a:srgbClr val="637052"/>
       </a:dk2>
       <a:lt2>
-        <a:srgbClr val="E7E6E6"/>
+        <a:srgbClr val="CCDDEA"/>
       </a:lt2>
       <a:accent1>
-        <a:srgbClr val="4472C4"/>
+        <a:srgbClr val="E48312"/>
       </a:accent1>
       <a:accent2>
-        <a:srgbClr val="ED7D31"/>
+        <a:srgbClr val="BD582C"/>
       </a:accent2>
       <a:accent3>
-        <a:srgbClr val="A5A5A5"/>
+        <a:srgbClr val="865640"/>
       </a:accent3>
       <a:accent4>
-        <a:srgbClr val="FFC000"/>
+        <a:srgbClr val="9B8357"/>
       </a:accent4>
       <a:accent5>
-        <a:srgbClr val="5B9BD5"/>
+        <a:srgbClr val="C2BC80"/>
       </a:accent5>
       <a:accent6>
-        <a:srgbClr val="70AD47"/>
+        <a:srgbClr val="94A088"/>
       </a:accent6>
       <a:hlink>
-        <a:srgbClr val="0563C1"/>
+        <a:srgbClr val="2998E3"/>
       </a:hlink>
       <a:folHlink>
-        <a:srgbClr val="954F72"/>
+        <a:srgbClr val="8C8C8C"/>
       </a:folHlink>
     </a:clrScheme>
-    <a:fontScheme name="Office">
+    <a:fontScheme name="Rückblick">
       <a:majorFont>
         <a:latin typeface="Calibri Light" panose="020F0302020204030204"/>
         <a:ea typeface=""/>
         <a:cs typeface=""/>
-        <a:font script="Jpan" typeface="游ゴシック Light"/>
+        <a:font script="Jpan" typeface="ＭＳ Ｐゴシック"/>
         <a:font script="Hang" typeface="맑은 고딕"/>
-        <a:font script="Hans" typeface="等线 Light"/>
+        <a:font script="Hans" typeface="宋体"/>
         <a:font script="Hant" typeface="新細明體"/>
         <a:font script="Arab" typeface="Times New Roman"/>
         <a:font script="Hebr" typeface="Times New Roman"/>
@@ -6346,31 +8438,14 @@
         <a:font script="Viet" typeface="Times New Roman"/>
         <a:font script="Uigh" typeface="Microsoft Uighur"/>
         <a:font script="Geor" typeface="Sylfaen"/>
-        <a:font script="Armn" typeface="Arial"/>
-        <a:font script="Bugi" typeface="Leelawadee UI"/>
-        <a:font script="Bopo" typeface="Microsoft JhengHei"/>
-        <a:font script="Java" typeface="Javanese Text"/>
-        <a:font script="Lisu" typeface="Segoe UI"/>
-        <a:font script="Mymr" typeface="Myanmar Text"/>
-        <a:font script="Nkoo" typeface="Ebrima"/>
-        <a:font script="Olck" typeface="Nirmala UI"/>
-        <a:font script="Osma" typeface="Ebrima"/>
-        <a:font script="Phag" typeface="Phagspa"/>
-        <a:font script="Syrn" typeface="Estrangelo Edessa"/>
-        <a:font script="Syrj" typeface="Estrangelo Edessa"/>
-        <a:font script="Syre" typeface="Estrangelo Edessa"/>
-        <a:font script="Sora" typeface="Nirmala UI"/>
-        <a:font script="Tale" typeface="Microsoft Tai Le"/>
-        <a:font script="Talu" typeface="Microsoft New Tai Lue"/>
-        <a:font script="Tfng" typeface="Ebrima"/>
       </a:majorFont>
       <a:minorFont>
         <a:latin typeface="Calibri" panose="020F0502020204030204"/>
         <a:ea typeface=""/>
         <a:cs typeface=""/>
-        <a:font script="Jpan" typeface="游明朝"/>
+        <a:font script="Jpan" typeface="ＭＳ Ｐゴシック"/>
         <a:font script="Hang" typeface="맑은 고딕"/>
-        <a:font script="Hans" typeface="等线"/>
+        <a:font script="Hans" typeface="宋体"/>
         <a:font script="Hant" typeface="新細明體"/>
         <a:font script="Arab" typeface="Arial"/>
         <a:font script="Hebr" typeface="Arial"/>
@@ -6398,26 +8473,9 @@
         <a:font script="Viet" typeface="Arial"/>
         <a:font script="Uigh" typeface="Microsoft Uighur"/>
         <a:font script="Geor" typeface="Sylfaen"/>
-        <a:font script="Armn" typeface="Arial"/>
-        <a:font script="Bugi" typeface="Leelawadee UI"/>
-        <a:font script="Bopo" typeface="Microsoft JhengHei"/>
-        <a:font script="Java" typeface="Javanese Text"/>
-        <a:font script="Lisu" typeface="Segoe UI"/>
-        <a:font script="Mymr" typeface="Myanmar Text"/>
-        <a:font script="Nkoo" typeface="Ebrima"/>
-        <a:font script="Olck" typeface="Nirmala UI"/>
-        <a:font script="Osma" typeface="Ebrima"/>
-        <a:font script="Phag" typeface="Phagspa"/>
-        <a:font script="Syrn" typeface="Estrangelo Edessa"/>
-        <a:font script="Syrj" typeface="Estrangelo Edessa"/>
-        <a:font script="Syre" typeface="Estrangelo Edessa"/>
-        <a:font script="Sora" typeface="Nirmala UI"/>
-        <a:font script="Tale" typeface="Microsoft Tai Le"/>
-        <a:font script="Talu" typeface="Microsoft New Tai Lue"/>
-        <a:font script="Tfng" typeface="Ebrima"/>
       </a:minorFont>
     </a:fontScheme>
-    <a:fmtScheme name="Office">
+    <a:fmtScheme name="Rückblick">
       <a:fillStyleLst>
         <a:solidFill>
           <a:schemeClr val="phClr"/>
@@ -6426,76 +8484,81 @@
           <a:gsLst>
             <a:gs pos="0">
               <a:schemeClr val="phClr">
-                <a:lumMod val="110000"/>
-                <a:satMod val="105000"/>
-                <a:tint val="67000"/>
+                <a:tint val="65000"/>
+                <a:shade val="92000"/>
+                <a:satMod val="130000"/>
               </a:schemeClr>
             </a:gs>
-            <a:gs pos="50000">
+            <a:gs pos="45000">
               <a:schemeClr val="phClr">
-                <a:lumMod val="105000"/>
-                <a:satMod val="103000"/>
-                <a:tint val="73000"/>
+                <a:tint val="60000"/>
+                <a:shade val="99000"/>
+                <a:satMod val="120000"/>
               </a:schemeClr>
             </a:gs>
             <a:gs pos="100000">
               <a:schemeClr val="phClr">
-                <a:lumMod val="105000"/>
-                <a:satMod val="109000"/>
-                <a:tint val="81000"/>
+                <a:tint val="55000"/>
+                <a:satMod val="140000"/>
               </a:schemeClr>
             </a:gs>
           </a:gsLst>
-          <a:lin ang="5400000" scaled="0"/>
+          <a:path path="circle">
+            <a:fillToRect l="100000" t="100000" r="100000" b="100000"/>
+          </a:path>
         </a:gradFill>
         <a:gradFill rotWithShape="1">
           <a:gsLst>
             <a:gs pos="0">
               <a:schemeClr val="phClr">
-                <a:satMod val="103000"/>
-                <a:lumMod val="102000"/>
-                <a:tint val="94000"/>
+                <a:shade val="85000"/>
+                <a:satMod val="130000"/>
               </a:schemeClr>
             </a:gs>
-            <a:gs pos="50000">
+            <a:gs pos="34000">
               <a:schemeClr val="phClr">
-                <a:satMod val="110000"/>
-                <a:lumMod val="100000"/>
-                <a:shade val="100000"/>
+                <a:shade val="87000"/>
+                <a:satMod val="125000"/>
+              </a:schemeClr>
+            </a:gs>
+            <a:gs pos="70000">
+              <a:schemeClr val="phClr">
+                <a:tint val="100000"/>
+                <a:shade val="90000"/>
+                <a:satMod val="130000"/>
               </a:schemeClr>
             </a:gs>
             <a:gs pos="100000">
               <a:schemeClr val="phClr">
-                <a:lumMod val="99000"/>
-                <a:satMod val="120000"/>
-                <a:shade val="78000"/>
+                <a:tint val="100000"/>
+                <a:shade val="100000"/>
+                <a:satMod val="110000"/>
               </a:schemeClr>
             </a:gs>
           </a:gsLst>
-          <a:lin ang="5400000" scaled="0"/>
+          <a:path path="circle">
+            <a:fillToRect l="100000" t="100000" r="100000" b="100000"/>
+          </a:path>
         </a:gradFill>
       </a:fillStyleLst>
       <a:lnStyleLst>
-        <a:ln w="6350" cap="flat" cmpd="sng" algn="ctr">
-          <a:solidFill>
-            <a:schemeClr val="phClr"/>
-          </a:solidFill>
-          <a:prstDash val="solid"/>
-          <a:miter lim="800000"/>
-        </a:ln>
         <a:ln w="12700" cap="flat" cmpd="sng" algn="ctr">
           <a:solidFill>
             <a:schemeClr val="phClr"/>
           </a:solidFill>
           <a:prstDash val="solid"/>
-          <a:miter lim="800000"/>
         </a:ln>
-        <a:ln w="19050" cap="flat" cmpd="sng" algn="ctr">
+        <a:ln w="15875" cap="flat" cmpd="sng" algn="ctr">
           <a:solidFill>
             <a:schemeClr val="phClr"/>
           </a:solidFill>
           <a:prstDash val="solid"/>
-          <a:miter lim="800000"/>
+        </a:ln>
+        <a:ln w="25400" cap="flat" cmpd="sng" algn="ctr">
+          <a:solidFill>
+            <a:schemeClr val="phClr"/>
+          </a:solidFill>
+          <a:prstDash val="solid"/>
         </a:ln>
       </a:lnStyleLst>
       <a:effectStyleLst>
@@ -6503,16 +8566,33 @@
           <a:effectLst/>
         </a:effectStyle>
         <a:effectStyle>
-          <a:effectLst/>
+          <a:effectLst>
+            <a:outerShdw blurRad="38100" dist="25400" dir="2700000" algn="br" rotWithShape="0">
+              <a:srgbClr val="000000">
+                <a:alpha val="60000"/>
+              </a:srgbClr>
+            </a:outerShdw>
+          </a:effectLst>
         </a:effectStyle>
         <a:effectStyle>
           <a:effectLst>
-            <a:outerShdw blurRad="57150" dist="19050" dir="5400000" algn="ctr" rotWithShape="0">
+            <a:outerShdw blurRad="44450" dist="25400" dir="2700000" algn="br" rotWithShape="0">
               <a:srgbClr val="000000">
-                <a:alpha val="63000"/>
+                <a:alpha val="60000"/>
               </a:srgbClr>
             </a:outerShdw>
           </a:effectLst>
+          <a:scene3d>
+            <a:camera prst="orthographicFront">
+              <a:rot lat="0" lon="0" rev="0"/>
+            </a:camera>
+            <a:lightRig rig="threePt" dir="t">
+              <a:rot lat="0" lon="0" rev="19800000"/>
+            </a:lightRig>
+          </a:scene3d>
+          <a:sp3d prstMaterial="flat">
+            <a:bevelT w="25400" h="31750"/>
+          </a:sp3d>
         </a:effectStyle>
       </a:effectStyleLst>
       <a:bgFillStyleLst>
@@ -6521,36 +8601,36 @@
         </a:solidFill>
         <a:solidFill>
           <a:schemeClr val="phClr">
-            <a:tint val="95000"/>
-            <a:satMod val="170000"/>
+            <a:tint val="90000"/>
+            <a:shade val="97000"/>
+            <a:satMod val="130000"/>
           </a:schemeClr>
         </a:solidFill>
         <a:gradFill rotWithShape="1">
           <a:gsLst>
             <a:gs pos="0">
               <a:schemeClr val="phClr">
-                <a:tint val="93000"/>
-                <a:satMod val="150000"/>
-                <a:shade val="98000"/>
-                <a:lumMod val="102000"/>
+                <a:tint val="96000"/>
+                <a:shade val="99000"/>
+                <a:satMod val="140000"/>
               </a:schemeClr>
             </a:gs>
-            <a:gs pos="50000">
+            <a:gs pos="65000">
               <a:schemeClr val="phClr">
-                <a:tint val="98000"/>
+                <a:tint val="100000"/>
+                <a:shade val="80000"/>
                 <a:satMod val="130000"/>
-                <a:shade val="90000"/>
-                <a:lumMod val="103000"/>
               </a:schemeClr>
             </a:gs>
             <a:gs pos="100000">
               <a:schemeClr val="phClr">
-                <a:shade val="63000"/>
+                <a:tint val="100000"/>
+                <a:shade val="48000"/>
                 <a:satMod val="120000"/>
               </a:schemeClr>
             </a:gs>
           </a:gsLst>
-          <a:lin ang="5400000" scaled="0"/>
+          <a:lin ang="16200000" scaled="0"/>
         </a:gradFill>
       </a:bgFillStyleLst>
     </a:fmtScheme>
@@ -6559,7 +8639,7 @@
   <a:extraClrSchemeLst/>
   <a:extLst>
     <a:ext uri="{05A4C25C-085E-4340-85A3-A5531E510DB2}">
-      <thm15:themeFamily xmlns:thm15="http://schemas.microsoft.com/office/thememl/2012/main" name="Office Theme" id="{62F939B6-93AF-4DB8-9C6B-D6C7DFDC589F}" vid="{4A3C46E8-61CC-4603-A589-7422A47A8E4A}"/>
+      <thm15:themeFamily xmlns:thm15="http://schemas.microsoft.com/office/thememl/2012/main" name="Retrospect" id="{5F128B03-DCCA-4EEB-AB3B-CF2899314A46}" vid="{3F1AAB62-24C6-49D2-8E01-B56FAC9A3DCD}"/>
     </a:ext>
   </a:extLst>
 </a:theme>
@@ -6569,7 +8649,7 @@
 <CoverPageProperties xmlns="http://schemas.microsoft.com/office/2006/coverPageProps">
   <PublishDate>2019-03-15T00:00:00</PublishDate>
   <Abstract/>
-  <CompanyAddress/>
+  <CompanyAddress>Ausstellungsstrasse 70, 8005 Zürich</CompanyAddress>
   <CompanyPhone/>
   <CompanyFax/>
   <CompanyEmail/>
@@ -6589,7 +8669,7 @@
 </file>
 
 <file path=customXml/itemProps2.xml><?xml version="1.0" encoding="utf-8"?>
-<ds:datastoreItem xmlns:ds="http://schemas.openxmlformats.org/officeDocument/2006/customXml" ds:itemID="{D1A29C8C-7529-4BB5-9395-ADBB6DA6C591}">
+<ds:datastoreItem xmlns:ds="http://schemas.openxmlformats.org/officeDocument/2006/customXml" ds:itemID="{1AB2854C-8D8C-4E0F-BF37-DE676974DC4D}">
   <ds:schemaRefs>
     <ds:schemaRef ds:uri="http://schemas.openxmlformats.org/officeDocument/2006/bibliography"/>
   </ds:schemaRefs>
